--- a/Documentation/Behoeftes Analyse/Behoeftes analyse_Groep_V1.1.docx
+++ b/Documentation/Behoeftes Analyse/Behoeftes analyse_Groep_V1.1.docx
@@ -4,7 +4,7 @@
   <w:body>
     <w:p>
       <w:pPr>
-        <w:pStyle w:val="Title"/>
+        <w:pStyle w:val="Titel"/>
         <w:spacing w:before="4440"/>
         <w:rPr>
           <w:sz w:val="64"/>
@@ -23,7 +23,7 @@
     </w:p>
     <w:p>
       <w:pPr>
-        <w:pStyle w:val="Title"/>
+        <w:pStyle w:val="Titel"/>
         <w:spacing w:before="4440" w:after="2640"/>
         <w:rPr>
           <w:sz w:val="40"/>
@@ -46,8 +46,6 @@
         </w:rPr>
         <w:t>Behoefteanalyse</w:t>
       </w:r>
-      <w:bookmarkStart w:id="0" w:name="_GoBack"/>
-      <w:bookmarkEnd w:id="0"/>
     </w:p>
     <w:p>
       <w:pPr>
@@ -113,16 +111,8 @@
         <w:rPr>
           <w:lang w:val="nl-NL"/>
         </w:rPr>
-        <w:t xml:space="preserve"> Liam </w:t>
-      </w:r>
-      <w:proofErr w:type="spellStart"/>
-      <w:r>
-        <w:rPr>
-          <w:lang w:val="nl-NL"/>
-        </w:rPr>
-        <w:t>Meijles</w:t>
-      </w:r>
-      <w:proofErr w:type="spellEnd"/>
+        <w:t xml:space="preserve"> Liam Meijles</w:t>
+      </w:r>
       <w:r>
         <w:rPr>
           <w:lang w:val="nl-NL"/>
@@ -197,6 +187,12 @@
         <w:rPr>
           <w:lang w:val="nl-NL"/>
         </w:rPr>
+        <w:t xml:space="preserve"> </w:t>
+      </w:r>
+      <w:r>
+        <w:rPr>
+          <w:lang w:val="nl-NL"/>
+        </w:rPr>
         <w:t>29/08/2019</w:t>
       </w:r>
     </w:p>
@@ -217,11 +213,24 @@
         <w:rPr>
           <w:lang w:val="nl-NL"/>
         </w:rPr>
-        <w:t>.0</w:t>
+        <w:t>.</w:t>
+      </w:r>
+      <w:r>
+        <w:rPr>
+          <w:lang w:val="nl-NL"/>
+        </w:rPr>
+        <w:t>2</w:t>
       </w:r>
     </w:p>
     <w:sdt>
       <w:sdtPr>
+        <w:rPr>
+          <w:rFonts w:asciiTheme="minorHAnsi" w:eastAsiaTheme="minorEastAsia" w:hAnsiTheme="minorHAnsi" w:cstheme="minorBidi"/>
+          <w:b w:val="0"/>
+          <w:bCs w:val="0"/>
+          <w:caps w:val="0"/>
+          <w:color w:val="auto"/>
+        </w:rPr>
         <w:id w:val="-948468225"/>
         <w:docPartObj>
           <w:docPartGallery w:val="Table of Contents"/>
@@ -230,16 +239,16 @@
       </w:sdtPr>
       <w:sdtEndPr>
         <w:rPr>
-          <w:rFonts w:asciiTheme="minorHAnsi" w:eastAsiaTheme="minorEastAsia" w:hAnsiTheme="minorHAnsi" w:cstheme="minorBidi"/>
-          <w:caps w:val="0"/>
+          <w:rFonts w:asciiTheme="majorHAnsi" w:hAnsiTheme="majorHAnsi" w:cstheme="majorHAnsi"/>
           <w:noProof/>
-          <w:color w:val="auto"/>
+          <w:color w:val="595959" w:themeColor="text1" w:themeTint="A6"/>
+          <w:sz w:val="16"/>
         </w:rPr>
       </w:sdtEndPr>
       <w:sdtContent>
         <w:p>
           <w:pPr>
-            <w:pStyle w:val="TOCHeading"/>
+            <w:pStyle w:val="Kopvaninhoudsopgave"/>
           </w:pPr>
           <w:r>
             <w:t>Inleiding</w:t>
@@ -247,48 +256,58 @@
         </w:p>
         <w:p>
           <w:pPr>
-            <w:pStyle w:val="TOC1"/>
+            <w:pStyle w:val="Inhopg1"/>
             <w:tabs>
               <w:tab w:val="right" w:leader="dot" w:pos="7190"/>
             </w:tabs>
             <w:rPr>
               <w:rFonts w:asciiTheme="majorHAnsi" w:hAnsiTheme="majorHAnsi" w:cstheme="majorHAnsi"/>
               <w:noProof/>
-              <w:color w:val="418AB3" w:themeColor="accent1"/>
-              <w:sz w:val="48"/>
-              <w:szCs w:val="48"/>
+              <w:color w:val="595959" w:themeColor="text1" w:themeTint="A6"/>
+              <w:lang w:val="nl-NL" w:eastAsia="nl-NL"/>
             </w:rPr>
           </w:pPr>
           <w:r>
+            <w:rPr>
+              <w:rFonts w:asciiTheme="majorHAnsi" w:hAnsiTheme="majorHAnsi" w:cstheme="majorHAnsi"/>
+              <w:color w:val="595959" w:themeColor="text1" w:themeTint="A6"/>
+              <w:sz w:val="16"/>
+            </w:rPr>
             <w:fldChar w:fldCharType="begin"/>
           </w:r>
           <w:r>
+            <w:rPr>
+              <w:rFonts w:asciiTheme="majorHAnsi" w:hAnsiTheme="majorHAnsi" w:cstheme="majorHAnsi"/>
+              <w:color w:val="595959" w:themeColor="text1" w:themeTint="A6"/>
+              <w:sz w:val="16"/>
+            </w:rPr>
             <w:instrText xml:space="preserve"> TOC \o "1-3" \h \z \u </w:instrText>
           </w:r>
           <w:r>
+            <w:rPr>
+              <w:rFonts w:asciiTheme="majorHAnsi" w:hAnsiTheme="majorHAnsi" w:cstheme="majorHAnsi"/>
+              <w:color w:val="595959" w:themeColor="text1" w:themeTint="A6"/>
+              <w:sz w:val="16"/>
+            </w:rPr>
             <w:fldChar w:fldCharType="separate"/>
           </w:r>
-          <w:hyperlink w:anchor="_Toc19541632" w:history="1">
+          <w:hyperlink w:anchor="_Toc19545744" w:history="1">
             <w:r>
               <w:rPr>
                 <w:rStyle w:val="Hyperlink"/>
                 <w:rFonts w:asciiTheme="majorHAnsi" w:hAnsiTheme="majorHAnsi" w:cstheme="majorHAnsi"/>
                 <w:noProof/>
-                <w:color w:val="418AB3" w:themeColor="accent1"/>
-                <w:sz w:val="48"/>
-                <w:szCs w:val="48"/>
+                <w:color w:val="595959" w:themeColor="text1" w:themeTint="A6"/>
                 <w:lang w:val="nl-NL"/>
               </w:rPr>
-              <w:t>Behoeftes analyse</w:t>
-            </w:r>
-            <w:r>
-              <w:rPr>
-                <w:rFonts w:asciiTheme="majorHAnsi" w:hAnsiTheme="majorHAnsi" w:cstheme="majorHAnsi"/>
-                <w:noProof/>
-                <w:webHidden/>
-                <w:color w:val="418AB3" w:themeColor="accent1"/>
-                <w:sz w:val="48"/>
-                <w:szCs w:val="48"/>
+              <w:t>Kern project</w:t>
+            </w:r>
+            <w:r>
+              <w:rPr>
+                <w:rFonts w:asciiTheme="majorHAnsi" w:hAnsiTheme="majorHAnsi" w:cstheme="majorHAnsi"/>
+                <w:noProof/>
+                <w:webHidden/>
+                <w:color w:val="595959" w:themeColor="text1" w:themeTint="A6"/>
               </w:rPr>
               <w:tab/>
             </w:r>
@@ -297,9 +316,7 @@
                 <w:rFonts w:asciiTheme="majorHAnsi" w:hAnsiTheme="majorHAnsi" w:cstheme="majorHAnsi"/>
                 <w:noProof/>
                 <w:webHidden/>
-                <w:color w:val="418AB3" w:themeColor="accent1"/>
-                <w:sz w:val="48"/>
-                <w:szCs w:val="48"/>
+                <w:color w:val="595959" w:themeColor="text1" w:themeTint="A6"/>
               </w:rPr>
               <w:fldChar w:fldCharType="begin"/>
             </w:r>
@@ -308,30 +325,24 @@
                 <w:rFonts w:asciiTheme="majorHAnsi" w:hAnsiTheme="majorHAnsi" w:cstheme="majorHAnsi"/>
                 <w:noProof/>
                 <w:webHidden/>
-                <w:color w:val="418AB3" w:themeColor="accent1"/>
-                <w:sz w:val="48"/>
-                <w:szCs w:val="48"/>
-              </w:rPr>
-              <w:instrText xml:space="preserve"> PAGEREF _Toc19541632 \h </w:instrText>
-            </w:r>
-            <w:r>
-              <w:rPr>
-                <w:rFonts w:asciiTheme="majorHAnsi" w:hAnsiTheme="majorHAnsi" w:cstheme="majorHAnsi"/>
-                <w:noProof/>
-                <w:webHidden/>
-                <w:color w:val="418AB3" w:themeColor="accent1"/>
-                <w:sz w:val="48"/>
-                <w:szCs w:val="48"/>
-              </w:rPr>
-            </w:r>
-            <w:r>
-              <w:rPr>
-                <w:rFonts w:asciiTheme="majorHAnsi" w:hAnsiTheme="majorHAnsi" w:cstheme="majorHAnsi"/>
-                <w:noProof/>
-                <w:webHidden/>
-                <w:color w:val="418AB3" w:themeColor="accent1"/>
-                <w:sz w:val="48"/>
-                <w:szCs w:val="48"/>
+                <w:color w:val="595959" w:themeColor="text1" w:themeTint="A6"/>
+              </w:rPr>
+              <w:instrText xml:space="preserve"> PAGEREF _Toc19545744 \h </w:instrText>
+            </w:r>
+            <w:r>
+              <w:rPr>
+                <w:rFonts w:asciiTheme="majorHAnsi" w:hAnsiTheme="majorHAnsi" w:cstheme="majorHAnsi"/>
+                <w:noProof/>
+                <w:webHidden/>
+                <w:color w:val="595959" w:themeColor="text1" w:themeTint="A6"/>
+              </w:rPr>
+            </w:r>
+            <w:r>
+              <w:rPr>
+                <w:rFonts w:asciiTheme="majorHAnsi" w:hAnsiTheme="majorHAnsi" w:cstheme="majorHAnsi"/>
+                <w:noProof/>
+                <w:webHidden/>
+                <w:color w:val="595959" w:themeColor="text1" w:themeTint="A6"/>
               </w:rPr>
               <w:fldChar w:fldCharType="separate"/>
             </w:r>
@@ -340,20 +351,16 @@
                 <w:rFonts w:asciiTheme="majorHAnsi" w:hAnsiTheme="majorHAnsi" w:cstheme="majorHAnsi"/>
                 <w:noProof/>
                 <w:webHidden/>
-                <w:color w:val="418AB3" w:themeColor="accent1"/>
-                <w:sz w:val="48"/>
-                <w:szCs w:val="48"/>
-              </w:rPr>
-              <w:t>1</w:t>
-            </w:r>
-            <w:r>
-              <w:rPr>
-                <w:rFonts w:asciiTheme="majorHAnsi" w:hAnsiTheme="majorHAnsi" w:cstheme="majorHAnsi"/>
-                <w:noProof/>
-                <w:webHidden/>
-                <w:color w:val="418AB3" w:themeColor="accent1"/>
-                <w:sz w:val="48"/>
-                <w:szCs w:val="48"/>
+                <w:color w:val="595959" w:themeColor="text1" w:themeTint="A6"/>
+              </w:rPr>
+              <w:t>2</w:t>
+            </w:r>
+            <w:r>
+              <w:rPr>
+                <w:rFonts w:asciiTheme="majorHAnsi" w:hAnsiTheme="majorHAnsi" w:cstheme="majorHAnsi"/>
+                <w:noProof/>
+                <w:webHidden/>
+                <w:color w:val="595959" w:themeColor="text1" w:themeTint="A6"/>
               </w:rPr>
               <w:fldChar w:fldCharType="end"/>
             </w:r>
@@ -361,39 +368,34 @@
         </w:p>
         <w:p>
           <w:pPr>
-            <w:pStyle w:val="TOC1"/>
+            <w:pStyle w:val="Inhopg1"/>
             <w:tabs>
               <w:tab w:val="right" w:leader="dot" w:pos="7190"/>
             </w:tabs>
             <w:rPr>
               <w:rFonts w:asciiTheme="majorHAnsi" w:hAnsiTheme="majorHAnsi" w:cstheme="majorHAnsi"/>
               <w:noProof/>
-              <w:color w:val="418AB3" w:themeColor="accent1"/>
-              <w:sz w:val="48"/>
-              <w:szCs w:val="48"/>
+              <w:color w:val="595959" w:themeColor="text1" w:themeTint="A6"/>
+              <w:lang w:val="nl-NL" w:eastAsia="nl-NL"/>
             </w:rPr>
           </w:pPr>
-          <w:hyperlink w:anchor="_Toc19541633" w:history="1">
+          <w:hyperlink w:anchor="_Toc19545745" w:history="1">
             <w:r>
               <w:rPr>
                 <w:rStyle w:val="Hyperlink"/>
                 <w:rFonts w:asciiTheme="majorHAnsi" w:hAnsiTheme="majorHAnsi" w:cstheme="majorHAnsi"/>
                 <w:noProof/>
-                <w:color w:val="418AB3" w:themeColor="accent1"/>
-                <w:sz w:val="48"/>
-                <w:szCs w:val="48"/>
+                <w:color w:val="595959" w:themeColor="text1" w:themeTint="A6"/>
                 <w:lang w:val="nl-NL"/>
               </w:rPr>
-              <w:t>Kern project</w:t>
-            </w:r>
-            <w:r>
-              <w:rPr>
-                <w:rFonts w:asciiTheme="majorHAnsi" w:hAnsiTheme="majorHAnsi" w:cstheme="majorHAnsi"/>
-                <w:noProof/>
-                <w:webHidden/>
-                <w:color w:val="418AB3" w:themeColor="accent1"/>
-                <w:sz w:val="48"/>
-                <w:szCs w:val="48"/>
+              <w:t>Aanleiding</w:t>
+            </w:r>
+            <w:r>
+              <w:rPr>
+                <w:rFonts w:asciiTheme="majorHAnsi" w:hAnsiTheme="majorHAnsi" w:cstheme="majorHAnsi"/>
+                <w:noProof/>
+                <w:webHidden/>
+                <w:color w:val="595959" w:themeColor="text1" w:themeTint="A6"/>
               </w:rPr>
               <w:tab/>
             </w:r>
@@ -402,9 +404,7 @@
                 <w:rFonts w:asciiTheme="majorHAnsi" w:hAnsiTheme="majorHAnsi" w:cstheme="majorHAnsi"/>
                 <w:noProof/>
                 <w:webHidden/>
-                <w:color w:val="418AB3" w:themeColor="accent1"/>
-                <w:sz w:val="48"/>
-                <w:szCs w:val="48"/>
+                <w:color w:val="595959" w:themeColor="text1" w:themeTint="A6"/>
               </w:rPr>
               <w:fldChar w:fldCharType="begin"/>
             </w:r>
@@ -413,30 +413,24 @@
                 <w:rFonts w:asciiTheme="majorHAnsi" w:hAnsiTheme="majorHAnsi" w:cstheme="majorHAnsi"/>
                 <w:noProof/>
                 <w:webHidden/>
-                <w:color w:val="418AB3" w:themeColor="accent1"/>
-                <w:sz w:val="48"/>
-                <w:szCs w:val="48"/>
-              </w:rPr>
-              <w:instrText xml:space="preserve"> PAGEREF _Toc19541633 \h </w:instrText>
-            </w:r>
-            <w:r>
-              <w:rPr>
-                <w:rFonts w:asciiTheme="majorHAnsi" w:hAnsiTheme="majorHAnsi" w:cstheme="majorHAnsi"/>
-                <w:noProof/>
-                <w:webHidden/>
-                <w:color w:val="418AB3" w:themeColor="accent1"/>
-                <w:sz w:val="48"/>
-                <w:szCs w:val="48"/>
-              </w:rPr>
-            </w:r>
-            <w:r>
-              <w:rPr>
-                <w:rFonts w:asciiTheme="majorHAnsi" w:hAnsiTheme="majorHAnsi" w:cstheme="majorHAnsi"/>
-                <w:noProof/>
-                <w:webHidden/>
-                <w:color w:val="418AB3" w:themeColor="accent1"/>
-                <w:sz w:val="48"/>
-                <w:szCs w:val="48"/>
+                <w:color w:val="595959" w:themeColor="text1" w:themeTint="A6"/>
+              </w:rPr>
+              <w:instrText xml:space="preserve"> PAGEREF _Toc19545745 \h </w:instrText>
+            </w:r>
+            <w:r>
+              <w:rPr>
+                <w:rFonts w:asciiTheme="majorHAnsi" w:hAnsiTheme="majorHAnsi" w:cstheme="majorHAnsi"/>
+                <w:noProof/>
+                <w:webHidden/>
+                <w:color w:val="595959" w:themeColor="text1" w:themeTint="A6"/>
+              </w:rPr>
+            </w:r>
+            <w:r>
+              <w:rPr>
+                <w:rFonts w:asciiTheme="majorHAnsi" w:hAnsiTheme="majorHAnsi" w:cstheme="majorHAnsi"/>
+                <w:noProof/>
+                <w:webHidden/>
+                <w:color w:val="595959" w:themeColor="text1" w:themeTint="A6"/>
               </w:rPr>
               <w:fldChar w:fldCharType="separate"/>
             </w:r>
@@ -445,20 +439,16 @@
                 <w:rFonts w:asciiTheme="majorHAnsi" w:hAnsiTheme="majorHAnsi" w:cstheme="majorHAnsi"/>
                 <w:noProof/>
                 <w:webHidden/>
-                <w:color w:val="418AB3" w:themeColor="accent1"/>
-                <w:sz w:val="48"/>
-                <w:szCs w:val="48"/>
-              </w:rPr>
-              <w:t>1</w:t>
-            </w:r>
-            <w:r>
-              <w:rPr>
-                <w:rFonts w:asciiTheme="majorHAnsi" w:hAnsiTheme="majorHAnsi" w:cstheme="majorHAnsi"/>
-                <w:noProof/>
-                <w:webHidden/>
-                <w:color w:val="418AB3" w:themeColor="accent1"/>
-                <w:sz w:val="48"/>
-                <w:szCs w:val="48"/>
+                <w:color w:val="595959" w:themeColor="text1" w:themeTint="A6"/>
+              </w:rPr>
+              <w:t>2</w:t>
+            </w:r>
+            <w:r>
+              <w:rPr>
+                <w:rFonts w:asciiTheme="majorHAnsi" w:hAnsiTheme="majorHAnsi" w:cstheme="majorHAnsi"/>
+                <w:noProof/>
+                <w:webHidden/>
+                <w:color w:val="595959" w:themeColor="text1" w:themeTint="A6"/>
               </w:rPr>
               <w:fldChar w:fldCharType="end"/>
             </w:r>
@@ -466,39 +456,34 @@
         </w:p>
         <w:p>
           <w:pPr>
-            <w:pStyle w:val="TOC1"/>
+            <w:pStyle w:val="Inhopg1"/>
             <w:tabs>
               <w:tab w:val="right" w:leader="dot" w:pos="7190"/>
             </w:tabs>
             <w:rPr>
               <w:rFonts w:asciiTheme="majorHAnsi" w:hAnsiTheme="majorHAnsi" w:cstheme="majorHAnsi"/>
               <w:noProof/>
-              <w:color w:val="418AB3" w:themeColor="accent1"/>
-              <w:sz w:val="48"/>
-              <w:szCs w:val="48"/>
+              <w:color w:val="595959" w:themeColor="text1" w:themeTint="A6"/>
+              <w:lang w:val="nl-NL" w:eastAsia="nl-NL"/>
             </w:rPr>
           </w:pPr>
-          <w:hyperlink w:anchor="_Toc19541634" w:history="1">
+          <w:hyperlink w:anchor="_Toc19545746" w:history="1">
             <w:r>
               <w:rPr>
                 <w:rStyle w:val="Hyperlink"/>
                 <w:rFonts w:asciiTheme="majorHAnsi" w:hAnsiTheme="majorHAnsi" w:cstheme="majorHAnsi"/>
                 <w:noProof/>
-                <w:color w:val="418AB3" w:themeColor="accent1"/>
-                <w:sz w:val="48"/>
-                <w:szCs w:val="48"/>
+                <w:color w:val="595959" w:themeColor="text1" w:themeTint="A6"/>
                 <w:lang w:val="nl-NL"/>
               </w:rPr>
-              <w:t>aanleiding</w:t>
-            </w:r>
-            <w:r>
-              <w:rPr>
-                <w:rFonts w:asciiTheme="majorHAnsi" w:hAnsiTheme="majorHAnsi" w:cstheme="majorHAnsi"/>
-                <w:noProof/>
-                <w:webHidden/>
-                <w:color w:val="418AB3" w:themeColor="accent1"/>
-                <w:sz w:val="48"/>
-                <w:szCs w:val="48"/>
+              <w:t>Algemene beschrijving</w:t>
+            </w:r>
+            <w:r>
+              <w:rPr>
+                <w:rFonts w:asciiTheme="majorHAnsi" w:hAnsiTheme="majorHAnsi" w:cstheme="majorHAnsi"/>
+                <w:noProof/>
+                <w:webHidden/>
+                <w:color w:val="595959" w:themeColor="text1" w:themeTint="A6"/>
               </w:rPr>
               <w:tab/>
             </w:r>
@@ -507,9 +492,7 @@
                 <w:rFonts w:asciiTheme="majorHAnsi" w:hAnsiTheme="majorHAnsi" w:cstheme="majorHAnsi"/>
                 <w:noProof/>
                 <w:webHidden/>
-                <w:color w:val="418AB3" w:themeColor="accent1"/>
-                <w:sz w:val="48"/>
-                <w:szCs w:val="48"/>
+                <w:color w:val="595959" w:themeColor="text1" w:themeTint="A6"/>
               </w:rPr>
               <w:fldChar w:fldCharType="begin"/>
             </w:r>
@@ -518,30 +501,24 @@
                 <w:rFonts w:asciiTheme="majorHAnsi" w:hAnsiTheme="majorHAnsi" w:cstheme="majorHAnsi"/>
                 <w:noProof/>
                 <w:webHidden/>
-                <w:color w:val="418AB3" w:themeColor="accent1"/>
-                <w:sz w:val="48"/>
-                <w:szCs w:val="48"/>
-              </w:rPr>
-              <w:instrText xml:space="preserve"> PAGEREF _Toc19541634 \h </w:instrText>
-            </w:r>
-            <w:r>
-              <w:rPr>
-                <w:rFonts w:asciiTheme="majorHAnsi" w:hAnsiTheme="majorHAnsi" w:cstheme="majorHAnsi"/>
-                <w:noProof/>
-                <w:webHidden/>
-                <w:color w:val="418AB3" w:themeColor="accent1"/>
-                <w:sz w:val="48"/>
-                <w:szCs w:val="48"/>
-              </w:rPr>
-            </w:r>
-            <w:r>
-              <w:rPr>
-                <w:rFonts w:asciiTheme="majorHAnsi" w:hAnsiTheme="majorHAnsi" w:cstheme="majorHAnsi"/>
-                <w:noProof/>
-                <w:webHidden/>
-                <w:color w:val="418AB3" w:themeColor="accent1"/>
-                <w:sz w:val="48"/>
-                <w:szCs w:val="48"/>
+                <w:color w:val="595959" w:themeColor="text1" w:themeTint="A6"/>
+              </w:rPr>
+              <w:instrText xml:space="preserve"> PAGEREF _Toc19545746 \h </w:instrText>
+            </w:r>
+            <w:r>
+              <w:rPr>
+                <w:rFonts w:asciiTheme="majorHAnsi" w:hAnsiTheme="majorHAnsi" w:cstheme="majorHAnsi"/>
+                <w:noProof/>
+                <w:webHidden/>
+                <w:color w:val="595959" w:themeColor="text1" w:themeTint="A6"/>
+              </w:rPr>
+            </w:r>
+            <w:r>
+              <w:rPr>
+                <w:rFonts w:asciiTheme="majorHAnsi" w:hAnsiTheme="majorHAnsi" w:cstheme="majorHAnsi"/>
+                <w:noProof/>
+                <w:webHidden/>
+                <w:color w:val="595959" w:themeColor="text1" w:themeTint="A6"/>
               </w:rPr>
               <w:fldChar w:fldCharType="separate"/>
             </w:r>
@@ -550,20 +527,16 @@
                 <w:rFonts w:asciiTheme="majorHAnsi" w:hAnsiTheme="majorHAnsi" w:cstheme="majorHAnsi"/>
                 <w:noProof/>
                 <w:webHidden/>
-                <w:color w:val="418AB3" w:themeColor="accent1"/>
-                <w:sz w:val="48"/>
-                <w:szCs w:val="48"/>
-              </w:rPr>
-              <w:t>1</w:t>
-            </w:r>
-            <w:r>
-              <w:rPr>
-                <w:rFonts w:asciiTheme="majorHAnsi" w:hAnsiTheme="majorHAnsi" w:cstheme="majorHAnsi"/>
-                <w:noProof/>
-                <w:webHidden/>
-                <w:color w:val="418AB3" w:themeColor="accent1"/>
-                <w:sz w:val="48"/>
-                <w:szCs w:val="48"/>
+                <w:color w:val="595959" w:themeColor="text1" w:themeTint="A6"/>
+              </w:rPr>
+              <w:t>2</w:t>
+            </w:r>
+            <w:r>
+              <w:rPr>
+                <w:rFonts w:asciiTheme="majorHAnsi" w:hAnsiTheme="majorHAnsi" w:cstheme="majorHAnsi"/>
+                <w:noProof/>
+                <w:webHidden/>
+                <w:color w:val="595959" w:themeColor="text1" w:themeTint="A6"/>
               </w:rPr>
               <w:fldChar w:fldCharType="end"/>
             </w:r>
@@ -571,39 +544,34 @@
         </w:p>
         <w:p>
           <w:pPr>
-            <w:pStyle w:val="TOC1"/>
+            <w:pStyle w:val="Inhopg1"/>
             <w:tabs>
               <w:tab w:val="right" w:leader="dot" w:pos="7190"/>
             </w:tabs>
             <w:rPr>
               <w:rFonts w:asciiTheme="majorHAnsi" w:hAnsiTheme="majorHAnsi" w:cstheme="majorHAnsi"/>
               <w:noProof/>
-              <w:color w:val="418AB3" w:themeColor="accent1"/>
-              <w:sz w:val="48"/>
-              <w:szCs w:val="48"/>
+              <w:color w:val="595959" w:themeColor="text1" w:themeTint="A6"/>
+              <w:lang w:val="nl-NL" w:eastAsia="nl-NL"/>
             </w:rPr>
           </w:pPr>
-          <w:hyperlink w:anchor="_Toc19541635" w:history="1">
+          <w:hyperlink w:anchor="_Toc19545747" w:history="1">
             <w:r>
               <w:rPr>
                 <w:rStyle w:val="Hyperlink"/>
                 <w:rFonts w:asciiTheme="majorHAnsi" w:hAnsiTheme="majorHAnsi" w:cstheme="majorHAnsi"/>
                 <w:noProof/>
-                <w:color w:val="418AB3" w:themeColor="accent1"/>
-                <w:sz w:val="48"/>
-                <w:szCs w:val="48"/>
+                <w:color w:val="595959" w:themeColor="text1" w:themeTint="A6"/>
                 <w:lang w:val="nl-NL"/>
               </w:rPr>
-              <w:t>algemene  beschrijving</w:t>
-            </w:r>
-            <w:r>
-              <w:rPr>
-                <w:rFonts w:asciiTheme="majorHAnsi" w:hAnsiTheme="majorHAnsi" w:cstheme="majorHAnsi"/>
-                <w:noProof/>
-                <w:webHidden/>
-                <w:color w:val="418AB3" w:themeColor="accent1"/>
-                <w:sz w:val="48"/>
-                <w:szCs w:val="48"/>
+              <w:t>Doelen</w:t>
+            </w:r>
+            <w:r>
+              <w:rPr>
+                <w:rFonts w:asciiTheme="majorHAnsi" w:hAnsiTheme="majorHAnsi" w:cstheme="majorHAnsi"/>
+                <w:noProof/>
+                <w:webHidden/>
+                <w:color w:val="595959" w:themeColor="text1" w:themeTint="A6"/>
               </w:rPr>
               <w:tab/>
             </w:r>
@@ -612,9 +580,7 @@
                 <w:rFonts w:asciiTheme="majorHAnsi" w:hAnsiTheme="majorHAnsi" w:cstheme="majorHAnsi"/>
                 <w:noProof/>
                 <w:webHidden/>
-                <w:color w:val="418AB3" w:themeColor="accent1"/>
-                <w:sz w:val="48"/>
-                <w:szCs w:val="48"/>
+                <w:color w:val="595959" w:themeColor="text1" w:themeTint="A6"/>
               </w:rPr>
               <w:fldChar w:fldCharType="begin"/>
             </w:r>
@@ -623,30 +589,24 @@
                 <w:rFonts w:asciiTheme="majorHAnsi" w:hAnsiTheme="majorHAnsi" w:cstheme="majorHAnsi"/>
                 <w:noProof/>
                 <w:webHidden/>
-                <w:color w:val="418AB3" w:themeColor="accent1"/>
-                <w:sz w:val="48"/>
-                <w:szCs w:val="48"/>
-              </w:rPr>
-              <w:instrText xml:space="preserve"> PAGEREF _Toc19541635 \h </w:instrText>
-            </w:r>
-            <w:r>
-              <w:rPr>
-                <w:rFonts w:asciiTheme="majorHAnsi" w:hAnsiTheme="majorHAnsi" w:cstheme="majorHAnsi"/>
-                <w:noProof/>
-                <w:webHidden/>
-                <w:color w:val="418AB3" w:themeColor="accent1"/>
-                <w:sz w:val="48"/>
-                <w:szCs w:val="48"/>
-              </w:rPr>
-            </w:r>
-            <w:r>
-              <w:rPr>
-                <w:rFonts w:asciiTheme="majorHAnsi" w:hAnsiTheme="majorHAnsi" w:cstheme="majorHAnsi"/>
-                <w:noProof/>
-                <w:webHidden/>
-                <w:color w:val="418AB3" w:themeColor="accent1"/>
-                <w:sz w:val="48"/>
-                <w:szCs w:val="48"/>
+                <w:color w:val="595959" w:themeColor="text1" w:themeTint="A6"/>
+              </w:rPr>
+              <w:instrText xml:space="preserve"> PAGEREF _Toc19545747 \h </w:instrText>
+            </w:r>
+            <w:r>
+              <w:rPr>
+                <w:rFonts w:asciiTheme="majorHAnsi" w:hAnsiTheme="majorHAnsi" w:cstheme="majorHAnsi"/>
+                <w:noProof/>
+                <w:webHidden/>
+                <w:color w:val="595959" w:themeColor="text1" w:themeTint="A6"/>
+              </w:rPr>
+            </w:r>
+            <w:r>
+              <w:rPr>
+                <w:rFonts w:asciiTheme="majorHAnsi" w:hAnsiTheme="majorHAnsi" w:cstheme="majorHAnsi"/>
+                <w:noProof/>
+                <w:webHidden/>
+                <w:color w:val="595959" w:themeColor="text1" w:themeTint="A6"/>
               </w:rPr>
               <w:fldChar w:fldCharType="separate"/>
             </w:r>
@@ -655,20 +615,16 @@
                 <w:rFonts w:asciiTheme="majorHAnsi" w:hAnsiTheme="majorHAnsi" w:cstheme="majorHAnsi"/>
                 <w:noProof/>
                 <w:webHidden/>
-                <w:color w:val="418AB3" w:themeColor="accent1"/>
-                <w:sz w:val="48"/>
-                <w:szCs w:val="48"/>
-              </w:rPr>
-              <w:t>1</w:t>
-            </w:r>
-            <w:r>
-              <w:rPr>
-                <w:rFonts w:asciiTheme="majorHAnsi" w:hAnsiTheme="majorHAnsi" w:cstheme="majorHAnsi"/>
-                <w:noProof/>
-                <w:webHidden/>
-                <w:color w:val="418AB3" w:themeColor="accent1"/>
-                <w:sz w:val="48"/>
-                <w:szCs w:val="48"/>
+                <w:color w:val="595959" w:themeColor="text1" w:themeTint="A6"/>
+              </w:rPr>
+              <w:t>2</w:t>
+            </w:r>
+            <w:r>
+              <w:rPr>
+                <w:rFonts w:asciiTheme="majorHAnsi" w:hAnsiTheme="majorHAnsi" w:cstheme="majorHAnsi"/>
+                <w:noProof/>
+                <w:webHidden/>
+                <w:color w:val="595959" w:themeColor="text1" w:themeTint="A6"/>
               </w:rPr>
               <w:fldChar w:fldCharType="end"/>
             </w:r>
@@ -676,39 +632,34 @@
         </w:p>
         <w:p>
           <w:pPr>
-            <w:pStyle w:val="TOC1"/>
+            <w:pStyle w:val="Inhopg1"/>
             <w:tabs>
               <w:tab w:val="right" w:leader="dot" w:pos="7190"/>
             </w:tabs>
             <w:rPr>
               <w:rFonts w:asciiTheme="majorHAnsi" w:hAnsiTheme="majorHAnsi" w:cstheme="majorHAnsi"/>
               <w:noProof/>
-              <w:color w:val="418AB3" w:themeColor="accent1"/>
-              <w:sz w:val="48"/>
-              <w:szCs w:val="48"/>
+              <w:color w:val="595959" w:themeColor="text1" w:themeTint="A6"/>
+              <w:lang w:val="nl-NL" w:eastAsia="nl-NL"/>
             </w:rPr>
           </w:pPr>
-          <w:hyperlink w:anchor="_Toc19541636" w:history="1">
+          <w:hyperlink w:anchor="_Toc19545748" w:history="1">
             <w:r>
               <w:rPr>
                 <w:rStyle w:val="Hyperlink"/>
                 <w:rFonts w:asciiTheme="majorHAnsi" w:hAnsiTheme="majorHAnsi" w:cstheme="majorHAnsi"/>
                 <w:noProof/>
-                <w:color w:val="418AB3" w:themeColor="accent1"/>
-                <w:sz w:val="48"/>
-                <w:szCs w:val="48"/>
+                <w:color w:val="595959" w:themeColor="text1" w:themeTint="A6"/>
                 <w:lang w:val="nl-NL"/>
               </w:rPr>
-              <w:t>Doelen</w:t>
-            </w:r>
-            <w:r>
-              <w:rPr>
-                <w:rFonts w:asciiTheme="majorHAnsi" w:hAnsiTheme="majorHAnsi" w:cstheme="majorHAnsi"/>
-                <w:noProof/>
-                <w:webHidden/>
-                <w:color w:val="418AB3" w:themeColor="accent1"/>
-                <w:sz w:val="48"/>
-                <w:szCs w:val="48"/>
+              <w:t>Doelgroepen</w:t>
+            </w:r>
+            <w:r>
+              <w:rPr>
+                <w:rFonts w:asciiTheme="majorHAnsi" w:hAnsiTheme="majorHAnsi" w:cstheme="majorHAnsi"/>
+                <w:noProof/>
+                <w:webHidden/>
+                <w:color w:val="595959" w:themeColor="text1" w:themeTint="A6"/>
               </w:rPr>
               <w:tab/>
             </w:r>
@@ -717,9 +668,7 @@
                 <w:rFonts w:asciiTheme="majorHAnsi" w:hAnsiTheme="majorHAnsi" w:cstheme="majorHAnsi"/>
                 <w:noProof/>
                 <w:webHidden/>
-                <w:color w:val="418AB3" w:themeColor="accent1"/>
-                <w:sz w:val="48"/>
-                <w:szCs w:val="48"/>
+                <w:color w:val="595959" w:themeColor="text1" w:themeTint="A6"/>
               </w:rPr>
               <w:fldChar w:fldCharType="begin"/>
             </w:r>
@@ -728,30 +677,24 @@
                 <w:rFonts w:asciiTheme="majorHAnsi" w:hAnsiTheme="majorHAnsi" w:cstheme="majorHAnsi"/>
                 <w:noProof/>
                 <w:webHidden/>
-                <w:color w:val="418AB3" w:themeColor="accent1"/>
-                <w:sz w:val="48"/>
-                <w:szCs w:val="48"/>
-              </w:rPr>
-              <w:instrText xml:space="preserve"> PAGEREF _Toc19541636 \h </w:instrText>
-            </w:r>
-            <w:r>
-              <w:rPr>
-                <w:rFonts w:asciiTheme="majorHAnsi" w:hAnsiTheme="majorHAnsi" w:cstheme="majorHAnsi"/>
-                <w:noProof/>
-                <w:webHidden/>
-                <w:color w:val="418AB3" w:themeColor="accent1"/>
-                <w:sz w:val="48"/>
-                <w:szCs w:val="48"/>
-              </w:rPr>
-            </w:r>
-            <w:r>
-              <w:rPr>
-                <w:rFonts w:asciiTheme="majorHAnsi" w:hAnsiTheme="majorHAnsi" w:cstheme="majorHAnsi"/>
-                <w:noProof/>
-                <w:webHidden/>
-                <w:color w:val="418AB3" w:themeColor="accent1"/>
-                <w:sz w:val="48"/>
-                <w:szCs w:val="48"/>
+                <w:color w:val="595959" w:themeColor="text1" w:themeTint="A6"/>
+              </w:rPr>
+              <w:instrText xml:space="preserve"> PAGEREF _Toc19545748 \h </w:instrText>
+            </w:r>
+            <w:r>
+              <w:rPr>
+                <w:rFonts w:asciiTheme="majorHAnsi" w:hAnsiTheme="majorHAnsi" w:cstheme="majorHAnsi"/>
+                <w:noProof/>
+                <w:webHidden/>
+                <w:color w:val="595959" w:themeColor="text1" w:themeTint="A6"/>
+              </w:rPr>
+            </w:r>
+            <w:r>
+              <w:rPr>
+                <w:rFonts w:asciiTheme="majorHAnsi" w:hAnsiTheme="majorHAnsi" w:cstheme="majorHAnsi"/>
+                <w:noProof/>
+                <w:webHidden/>
+                <w:color w:val="595959" w:themeColor="text1" w:themeTint="A6"/>
               </w:rPr>
               <w:fldChar w:fldCharType="separate"/>
             </w:r>
@@ -760,20 +703,16 @@
                 <w:rFonts w:asciiTheme="majorHAnsi" w:hAnsiTheme="majorHAnsi" w:cstheme="majorHAnsi"/>
                 <w:noProof/>
                 <w:webHidden/>
-                <w:color w:val="418AB3" w:themeColor="accent1"/>
-                <w:sz w:val="48"/>
-                <w:szCs w:val="48"/>
-              </w:rPr>
-              <w:t>2</w:t>
-            </w:r>
-            <w:r>
-              <w:rPr>
-                <w:rFonts w:asciiTheme="majorHAnsi" w:hAnsiTheme="majorHAnsi" w:cstheme="majorHAnsi"/>
-                <w:noProof/>
-                <w:webHidden/>
-                <w:color w:val="418AB3" w:themeColor="accent1"/>
-                <w:sz w:val="48"/>
-                <w:szCs w:val="48"/>
+                <w:color w:val="595959" w:themeColor="text1" w:themeTint="A6"/>
+              </w:rPr>
+              <w:t>3</w:t>
+            </w:r>
+            <w:r>
+              <w:rPr>
+                <w:rFonts w:asciiTheme="majorHAnsi" w:hAnsiTheme="majorHAnsi" w:cstheme="majorHAnsi"/>
+                <w:noProof/>
+                <w:webHidden/>
+                <w:color w:val="595959" w:themeColor="text1" w:themeTint="A6"/>
               </w:rPr>
               <w:fldChar w:fldCharType="end"/>
             </w:r>
@@ -781,39 +720,34 @@
         </w:p>
         <w:p>
           <w:pPr>
-            <w:pStyle w:val="TOC1"/>
+            <w:pStyle w:val="Inhopg1"/>
             <w:tabs>
               <w:tab w:val="right" w:leader="dot" w:pos="7190"/>
             </w:tabs>
             <w:rPr>
               <w:rFonts w:asciiTheme="majorHAnsi" w:hAnsiTheme="majorHAnsi" w:cstheme="majorHAnsi"/>
               <w:noProof/>
-              <w:color w:val="418AB3" w:themeColor="accent1"/>
-              <w:sz w:val="48"/>
-              <w:szCs w:val="48"/>
+              <w:color w:val="595959" w:themeColor="text1" w:themeTint="A6"/>
+              <w:lang w:val="nl-NL" w:eastAsia="nl-NL"/>
             </w:rPr>
           </w:pPr>
-          <w:hyperlink w:anchor="_Toc19541637" w:history="1">
+          <w:hyperlink w:anchor="_Toc19545749" w:history="1">
             <w:r>
               <w:rPr>
                 <w:rStyle w:val="Hyperlink"/>
                 <w:rFonts w:asciiTheme="majorHAnsi" w:hAnsiTheme="majorHAnsi" w:cstheme="majorHAnsi"/>
                 <w:noProof/>
-                <w:color w:val="418AB3" w:themeColor="accent1"/>
-                <w:sz w:val="48"/>
-                <w:szCs w:val="48"/>
+                <w:color w:val="595959" w:themeColor="text1" w:themeTint="A6"/>
                 <w:lang w:val="nl-NL"/>
               </w:rPr>
-              <w:t>Doelgroepen</w:t>
-            </w:r>
-            <w:r>
-              <w:rPr>
-                <w:rFonts w:asciiTheme="majorHAnsi" w:hAnsiTheme="majorHAnsi" w:cstheme="majorHAnsi"/>
-                <w:noProof/>
-                <w:webHidden/>
-                <w:color w:val="418AB3" w:themeColor="accent1"/>
-                <w:sz w:val="48"/>
-                <w:szCs w:val="48"/>
+              <w:t>Vormgeving</w:t>
+            </w:r>
+            <w:r>
+              <w:rPr>
+                <w:rFonts w:asciiTheme="majorHAnsi" w:hAnsiTheme="majorHAnsi" w:cstheme="majorHAnsi"/>
+                <w:noProof/>
+                <w:webHidden/>
+                <w:color w:val="595959" w:themeColor="text1" w:themeTint="A6"/>
               </w:rPr>
               <w:tab/>
             </w:r>
@@ -822,9 +756,7 @@
                 <w:rFonts w:asciiTheme="majorHAnsi" w:hAnsiTheme="majorHAnsi" w:cstheme="majorHAnsi"/>
                 <w:noProof/>
                 <w:webHidden/>
-                <w:color w:val="418AB3" w:themeColor="accent1"/>
-                <w:sz w:val="48"/>
-                <w:szCs w:val="48"/>
+                <w:color w:val="595959" w:themeColor="text1" w:themeTint="A6"/>
               </w:rPr>
               <w:fldChar w:fldCharType="begin"/>
             </w:r>
@@ -833,30 +765,24 @@
                 <w:rFonts w:asciiTheme="majorHAnsi" w:hAnsiTheme="majorHAnsi" w:cstheme="majorHAnsi"/>
                 <w:noProof/>
                 <w:webHidden/>
-                <w:color w:val="418AB3" w:themeColor="accent1"/>
-                <w:sz w:val="48"/>
-                <w:szCs w:val="48"/>
-              </w:rPr>
-              <w:instrText xml:space="preserve"> PAGEREF _Toc19541637 \h </w:instrText>
-            </w:r>
-            <w:r>
-              <w:rPr>
-                <w:rFonts w:asciiTheme="majorHAnsi" w:hAnsiTheme="majorHAnsi" w:cstheme="majorHAnsi"/>
-                <w:noProof/>
-                <w:webHidden/>
-                <w:color w:val="418AB3" w:themeColor="accent1"/>
-                <w:sz w:val="48"/>
-                <w:szCs w:val="48"/>
-              </w:rPr>
-            </w:r>
-            <w:r>
-              <w:rPr>
-                <w:rFonts w:asciiTheme="majorHAnsi" w:hAnsiTheme="majorHAnsi" w:cstheme="majorHAnsi"/>
-                <w:noProof/>
-                <w:webHidden/>
-                <w:color w:val="418AB3" w:themeColor="accent1"/>
-                <w:sz w:val="48"/>
-                <w:szCs w:val="48"/>
+                <w:color w:val="595959" w:themeColor="text1" w:themeTint="A6"/>
+              </w:rPr>
+              <w:instrText xml:space="preserve"> PAGEREF _Toc19545749 \h </w:instrText>
+            </w:r>
+            <w:r>
+              <w:rPr>
+                <w:rFonts w:asciiTheme="majorHAnsi" w:hAnsiTheme="majorHAnsi" w:cstheme="majorHAnsi"/>
+                <w:noProof/>
+                <w:webHidden/>
+                <w:color w:val="595959" w:themeColor="text1" w:themeTint="A6"/>
+              </w:rPr>
+            </w:r>
+            <w:r>
+              <w:rPr>
+                <w:rFonts w:asciiTheme="majorHAnsi" w:hAnsiTheme="majorHAnsi" w:cstheme="majorHAnsi"/>
+                <w:noProof/>
+                <w:webHidden/>
+                <w:color w:val="595959" w:themeColor="text1" w:themeTint="A6"/>
               </w:rPr>
               <w:fldChar w:fldCharType="separate"/>
             </w:r>
@@ -865,20 +791,16 @@
                 <w:rFonts w:asciiTheme="majorHAnsi" w:hAnsiTheme="majorHAnsi" w:cstheme="majorHAnsi"/>
                 <w:noProof/>
                 <w:webHidden/>
-                <w:color w:val="418AB3" w:themeColor="accent1"/>
-                <w:sz w:val="48"/>
-                <w:szCs w:val="48"/>
-              </w:rPr>
-              <w:t>2</w:t>
-            </w:r>
-            <w:r>
-              <w:rPr>
-                <w:rFonts w:asciiTheme="majorHAnsi" w:hAnsiTheme="majorHAnsi" w:cstheme="majorHAnsi"/>
-                <w:noProof/>
-                <w:webHidden/>
-                <w:color w:val="418AB3" w:themeColor="accent1"/>
-                <w:sz w:val="48"/>
-                <w:szCs w:val="48"/>
+                <w:color w:val="595959" w:themeColor="text1" w:themeTint="A6"/>
+              </w:rPr>
+              <w:t>3</w:t>
+            </w:r>
+            <w:r>
+              <w:rPr>
+                <w:rFonts w:asciiTheme="majorHAnsi" w:hAnsiTheme="majorHAnsi" w:cstheme="majorHAnsi"/>
+                <w:noProof/>
+                <w:webHidden/>
+                <w:color w:val="595959" w:themeColor="text1" w:themeTint="A6"/>
               </w:rPr>
               <w:fldChar w:fldCharType="end"/>
             </w:r>
@@ -886,39 +808,34 @@
         </w:p>
         <w:p>
           <w:pPr>
-            <w:pStyle w:val="TOC1"/>
+            <w:pStyle w:val="Inhopg1"/>
             <w:tabs>
               <w:tab w:val="right" w:leader="dot" w:pos="7190"/>
             </w:tabs>
             <w:rPr>
               <w:rFonts w:asciiTheme="majorHAnsi" w:hAnsiTheme="majorHAnsi" w:cstheme="majorHAnsi"/>
               <w:noProof/>
-              <w:color w:val="418AB3" w:themeColor="accent1"/>
-              <w:sz w:val="48"/>
-              <w:szCs w:val="48"/>
+              <w:color w:val="595959" w:themeColor="text1" w:themeTint="A6"/>
+              <w:lang w:val="nl-NL" w:eastAsia="nl-NL"/>
             </w:rPr>
           </w:pPr>
-          <w:hyperlink w:anchor="_Toc19541638" w:history="1">
+          <w:hyperlink w:anchor="_Toc19545750" w:history="1">
             <w:r>
               <w:rPr>
                 <w:rStyle w:val="Hyperlink"/>
                 <w:rFonts w:asciiTheme="majorHAnsi" w:hAnsiTheme="majorHAnsi" w:cstheme="majorHAnsi"/>
                 <w:noProof/>
-                <w:color w:val="418AB3" w:themeColor="accent1"/>
-                <w:sz w:val="48"/>
-                <w:szCs w:val="48"/>
+                <w:color w:val="595959" w:themeColor="text1" w:themeTint="A6"/>
                 <w:lang w:val="nl-NL"/>
               </w:rPr>
-              <w:t>Vormgeving</w:t>
-            </w:r>
-            <w:r>
-              <w:rPr>
-                <w:rFonts w:asciiTheme="majorHAnsi" w:hAnsiTheme="majorHAnsi" w:cstheme="majorHAnsi"/>
-                <w:noProof/>
-                <w:webHidden/>
-                <w:color w:val="418AB3" w:themeColor="accent1"/>
-                <w:sz w:val="48"/>
-                <w:szCs w:val="48"/>
+              <w:t>Informatie</w:t>
+            </w:r>
+            <w:r>
+              <w:rPr>
+                <w:rFonts w:asciiTheme="majorHAnsi" w:hAnsiTheme="majorHAnsi" w:cstheme="majorHAnsi"/>
+                <w:noProof/>
+                <w:webHidden/>
+                <w:color w:val="595959" w:themeColor="text1" w:themeTint="A6"/>
               </w:rPr>
               <w:tab/>
             </w:r>
@@ -927,9 +844,7 @@
                 <w:rFonts w:asciiTheme="majorHAnsi" w:hAnsiTheme="majorHAnsi" w:cstheme="majorHAnsi"/>
                 <w:noProof/>
                 <w:webHidden/>
-                <w:color w:val="418AB3" w:themeColor="accent1"/>
-                <w:sz w:val="48"/>
-                <w:szCs w:val="48"/>
+                <w:color w:val="595959" w:themeColor="text1" w:themeTint="A6"/>
               </w:rPr>
               <w:fldChar w:fldCharType="begin"/>
             </w:r>
@@ -938,30 +853,24 @@
                 <w:rFonts w:asciiTheme="majorHAnsi" w:hAnsiTheme="majorHAnsi" w:cstheme="majorHAnsi"/>
                 <w:noProof/>
                 <w:webHidden/>
-                <w:color w:val="418AB3" w:themeColor="accent1"/>
-                <w:sz w:val="48"/>
-                <w:szCs w:val="48"/>
-              </w:rPr>
-              <w:instrText xml:space="preserve"> PAGEREF _Toc19541638 \h </w:instrText>
-            </w:r>
-            <w:r>
-              <w:rPr>
-                <w:rFonts w:asciiTheme="majorHAnsi" w:hAnsiTheme="majorHAnsi" w:cstheme="majorHAnsi"/>
-                <w:noProof/>
-                <w:webHidden/>
-                <w:color w:val="418AB3" w:themeColor="accent1"/>
-                <w:sz w:val="48"/>
-                <w:szCs w:val="48"/>
-              </w:rPr>
-            </w:r>
-            <w:r>
-              <w:rPr>
-                <w:rFonts w:asciiTheme="majorHAnsi" w:hAnsiTheme="majorHAnsi" w:cstheme="majorHAnsi"/>
-                <w:noProof/>
-                <w:webHidden/>
-                <w:color w:val="418AB3" w:themeColor="accent1"/>
-                <w:sz w:val="48"/>
-                <w:szCs w:val="48"/>
+                <w:color w:val="595959" w:themeColor="text1" w:themeTint="A6"/>
+              </w:rPr>
+              <w:instrText xml:space="preserve"> PAGEREF _Toc19545750 \h </w:instrText>
+            </w:r>
+            <w:r>
+              <w:rPr>
+                <w:rFonts w:asciiTheme="majorHAnsi" w:hAnsiTheme="majorHAnsi" w:cstheme="majorHAnsi"/>
+                <w:noProof/>
+                <w:webHidden/>
+                <w:color w:val="595959" w:themeColor="text1" w:themeTint="A6"/>
+              </w:rPr>
+            </w:r>
+            <w:r>
+              <w:rPr>
+                <w:rFonts w:asciiTheme="majorHAnsi" w:hAnsiTheme="majorHAnsi" w:cstheme="majorHAnsi"/>
+                <w:noProof/>
+                <w:webHidden/>
+                <w:color w:val="595959" w:themeColor="text1" w:themeTint="A6"/>
               </w:rPr>
               <w:fldChar w:fldCharType="separate"/>
             </w:r>
@@ -970,20 +879,16 @@
                 <w:rFonts w:asciiTheme="majorHAnsi" w:hAnsiTheme="majorHAnsi" w:cstheme="majorHAnsi"/>
                 <w:noProof/>
                 <w:webHidden/>
-                <w:color w:val="418AB3" w:themeColor="accent1"/>
-                <w:sz w:val="48"/>
-                <w:szCs w:val="48"/>
-              </w:rPr>
-              <w:t>2</w:t>
-            </w:r>
-            <w:r>
-              <w:rPr>
-                <w:rFonts w:asciiTheme="majorHAnsi" w:hAnsiTheme="majorHAnsi" w:cstheme="majorHAnsi"/>
-                <w:noProof/>
-                <w:webHidden/>
-                <w:color w:val="418AB3" w:themeColor="accent1"/>
-                <w:sz w:val="48"/>
-                <w:szCs w:val="48"/>
+                <w:color w:val="595959" w:themeColor="text1" w:themeTint="A6"/>
+              </w:rPr>
+              <w:t>3</w:t>
+            </w:r>
+            <w:r>
+              <w:rPr>
+                <w:rFonts w:asciiTheme="majorHAnsi" w:hAnsiTheme="majorHAnsi" w:cstheme="majorHAnsi"/>
+                <w:noProof/>
+                <w:webHidden/>
+                <w:color w:val="595959" w:themeColor="text1" w:themeTint="A6"/>
               </w:rPr>
               <w:fldChar w:fldCharType="end"/>
             </w:r>
@@ -991,39 +896,34 @@
         </w:p>
         <w:p>
           <w:pPr>
-            <w:pStyle w:val="TOC1"/>
+            <w:pStyle w:val="Inhopg1"/>
             <w:tabs>
               <w:tab w:val="right" w:leader="dot" w:pos="7190"/>
             </w:tabs>
             <w:rPr>
               <w:rFonts w:asciiTheme="majorHAnsi" w:hAnsiTheme="majorHAnsi" w:cstheme="majorHAnsi"/>
               <w:noProof/>
-              <w:color w:val="418AB3" w:themeColor="accent1"/>
-              <w:sz w:val="48"/>
-              <w:szCs w:val="48"/>
+              <w:color w:val="595959" w:themeColor="text1" w:themeTint="A6"/>
+              <w:lang w:val="nl-NL" w:eastAsia="nl-NL"/>
             </w:rPr>
           </w:pPr>
-          <w:hyperlink w:anchor="_Toc19541639" w:history="1">
+          <w:hyperlink w:anchor="_Toc19545751" w:history="1">
             <w:r>
               <w:rPr>
                 <w:rStyle w:val="Hyperlink"/>
                 <w:rFonts w:asciiTheme="majorHAnsi" w:hAnsiTheme="majorHAnsi" w:cstheme="majorHAnsi"/>
                 <w:noProof/>
-                <w:color w:val="418AB3" w:themeColor="accent1"/>
-                <w:sz w:val="48"/>
-                <w:szCs w:val="48"/>
+                <w:color w:val="595959" w:themeColor="text1" w:themeTint="A6"/>
                 <w:lang w:val="nl-NL"/>
               </w:rPr>
-              <w:t>Informatie</w:t>
-            </w:r>
-            <w:r>
-              <w:rPr>
-                <w:rFonts w:asciiTheme="majorHAnsi" w:hAnsiTheme="majorHAnsi" w:cstheme="majorHAnsi"/>
-                <w:noProof/>
-                <w:webHidden/>
-                <w:color w:val="418AB3" w:themeColor="accent1"/>
-                <w:sz w:val="48"/>
-                <w:szCs w:val="48"/>
+              <w:t>Interactie</w:t>
+            </w:r>
+            <w:r>
+              <w:rPr>
+                <w:rFonts w:asciiTheme="majorHAnsi" w:hAnsiTheme="majorHAnsi" w:cstheme="majorHAnsi"/>
+                <w:noProof/>
+                <w:webHidden/>
+                <w:color w:val="595959" w:themeColor="text1" w:themeTint="A6"/>
               </w:rPr>
               <w:tab/>
             </w:r>
@@ -1032,9 +932,7 @@
                 <w:rFonts w:asciiTheme="majorHAnsi" w:hAnsiTheme="majorHAnsi" w:cstheme="majorHAnsi"/>
                 <w:noProof/>
                 <w:webHidden/>
-                <w:color w:val="418AB3" w:themeColor="accent1"/>
-                <w:sz w:val="48"/>
-                <w:szCs w:val="48"/>
+                <w:color w:val="595959" w:themeColor="text1" w:themeTint="A6"/>
               </w:rPr>
               <w:fldChar w:fldCharType="begin"/>
             </w:r>
@@ -1043,30 +941,24 @@
                 <w:rFonts w:asciiTheme="majorHAnsi" w:hAnsiTheme="majorHAnsi" w:cstheme="majorHAnsi"/>
                 <w:noProof/>
                 <w:webHidden/>
-                <w:color w:val="418AB3" w:themeColor="accent1"/>
-                <w:sz w:val="48"/>
-                <w:szCs w:val="48"/>
-              </w:rPr>
-              <w:instrText xml:space="preserve"> PAGEREF _Toc19541639 \h </w:instrText>
-            </w:r>
-            <w:r>
-              <w:rPr>
-                <w:rFonts w:asciiTheme="majorHAnsi" w:hAnsiTheme="majorHAnsi" w:cstheme="majorHAnsi"/>
-                <w:noProof/>
-                <w:webHidden/>
-                <w:color w:val="418AB3" w:themeColor="accent1"/>
-                <w:sz w:val="48"/>
-                <w:szCs w:val="48"/>
-              </w:rPr>
-            </w:r>
-            <w:r>
-              <w:rPr>
-                <w:rFonts w:asciiTheme="majorHAnsi" w:hAnsiTheme="majorHAnsi" w:cstheme="majorHAnsi"/>
-                <w:noProof/>
-                <w:webHidden/>
-                <w:color w:val="418AB3" w:themeColor="accent1"/>
-                <w:sz w:val="48"/>
-                <w:szCs w:val="48"/>
+                <w:color w:val="595959" w:themeColor="text1" w:themeTint="A6"/>
+              </w:rPr>
+              <w:instrText xml:space="preserve"> PAGEREF _Toc19545751 \h </w:instrText>
+            </w:r>
+            <w:r>
+              <w:rPr>
+                <w:rFonts w:asciiTheme="majorHAnsi" w:hAnsiTheme="majorHAnsi" w:cstheme="majorHAnsi"/>
+                <w:noProof/>
+                <w:webHidden/>
+                <w:color w:val="595959" w:themeColor="text1" w:themeTint="A6"/>
+              </w:rPr>
+            </w:r>
+            <w:r>
+              <w:rPr>
+                <w:rFonts w:asciiTheme="majorHAnsi" w:hAnsiTheme="majorHAnsi" w:cstheme="majorHAnsi"/>
+                <w:noProof/>
+                <w:webHidden/>
+                <w:color w:val="595959" w:themeColor="text1" w:themeTint="A6"/>
               </w:rPr>
               <w:fldChar w:fldCharType="separate"/>
             </w:r>
@@ -1075,20 +967,16 @@
                 <w:rFonts w:asciiTheme="majorHAnsi" w:hAnsiTheme="majorHAnsi" w:cstheme="majorHAnsi"/>
                 <w:noProof/>
                 <w:webHidden/>
-                <w:color w:val="418AB3" w:themeColor="accent1"/>
-                <w:sz w:val="48"/>
-                <w:szCs w:val="48"/>
-              </w:rPr>
-              <w:t>2</w:t>
-            </w:r>
-            <w:r>
-              <w:rPr>
-                <w:rFonts w:asciiTheme="majorHAnsi" w:hAnsiTheme="majorHAnsi" w:cstheme="majorHAnsi"/>
-                <w:noProof/>
-                <w:webHidden/>
-                <w:color w:val="418AB3" w:themeColor="accent1"/>
-                <w:sz w:val="48"/>
-                <w:szCs w:val="48"/>
+                <w:color w:val="595959" w:themeColor="text1" w:themeTint="A6"/>
+              </w:rPr>
+              <w:t>3</w:t>
+            </w:r>
+            <w:r>
+              <w:rPr>
+                <w:rFonts w:asciiTheme="majorHAnsi" w:hAnsiTheme="majorHAnsi" w:cstheme="majorHAnsi"/>
+                <w:noProof/>
+                <w:webHidden/>
+                <w:color w:val="595959" w:themeColor="text1" w:themeTint="A6"/>
               </w:rPr>
               <w:fldChar w:fldCharType="end"/>
             </w:r>
@@ -1096,39 +984,34 @@
         </w:p>
         <w:p>
           <w:pPr>
-            <w:pStyle w:val="TOC1"/>
+            <w:pStyle w:val="Inhopg1"/>
             <w:tabs>
               <w:tab w:val="right" w:leader="dot" w:pos="7190"/>
             </w:tabs>
             <w:rPr>
               <w:rFonts w:asciiTheme="majorHAnsi" w:hAnsiTheme="majorHAnsi" w:cstheme="majorHAnsi"/>
               <w:noProof/>
-              <w:color w:val="418AB3" w:themeColor="accent1"/>
-              <w:sz w:val="48"/>
-              <w:szCs w:val="48"/>
+              <w:color w:val="595959" w:themeColor="text1" w:themeTint="A6"/>
+              <w:lang w:val="nl-NL" w:eastAsia="nl-NL"/>
             </w:rPr>
           </w:pPr>
-          <w:hyperlink w:anchor="_Toc19541640" w:history="1">
+          <w:hyperlink w:anchor="_Toc19545752" w:history="1">
             <w:r>
               <w:rPr>
                 <w:rStyle w:val="Hyperlink"/>
                 <w:rFonts w:asciiTheme="majorHAnsi" w:hAnsiTheme="majorHAnsi" w:cstheme="majorHAnsi"/>
                 <w:noProof/>
-                <w:color w:val="418AB3" w:themeColor="accent1"/>
-                <w:sz w:val="48"/>
-                <w:szCs w:val="48"/>
+                <w:color w:val="595959" w:themeColor="text1" w:themeTint="A6"/>
                 <w:lang w:val="nl-NL"/>
               </w:rPr>
-              <w:t>interactie</w:t>
-            </w:r>
-            <w:r>
-              <w:rPr>
-                <w:rFonts w:asciiTheme="majorHAnsi" w:hAnsiTheme="majorHAnsi" w:cstheme="majorHAnsi"/>
-                <w:noProof/>
-                <w:webHidden/>
-                <w:color w:val="418AB3" w:themeColor="accent1"/>
-                <w:sz w:val="48"/>
-                <w:szCs w:val="48"/>
+              <w:t>Slot</w:t>
+            </w:r>
+            <w:r>
+              <w:rPr>
+                <w:rFonts w:asciiTheme="majorHAnsi" w:hAnsiTheme="majorHAnsi" w:cstheme="majorHAnsi"/>
+                <w:noProof/>
+                <w:webHidden/>
+                <w:color w:val="595959" w:themeColor="text1" w:themeTint="A6"/>
               </w:rPr>
               <w:tab/>
             </w:r>
@@ -1137,9 +1020,7 @@
                 <w:rFonts w:asciiTheme="majorHAnsi" w:hAnsiTheme="majorHAnsi" w:cstheme="majorHAnsi"/>
                 <w:noProof/>
                 <w:webHidden/>
-                <w:color w:val="418AB3" w:themeColor="accent1"/>
-                <w:sz w:val="48"/>
-                <w:szCs w:val="48"/>
+                <w:color w:val="595959" w:themeColor="text1" w:themeTint="A6"/>
               </w:rPr>
               <w:fldChar w:fldCharType="begin"/>
             </w:r>
@@ -1148,30 +1029,24 @@
                 <w:rFonts w:asciiTheme="majorHAnsi" w:hAnsiTheme="majorHAnsi" w:cstheme="majorHAnsi"/>
                 <w:noProof/>
                 <w:webHidden/>
-                <w:color w:val="418AB3" w:themeColor="accent1"/>
-                <w:sz w:val="48"/>
-                <w:szCs w:val="48"/>
-              </w:rPr>
-              <w:instrText xml:space="preserve"> PAGEREF _Toc19541640 \h </w:instrText>
-            </w:r>
-            <w:r>
-              <w:rPr>
-                <w:rFonts w:asciiTheme="majorHAnsi" w:hAnsiTheme="majorHAnsi" w:cstheme="majorHAnsi"/>
-                <w:noProof/>
-                <w:webHidden/>
-                <w:color w:val="418AB3" w:themeColor="accent1"/>
-                <w:sz w:val="48"/>
-                <w:szCs w:val="48"/>
-              </w:rPr>
-            </w:r>
-            <w:r>
-              <w:rPr>
-                <w:rFonts w:asciiTheme="majorHAnsi" w:hAnsiTheme="majorHAnsi" w:cstheme="majorHAnsi"/>
-                <w:noProof/>
-                <w:webHidden/>
-                <w:color w:val="418AB3" w:themeColor="accent1"/>
-                <w:sz w:val="48"/>
-                <w:szCs w:val="48"/>
+                <w:color w:val="595959" w:themeColor="text1" w:themeTint="A6"/>
+              </w:rPr>
+              <w:instrText xml:space="preserve"> PAGEREF _Toc19545752 \h </w:instrText>
+            </w:r>
+            <w:r>
+              <w:rPr>
+                <w:rFonts w:asciiTheme="majorHAnsi" w:hAnsiTheme="majorHAnsi" w:cstheme="majorHAnsi"/>
+                <w:noProof/>
+                <w:webHidden/>
+                <w:color w:val="595959" w:themeColor="text1" w:themeTint="A6"/>
+              </w:rPr>
+            </w:r>
+            <w:r>
+              <w:rPr>
+                <w:rFonts w:asciiTheme="majorHAnsi" w:hAnsiTheme="majorHAnsi" w:cstheme="majorHAnsi"/>
+                <w:noProof/>
+                <w:webHidden/>
+                <w:color w:val="595959" w:themeColor="text1" w:themeTint="A6"/>
               </w:rPr>
               <w:fldChar w:fldCharType="separate"/>
             </w:r>
@@ -1180,20 +1055,16 @@
                 <w:rFonts w:asciiTheme="majorHAnsi" w:hAnsiTheme="majorHAnsi" w:cstheme="majorHAnsi"/>
                 <w:noProof/>
                 <w:webHidden/>
-                <w:color w:val="418AB3" w:themeColor="accent1"/>
-                <w:sz w:val="48"/>
-                <w:szCs w:val="48"/>
-              </w:rPr>
-              <w:t>2</w:t>
-            </w:r>
-            <w:r>
-              <w:rPr>
-                <w:rFonts w:asciiTheme="majorHAnsi" w:hAnsiTheme="majorHAnsi" w:cstheme="majorHAnsi"/>
-                <w:noProof/>
-                <w:webHidden/>
-                <w:color w:val="418AB3" w:themeColor="accent1"/>
-                <w:sz w:val="48"/>
-                <w:szCs w:val="48"/>
+                <w:color w:val="595959" w:themeColor="text1" w:themeTint="A6"/>
+              </w:rPr>
+              <w:t>3</w:t>
+            </w:r>
+            <w:r>
+              <w:rPr>
+                <w:rFonts w:asciiTheme="majorHAnsi" w:hAnsiTheme="majorHAnsi" w:cstheme="majorHAnsi"/>
+                <w:noProof/>
+                <w:webHidden/>
+                <w:color w:val="595959" w:themeColor="text1" w:themeTint="A6"/>
               </w:rPr>
               <w:fldChar w:fldCharType="end"/>
             </w:r>
@@ -1201,115 +1072,20 @@
         </w:p>
         <w:p>
           <w:pPr>
-            <w:pStyle w:val="TOC1"/>
-            <w:tabs>
-              <w:tab w:val="right" w:leader="dot" w:pos="7190"/>
-            </w:tabs>
             <w:rPr>
               <w:rFonts w:asciiTheme="majorHAnsi" w:hAnsiTheme="majorHAnsi" w:cstheme="majorHAnsi"/>
-              <w:noProof/>
-              <w:color w:val="418AB3" w:themeColor="accent1"/>
-              <w:sz w:val="48"/>
-              <w:szCs w:val="48"/>
+              <w:color w:val="595959" w:themeColor="text1" w:themeTint="A6"/>
+              <w:sz w:val="16"/>
             </w:rPr>
           </w:pPr>
-          <w:hyperlink w:anchor="_Toc19541641" w:history="1">
-            <w:r>
-              <w:rPr>
-                <w:rStyle w:val="Hyperlink"/>
-                <w:rFonts w:asciiTheme="majorHAnsi" w:hAnsiTheme="majorHAnsi" w:cstheme="majorHAnsi"/>
-                <w:noProof/>
-                <w:color w:val="418AB3" w:themeColor="accent1"/>
-                <w:sz w:val="48"/>
-                <w:szCs w:val="48"/>
-                <w:lang w:val="nl-NL"/>
-              </w:rPr>
-              <w:t>slot</w:t>
-            </w:r>
-            <w:r>
-              <w:rPr>
-                <w:rFonts w:asciiTheme="majorHAnsi" w:hAnsiTheme="majorHAnsi" w:cstheme="majorHAnsi"/>
-                <w:noProof/>
-                <w:webHidden/>
-                <w:color w:val="418AB3" w:themeColor="accent1"/>
-                <w:sz w:val="48"/>
-                <w:szCs w:val="48"/>
-              </w:rPr>
-              <w:tab/>
-            </w:r>
-            <w:r>
-              <w:rPr>
-                <w:rFonts w:asciiTheme="majorHAnsi" w:hAnsiTheme="majorHAnsi" w:cstheme="majorHAnsi"/>
-                <w:noProof/>
-                <w:webHidden/>
-                <w:color w:val="418AB3" w:themeColor="accent1"/>
-                <w:sz w:val="48"/>
-                <w:szCs w:val="48"/>
-              </w:rPr>
-              <w:fldChar w:fldCharType="begin"/>
-            </w:r>
-            <w:r>
-              <w:rPr>
-                <w:rFonts w:asciiTheme="majorHAnsi" w:hAnsiTheme="majorHAnsi" w:cstheme="majorHAnsi"/>
-                <w:noProof/>
-                <w:webHidden/>
-                <w:color w:val="418AB3" w:themeColor="accent1"/>
-                <w:sz w:val="48"/>
-                <w:szCs w:val="48"/>
-              </w:rPr>
-              <w:instrText xml:space="preserve"> PAGEREF _Toc19541641 \h </w:instrText>
-            </w:r>
-            <w:r>
-              <w:rPr>
-                <w:rFonts w:asciiTheme="majorHAnsi" w:hAnsiTheme="majorHAnsi" w:cstheme="majorHAnsi"/>
-                <w:noProof/>
-                <w:webHidden/>
-                <w:color w:val="418AB3" w:themeColor="accent1"/>
-                <w:sz w:val="48"/>
-                <w:szCs w:val="48"/>
-              </w:rPr>
-            </w:r>
-            <w:r>
-              <w:rPr>
-                <w:rFonts w:asciiTheme="majorHAnsi" w:hAnsiTheme="majorHAnsi" w:cstheme="majorHAnsi"/>
-                <w:noProof/>
-                <w:webHidden/>
-                <w:color w:val="418AB3" w:themeColor="accent1"/>
-                <w:sz w:val="48"/>
-                <w:szCs w:val="48"/>
-              </w:rPr>
-              <w:fldChar w:fldCharType="separate"/>
-            </w:r>
-            <w:r>
-              <w:rPr>
-                <w:rFonts w:asciiTheme="majorHAnsi" w:hAnsiTheme="majorHAnsi" w:cstheme="majorHAnsi"/>
-                <w:noProof/>
-                <w:webHidden/>
-                <w:color w:val="418AB3" w:themeColor="accent1"/>
-                <w:sz w:val="48"/>
-                <w:szCs w:val="48"/>
-              </w:rPr>
-              <w:t>3</w:t>
-            </w:r>
-            <w:r>
-              <w:rPr>
-                <w:rFonts w:asciiTheme="majorHAnsi" w:hAnsiTheme="majorHAnsi" w:cstheme="majorHAnsi"/>
-                <w:noProof/>
-                <w:webHidden/>
-                <w:color w:val="418AB3" w:themeColor="accent1"/>
-                <w:sz w:val="48"/>
-                <w:szCs w:val="48"/>
-              </w:rPr>
-              <w:fldChar w:fldCharType="end"/>
-            </w:r>
-          </w:hyperlink>
-        </w:p>
-        <w:p>
           <w:r>
             <w:rPr>
+              <w:rFonts w:asciiTheme="majorHAnsi" w:hAnsiTheme="majorHAnsi" w:cstheme="majorHAnsi"/>
               <w:b/>
               <w:bCs/>
               <w:noProof/>
+              <w:color w:val="595959" w:themeColor="text1" w:themeTint="A6"/>
+              <w:sz w:val="16"/>
             </w:rPr>
             <w:fldChar w:fldCharType="end"/>
           </w:r>
@@ -1403,108 +1179,105 @@
           <w:lang w:val="nl-NL"/>
         </w:rPr>
       </w:pPr>
+      <w:r>
+        <w:rPr>
+          <w:rFonts w:asciiTheme="majorHAnsi" w:hAnsiTheme="majorHAnsi" w:cstheme="majorHAnsi"/>
+          <w:color w:val="418AB3" w:themeColor="accent1"/>
+          <w:sz w:val="44"/>
+          <w:szCs w:val="44"/>
+          <w:lang w:val="nl-NL"/>
+        </w:rPr>
+        <w:br w:type="page"/>
+      </w:r>
     </w:p>
     <w:p>
       <w:pPr>
-        <w:pStyle w:val="Heading1"/>
-        <w:rPr>
-          <w:lang w:val="nl-NL"/>
-        </w:rPr>
-      </w:pPr>
-      <w:bookmarkStart w:id="1" w:name="_Toc19541633"/>
-      <w:r>
-        <w:rPr>
-          <w:lang w:val="nl-NL"/>
-        </w:rPr>
+        <w:pStyle w:val="Kop1"/>
+        <w:rPr>
+          <w:lang w:val="nl-NL"/>
+        </w:rPr>
+      </w:pPr>
+      <w:bookmarkStart w:id="0" w:name="_Toc19545744"/>
+      <w:r>
+        <w:rPr>
+          <w:lang w:val="nl-NL"/>
+        </w:rPr>
+        <w:lastRenderedPageBreak/>
         <w:t>Kern project</w:t>
+      </w:r>
+      <w:bookmarkEnd w:id="0"/>
+    </w:p>
+    <w:p>
+      <w:pPr>
+        <w:rPr>
+          <w:rFonts w:asciiTheme="majorHAnsi" w:hAnsiTheme="majorHAnsi" w:cstheme="majorHAnsi"/>
+          <w:color w:val="595959" w:themeColor="text1" w:themeTint="A6"/>
+          <w:sz w:val="24"/>
+          <w:lang w:val="nl-NL"/>
+        </w:rPr>
+      </w:pPr>
+      <w:r>
+        <w:rPr>
+          <w:rFonts w:asciiTheme="majorHAnsi" w:hAnsiTheme="majorHAnsi" w:cstheme="majorHAnsi"/>
+          <w:color w:val="595959" w:themeColor="text1" w:themeTint="A6"/>
+          <w:sz w:val="24"/>
+          <w:lang w:val="nl-NL"/>
+        </w:rPr>
+        <w:t xml:space="preserve">De heer Hannibal van de Universiteit van leiden wil een </w:t>
+      </w:r>
+      <w:r>
+        <w:rPr>
+          <w:rFonts w:asciiTheme="majorHAnsi" w:hAnsiTheme="majorHAnsi" w:cstheme="majorHAnsi"/>
+          <w:color w:val="595959" w:themeColor="text1" w:themeTint="A6"/>
+          <w:sz w:val="24"/>
+          <w:lang w:val="nl-NL"/>
+        </w:rPr>
+        <w:t xml:space="preserve">project om een </w:t>
+      </w:r>
+      <w:r>
+        <w:rPr>
+          <w:rFonts w:asciiTheme="majorHAnsi" w:hAnsiTheme="majorHAnsi" w:cstheme="majorHAnsi"/>
+          <w:color w:val="595959" w:themeColor="text1" w:themeTint="A6"/>
+          <w:sz w:val="24"/>
+          <w:lang w:val="nl-NL"/>
+        </w:rPr>
+        <w:t>Androidapplicatie</w:t>
+      </w:r>
+      <w:r>
+        <w:rPr>
+          <w:rFonts w:asciiTheme="majorHAnsi" w:hAnsiTheme="majorHAnsi" w:cstheme="majorHAnsi"/>
+          <w:color w:val="595959" w:themeColor="text1" w:themeTint="A6"/>
+          <w:sz w:val="24"/>
+          <w:lang w:val="nl-NL"/>
+        </w:rPr>
+        <w:t xml:space="preserve"> te ontwikkelen om kinderen de taal Amazigh te leren. De app moet dus eenvoudig te snappen zijn voor kinderen. Gebruikers moeten kunnen oefenen in de app en na een aantal oefeningen is het de bedoeling dat er een soort toets afgenomen moet kunnen worden.</w:t>
+      </w:r>
+    </w:p>
+    <w:p>
+      <w:pPr>
+        <w:pStyle w:val="Kop1"/>
+        <w:rPr>
+          <w:lang w:val="nl-NL"/>
+        </w:rPr>
+      </w:pPr>
+      <w:bookmarkStart w:id="1" w:name="_Toc19545745"/>
+      <w:r>
+        <w:rPr>
+          <w:lang w:val="nl-NL"/>
+        </w:rPr>
+        <w:t>A</w:t>
+      </w:r>
+      <w:r>
+        <w:rPr>
+          <w:lang w:val="nl-NL"/>
+        </w:rPr>
+        <w:t>anleiding</w:t>
       </w:r>
       <w:bookmarkEnd w:id="1"/>
     </w:p>
     <w:p>
       <w:pPr>
-        <w:rPr>
-          <w:rFonts w:asciiTheme="majorHAnsi" w:hAnsiTheme="majorHAnsi" w:cstheme="majorHAnsi"/>
-          <w:color w:val="595959" w:themeColor="text1" w:themeTint="A6"/>
-          <w:sz w:val="24"/>
-          <w:lang w:val="nl-NL"/>
-        </w:rPr>
-      </w:pPr>
-      <w:r>
-        <w:rPr>
-          <w:rFonts w:asciiTheme="majorHAnsi" w:hAnsiTheme="majorHAnsi" w:cstheme="majorHAnsi"/>
-          <w:color w:val="595959" w:themeColor="text1" w:themeTint="A6"/>
-          <w:sz w:val="24"/>
-          <w:lang w:val="nl-NL"/>
-        </w:rPr>
-        <w:t xml:space="preserve">De heer Hannibal van de Universiteit van leiden wil een </w:t>
-      </w:r>
-      <w:r>
-        <w:rPr>
-          <w:rFonts w:asciiTheme="majorHAnsi" w:hAnsiTheme="majorHAnsi" w:cstheme="majorHAnsi"/>
-          <w:color w:val="595959" w:themeColor="text1" w:themeTint="A6"/>
-          <w:sz w:val="24"/>
-          <w:lang w:val="nl-NL"/>
-        </w:rPr>
-        <w:t xml:space="preserve">project om een </w:t>
-      </w:r>
-      <w:r>
-        <w:rPr>
-          <w:rFonts w:asciiTheme="majorHAnsi" w:hAnsiTheme="majorHAnsi" w:cstheme="majorHAnsi"/>
-          <w:color w:val="595959" w:themeColor="text1" w:themeTint="A6"/>
-          <w:sz w:val="24"/>
-          <w:lang w:val="nl-NL"/>
-        </w:rPr>
-        <w:t>Androidapplicatie</w:t>
-      </w:r>
-      <w:r>
-        <w:rPr>
-          <w:rFonts w:asciiTheme="majorHAnsi" w:hAnsiTheme="majorHAnsi" w:cstheme="majorHAnsi"/>
-          <w:color w:val="595959" w:themeColor="text1" w:themeTint="A6"/>
-          <w:sz w:val="24"/>
-          <w:lang w:val="nl-NL"/>
-        </w:rPr>
-        <w:t xml:space="preserve"> te ontwikkelen om kinderen de taal </w:t>
-      </w:r>
-      <w:proofErr w:type="spellStart"/>
-      <w:r>
-        <w:rPr>
-          <w:rFonts w:asciiTheme="majorHAnsi" w:hAnsiTheme="majorHAnsi" w:cstheme="majorHAnsi"/>
-          <w:color w:val="595959" w:themeColor="text1" w:themeTint="A6"/>
-          <w:sz w:val="24"/>
-          <w:lang w:val="nl-NL"/>
-        </w:rPr>
-        <w:t>Amazigh</w:t>
-      </w:r>
-      <w:proofErr w:type="spellEnd"/>
-      <w:r>
-        <w:rPr>
-          <w:rFonts w:asciiTheme="majorHAnsi" w:hAnsiTheme="majorHAnsi" w:cstheme="majorHAnsi"/>
-          <w:color w:val="595959" w:themeColor="text1" w:themeTint="A6"/>
-          <w:sz w:val="24"/>
-          <w:lang w:val="nl-NL"/>
-        </w:rPr>
-        <w:t xml:space="preserve"> te leren. De app moet dus eenvoudig te snappen zijn voor kinderen. Gebruikers moeten kunnen oefenen in de app en na een aantal oefeningen is het de bedoeling dat er een soort toets afgenomen moet kunnen worden.</w:t>
-      </w:r>
-    </w:p>
-    <w:p>
-      <w:pPr>
-        <w:pStyle w:val="Heading1"/>
-        <w:rPr>
-          <w:lang w:val="nl-NL"/>
-        </w:rPr>
-      </w:pPr>
-      <w:bookmarkStart w:id="2" w:name="_Toc19541634"/>
-      <w:r>
-        <w:rPr>
-          <w:lang w:val="nl-NL"/>
-        </w:rPr>
-        <w:t>aanleiding</w:t>
-      </w:r>
-      <w:bookmarkEnd w:id="2"/>
-    </w:p>
-    <w:p>
-      <w:pPr>
-        <w:pStyle w:val="ListBullet"/>
+        <w:pStyle w:val="Lijstopsomteken"/>
         <w:numPr>
           <w:ilvl w:val="0"/>
           <w:numId w:val="0"/>
@@ -1516,6 +1289,80 @@
           <w:lang w:val="nl-NL"/>
         </w:rPr>
       </w:pPr>
+      <w:r>
+        <w:rPr>
+          <w:rFonts w:asciiTheme="majorHAnsi" w:hAnsiTheme="majorHAnsi" w:cstheme="majorHAnsi"/>
+          <w:sz w:val="24"/>
+          <w:szCs w:val="24"/>
+          <w:lang w:val="nl-NL"/>
+        </w:rPr>
+        <w:t>Dhr.</w:t>
+      </w:r>
+      <w:r>
+        <w:rPr>
+          <w:rFonts w:asciiTheme="majorHAnsi" w:hAnsiTheme="majorHAnsi" w:cstheme="majorHAnsi"/>
+          <w:sz w:val="24"/>
+          <w:szCs w:val="24"/>
+          <w:lang w:val="nl-NL"/>
+        </w:rPr>
+        <w:t xml:space="preserve"> </w:t>
+      </w:r>
+      <w:r>
+        <w:rPr>
+          <w:rFonts w:asciiTheme="majorHAnsi" w:hAnsiTheme="majorHAnsi" w:cstheme="majorHAnsi"/>
+          <w:sz w:val="24"/>
+          <w:szCs w:val="24"/>
+          <w:lang w:val="nl-NL"/>
+        </w:rPr>
+        <w:t>Ha</w:t>
+      </w:r>
+      <w:bookmarkStart w:id="2" w:name="_GoBack"/>
+      <w:bookmarkEnd w:id="2"/>
+      <w:r>
+        <w:rPr>
+          <w:rFonts w:asciiTheme="majorHAnsi" w:hAnsiTheme="majorHAnsi" w:cstheme="majorHAnsi"/>
+          <w:sz w:val="24"/>
+          <w:szCs w:val="24"/>
+          <w:lang w:val="nl-NL"/>
+        </w:rPr>
+        <w:t>n</w:t>
+      </w:r>
+      <w:r>
+        <w:rPr>
+          <w:rFonts w:asciiTheme="majorHAnsi" w:hAnsiTheme="majorHAnsi" w:cstheme="majorHAnsi"/>
+          <w:sz w:val="24"/>
+          <w:szCs w:val="24"/>
+          <w:lang w:val="nl-NL"/>
+        </w:rPr>
+        <w:t>n</w:t>
+      </w:r>
+      <w:r>
+        <w:rPr>
+          <w:rFonts w:asciiTheme="majorHAnsi" w:hAnsiTheme="majorHAnsi" w:cstheme="majorHAnsi"/>
+          <w:sz w:val="24"/>
+          <w:szCs w:val="24"/>
+          <w:lang w:val="nl-NL"/>
+        </w:rPr>
+        <w:t>ibal is een</w:t>
+      </w:r>
+      <w:r>
+        <w:rPr>
+          <w:rFonts w:asciiTheme="majorHAnsi" w:hAnsiTheme="majorHAnsi" w:cstheme="majorHAnsi"/>
+          <w:sz w:val="24"/>
+          <w:szCs w:val="24"/>
+          <w:lang w:val="nl-NL"/>
+        </w:rPr>
+        <w:t xml:space="preserve"> professor aan de Universiteit leiden wil de Begaande klant graag een app laten ontwikkelen zodat </w:t>
+      </w:r>
+      <w:r>
+        <w:rPr>
+          <w:rFonts w:asciiTheme="majorHAnsi" w:hAnsiTheme="majorHAnsi" w:cstheme="majorHAnsi"/>
+          <w:sz w:val="24"/>
+          <w:szCs w:val="24"/>
+          <w:lang w:val="nl-NL"/>
+        </w:rPr>
+        <w:t xml:space="preserve">de </w:t>
+      </w:r>
       <w:proofErr w:type="spellStart"/>
       <w:r>
         <w:rPr>
@@ -1524,7 +1371,7 @@
           <w:szCs w:val="24"/>
           <w:lang w:val="nl-NL"/>
         </w:rPr>
-        <w:t>Dhr.Haniball</w:t>
+        <w:t>Amzigh</w:t>
       </w:r>
       <w:proofErr w:type="spellEnd"/>
       <w:r>
@@ -1534,44 +1381,6 @@
           <w:szCs w:val="24"/>
           <w:lang w:val="nl-NL"/>
         </w:rPr>
-        <w:t xml:space="preserve"> is een</w:t>
-      </w:r>
-      <w:r>
-        <w:rPr>
-          <w:rFonts w:asciiTheme="majorHAnsi" w:hAnsiTheme="majorHAnsi" w:cstheme="majorHAnsi"/>
-          <w:sz w:val="24"/>
-          <w:szCs w:val="24"/>
-          <w:lang w:val="nl-NL"/>
-        </w:rPr>
-        <w:t xml:space="preserve"> professor aan de Universiteit leiden wil de Begaande klant graag een app laten ontwikkelen zodat </w:t>
-      </w:r>
-      <w:r>
-        <w:rPr>
-          <w:rFonts w:asciiTheme="majorHAnsi" w:hAnsiTheme="majorHAnsi" w:cstheme="majorHAnsi"/>
-          <w:sz w:val="24"/>
-          <w:szCs w:val="24"/>
-          <w:lang w:val="nl-NL"/>
-        </w:rPr>
-        <w:t xml:space="preserve">de </w:t>
-      </w:r>
-      <w:proofErr w:type="spellStart"/>
-      <w:r>
-        <w:rPr>
-          <w:rFonts w:asciiTheme="majorHAnsi" w:hAnsiTheme="majorHAnsi" w:cstheme="majorHAnsi"/>
-          <w:sz w:val="24"/>
-          <w:szCs w:val="24"/>
-          <w:lang w:val="nl-NL"/>
-        </w:rPr>
-        <w:t>Amzigh</w:t>
-      </w:r>
-      <w:proofErr w:type="spellEnd"/>
-      <w:r>
-        <w:rPr>
-          <w:rFonts w:asciiTheme="majorHAnsi" w:hAnsiTheme="majorHAnsi" w:cstheme="majorHAnsi"/>
-          <w:sz w:val="24"/>
-          <w:szCs w:val="24"/>
-          <w:lang w:val="nl-NL"/>
-        </w:rPr>
         <w:t xml:space="preserve"> Taal bekender wordt in verband met dat de taal nog niet officieel wordt gezien als een taal zijn er nog geen materialen als boeken of </w:t>
       </w:r>
       <w:r>
@@ -1608,42 +1417,28 @@
           <w:szCs w:val="24"/>
           <w:lang w:val="nl-NL"/>
         </w:rPr>
-        <w:t xml:space="preserve"> deze app ontwikkeld niet alleen is er dan een goeie vertrouwbare leerbron maar is deze ook makkelijk te gebruiken en neemt het niet al </w:t>
-      </w:r>
-      <w:proofErr w:type="gramStart"/>
-      <w:r>
-        <w:rPr>
-          <w:rFonts w:asciiTheme="majorHAnsi" w:hAnsiTheme="majorHAnsi" w:cstheme="majorHAnsi"/>
-          <w:sz w:val="24"/>
-          <w:szCs w:val="24"/>
-          <w:lang w:val="nl-NL"/>
-        </w:rPr>
-        <w:t>teveel</w:t>
-      </w:r>
-      <w:proofErr w:type="gramEnd"/>
-      <w:r>
-        <w:rPr>
-          <w:rFonts w:asciiTheme="majorHAnsi" w:hAnsiTheme="majorHAnsi" w:cstheme="majorHAnsi"/>
-          <w:sz w:val="24"/>
-          <w:szCs w:val="24"/>
-          <w:lang w:val="nl-NL"/>
-        </w:rPr>
-        <w:t xml:space="preserve"> tijd in om te gebruiken</w:t>
+        <w:t xml:space="preserve"> deze app ontwikkeld niet alleen is er dan een goeie vertrouwbare leerbron maar is deze ook makkelijk te gebruiken en neemt het niet al teveel tijd in om te gebruiken</w:t>
       </w:r>
     </w:p>
     <w:p>
       <w:pPr>
-        <w:pStyle w:val="Heading1"/>
-        <w:rPr>
-          <w:lang w:val="nl-NL"/>
-        </w:rPr>
-      </w:pPr>
-      <w:bookmarkStart w:id="3" w:name="_Toc19541635"/>
-      <w:r>
-        <w:rPr>
-          <w:lang w:val="nl-NL"/>
-        </w:rPr>
-        <w:t>algemene  beschrijving</w:t>
+        <w:pStyle w:val="Kop1"/>
+        <w:rPr>
+          <w:lang w:val="nl-NL"/>
+        </w:rPr>
+      </w:pPr>
+      <w:bookmarkStart w:id="3" w:name="_Toc19545746"/>
+      <w:r>
+        <w:rPr>
+          <w:lang w:val="nl-NL"/>
+        </w:rPr>
+        <w:t>A</w:t>
+      </w:r>
+      <w:r>
+        <w:rPr>
+          <w:lang w:val="nl-NL"/>
+        </w:rPr>
+        <w:t>lgemene beschrijving</w:t>
       </w:r>
       <w:bookmarkEnd w:id="3"/>
     </w:p>
@@ -1661,100 +1456,12 @@
           <w:szCs w:val="24"/>
           <w:lang w:val="nl-NL" w:eastAsia="nl-NL"/>
         </w:rPr>
-        <w:t xml:space="preserve">De applicatie leert </w:t>
-      </w:r>
-      <w:proofErr w:type="spellStart"/>
-      <w:r>
-        <w:rPr>
-          <w:rFonts w:asciiTheme="majorHAnsi" w:hAnsiTheme="majorHAnsi" w:cstheme="majorHAnsi"/>
-          <w:color w:val="595959" w:themeColor="text1" w:themeTint="A6"/>
-          <w:sz w:val="24"/>
-          <w:szCs w:val="24"/>
-          <w:lang w:val="nl-NL" w:eastAsia="nl-NL"/>
-        </w:rPr>
-        <w:t>Amazigh</w:t>
-      </w:r>
-      <w:proofErr w:type="spellEnd"/>
-      <w:r>
-        <w:rPr>
-          <w:rFonts w:asciiTheme="majorHAnsi" w:hAnsiTheme="majorHAnsi" w:cstheme="majorHAnsi"/>
-          <w:color w:val="595959" w:themeColor="text1" w:themeTint="A6"/>
-          <w:sz w:val="24"/>
-          <w:szCs w:val="24"/>
-          <w:lang w:val="nl-NL" w:eastAsia="nl-NL"/>
-        </w:rPr>
-        <w:t xml:space="preserve"> woorden door middel van oefenen. Je hebt 2 opties voor leren: Oefen en Speel. Bij Oefen krijg je om de beurt een plaatje met de Nederlandse en </w:t>
-      </w:r>
-      <w:proofErr w:type="spellStart"/>
-      <w:r>
-        <w:rPr>
-          <w:rFonts w:asciiTheme="majorHAnsi" w:hAnsiTheme="majorHAnsi" w:cstheme="majorHAnsi"/>
-          <w:color w:val="595959" w:themeColor="text1" w:themeTint="A6"/>
-          <w:sz w:val="24"/>
-          <w:szCs w:val="24"/>
-          <w:lang w:val="nl-NL" w:eastAsia="nl-NL"/>
-        </w:rPr>
-        <w:t>Amazigh</w:t>
-      </w:r>
-      <w:proofErr w:type="spellEnd"/>
-      <w:r>
-        <w:rPr>
-          <w:rFonts w:asciiTheme="majorHAnsi" w:hAnsiTheme="majorHAnsi" w:cstheme="majorHAnsi"/>
-          <w:color w:val="595959" w:themeColor="text1" w:themeTint="A6"/>
-          <w:sz w:val="24"/>
-          <w:szCs w:val="24"/>
-          <w:lang w:val="nl-NL" w:eastAsia="nl-NL"/>
-        </w:rPr>
-        <w:t xml:space="preserve"> beschrijving, en ook krijg je de gesproken vorm te horen van het woord. Hierzo kan je gemakkelijk de </w:t>
-      </w:r>
-      <w:proofErr w:type="spellStart"/>
-      <w:r>
-        <w:rPr>
-          <w:rFonts w:asciiTheme="majorHAnsi" w:hAnsiTheme="majorHAnsi" w:cstheme="majorHAnsi"/>
-          <w:color w:val="595959" w:themeColor="text1" w:themeTint="A6"/>
-          <w:sz w:val="24"/>
-          <w:szCs w:val="24"/>
-          <w:lang w:val="nl-NL" w:eastAsia="nl-NL"/>
-        </w:rPr>
-        <w:t>Amazigh</w:t>
-      </w:r>
-      <w:proofErr w:type="spellEnd"/>
-      <w:r>
-        <w:rPr>
-          <w:rFonts w:asciiTheme="majorHAnsi" w:hAnsiTheme="majorHAnsi" w:cstheme="majorHAnsi"/>
-          <w:color w:val="595959" w:themeColor="text1" w:themeTint="A6"/>
-          <w:sz w:val="24"/>
-          <w:szCs w:val="24"/>
-          <w:lang w:val="nl-NL" w:eastAsia="nl-NL"/>
-        </w:rPr>
-        <w:t xml:space="preserve"> woorden oefenen, en je kennis testen in Speel-modus. Hier krijg je ook om de beurt een afbeelding te zien, maar moet je zelf de </w:t>
-      </w:r>
-      <w:proofErr w:type="spellStart"/>
-      <w:r>
-        <w:rPr>
-          <w:rFonts w:asciiTheme="majorHAnsi" w:hAnsiTheme="majorHAnsi" w:cstheme="majorHAnsi"/>
-          <w:color w:val="595959" w:themeColor="text1" w:themeTint="A6"/>
-          <w:sz w:val="24"/>
-          <w:szCs w:val="24"/>
-          <w:lang w:val="nl-NL" w:eastAsia="nl-NL"/>
-        </w:rPr>
-        <w:t>Amazigh</w:t>
-      </w:r>
-      <w:proofErr w:type="spellEnd"/>
-      <w:r>
-        <w:rPr>
-          <w:rFonts w:asciiTheme="majorHAnsi" w:hAnsiTheme="majorHAnsi" w:cstheme="majorHAnsi"/>
-          <w:color w:val="595959" w:themeColor="text1" w:themeTint="A6"/>
-          <w:sz w:val="24"/>
-          <w:szCs w:val="24"/>
-          <w:lang w:val="nl-NL" w:eastAsia="nl-NL"/>
-        </w:rPr>
-        <w:t xml:space="preserve"> vertaling invoeren. Beide modes hebben diverse woordcategorieën, waarmee je gemakkelijk specifieke woorden kan oefenen.</w:t>
+        <w:t>De applicatie leert Amazigh woorden door middel van oefenen. Je hebt 2 opties voor leren: Oefen en Speel. Bij Oefen krijg je om de beurt een plaatje met de Nederlandse en Amazigh beschrijving, en ook krijg je de gesproken vorm te horen van het woord. Hierzo kan je gemakkelijk de Amazigh woorden oefenen, en je kennis testen in Speel-modus. Hier krijg je ook om de beurt een afbeelding te zien, maar moet je zelf de Amazigh vertaling invoeren. Beide modes hebben diverse woordcategorieën, waarmee je gemakkelijk specifieke woorden kan oefenen.</w:t>
       </w:r>
     </w:p>
     <w:p>
       <w:pPr>
-        <w:pStyle w:val="Heading1"/>
+        <w:pStyle w:val="Kop1"/>
         <w:rPr>
           <w:lang w:val="nl-NL"/>
         </w:rPr>
@@ -1765,7 +1472,7 @@
         </w:rPr>
         <w:t xml:space="preserve"> </w:t>
       </w:r>
-      <w:bookmarkStart w:id="4" w:name="_Toc19541636"/>
+      <w:bookmarkStart w:id="4" w:name="_Toc19545747"/>
       <w:r>
         <w:rPr>
           <w:lang w:val="nl-NL"/>
@@ -1862,17 +1569,7 @@
           <w:sz w:val="24"/>
           <w:lang w:val="nl-NL"/>
         </w:rPr>
-        <w:t xml:space="preserve">ren moeten de taal makkelijk kunnen begrijpen en leren. En </w:t>
-      </w:r>
-      <w:r>
-        <w:rPr>
-          <w:rFonts w:asciiTheme="majorHAnsi" w:hAnsiTheme="majorHAnsi" w:cstheme="majorHAnsi"/>
-          <w:color w:val="595959" w:themeColor="text1" w:themeTint="A6"/>
-          <w:sz w:val="24"/>
-          <w:lang w:val="nl-NL"/>
-        </w:rPr>
-        <w:lastRenderedPageBreak/>
-        <w:t>ook plezier hebben tijdens het leren. De app moet</w:t>
+        <w:t>ren moeten de taal makkelijk kunnen begrijpen en leren. En ook plezier hebben tijdens het leren. De app moet</w:t>
       </w:r>
       <w:r>
         <w:rPr>
@@ -1910,26 +1607,15 @@
         </w:rPr>
         <w:t xml:space="preserve"> op </w:t>
       </w:r>
-      <w:proofErr w:type="spellStart"/>
-      <w:r>
-        <w:rPr>
-          <w:rFonts w:asciiTheme="majorHAnsi" w:hAnsiTheme="majorHAnsi" w:cstheme="majorHAnsi"/>
-          <w:color w:val="595959" w:themeColor="text1" w:themeTint="A6"/>
-          <w:sz w:val="24"/>
-          <w:lang w:val="nl-NL"/>
-        </w:rPr>
-        <w:t>a</w:t>
-      </w:r>
-      <w:r>
-        <w:rPr>
-          <w:rFonts w:asciiTheme="majorHAnsi" w:hAnsiTheme="majorHAnsi" w:cstheme="majorHAnsi"/>
-          <w:color w:val="595959" w:themeColor="text1" w:themeTint="A6"/>
-          <w:sz w:val="24"/>
-          <w:lang w:val="nl-NL"/>
-        </w:rPr>
-        <w:t>ndroid</w:t>
-      </w:r>
-      <w:proofErr w:type="spellEnd"/>
+      <w:r>
+        <w:rPr>
+          <w:rFonts w:asciiTheme="majorHAnsi" w:hAnsiTheme="majorHAnsi" w:cstheme="majorHAnsi"/>
+          <w:color w:val="595959" w:themeColor="text1" w:themeTint="A6"/>
+          <w:sz w:val="24"/>
+          <w:lang w:val="nl-NL"/>
+        </w:rPr>
+        <w:t>Android</w:t>
+      </w:r>
       <w:r>
         <w:rPr>
           <w:rFonts w:asciiTheme="majorHAnsi" w:hAnsiTheme="majorHAnsi" w:cstheme="majorHAnsi"/>
@@ -1951,16 +1637,17 @@
     </w:p>
     <w:p>
       <w:pPr>
-        <w:pStyle w:val="Heading1"/>
-        <w:rPr>
-          <w:lang w:val="nl-NL"/>
-        </w:rPr>
-      </w:pPr>
-      <w:bookmarkStart w:id="5" w:name="_Toc19541637"/>
-      <w:r>
-        <w:rPr>
-          <w:lang w:val="nl-NL"/>
-        </w:rPr>
+        <w:pStyle w:val="Kop1"/>
+        <w:rPr>
+          <w:lang w:val="nl-NL"/>
+        </w:rPr>
+      </w:pPr>
+      <w:bookmarkStart w:id="5" w:name="_Toc19545748"/>
+      <w:r>
+        <w:rPr>
+          <w:lang w:val="nl-NL"/>
+        </w:rPr>
+        <w:lastRenderedPageBreak/>
         <w:t>Doelgroepen</w:t>
       </w:r>
       <w:bookmarkEnd w:id="5"/>
@@ -2040,12 +1727,12 @@
     </w:p>
     <w:p>
       <w:pPr>
-        <w:pStyle w:val="Heading1"/>
-        <w:rPr>
-          <w:lang w:val="nl-NL"/>
-        </w:rPr>
-      </w:pPr>
-      <w:bookmarkStart w:id="6" w:name="_Toc19541638"/>
+        <w:pStyle w:val="Kop1"/>
+        <w:rPr>
+          <w:lang w:val="nl-NL"/>
+        </w:rPr>
+      </w:pPr>
+      <w:bookmarkStart w:id="6" w:name="_Toc19545749"/>
       <w:r>
         <w:rPr>
           <w:lang w:val="nl-NL"/>
@@ -2064,7 +1751,6 @@
           <w:lang w:val="nl-NL"/>
         </w:rPr>
       </w:pPr>
-      <w:proofErr w:type="spellStart"/>
       <w:r>
         <w:rPr>
           <w:rFonts w:ascii="Arial" w:hAnsi="Arial" w:cs="Arial"/>
@@ -2073,9 +1759,8 @@
           <w:szCs w:val="24"/>
           <w:lang w:val="nl-NL"/>
         </w:rPr>
-        <w:t>Inverband</w:t>
-      </w:r>
-      <w:proofErr w:type="spellEnd"/>
+        <w:t>In</w:t>
+      </w:r>
       <w:r>
         <w:rPr>
           <w:rFonts w:ascii="Arial" w:hAnsi="Arial" w:cs="Arial"/>
@@ -2084,9 +1769,8 @@
           <w:szCs w:val="24"/>
           <w:lang w:val="nl-NL"/>
         </w:rPr>
-        <w:t xml:space="preserve"> met de </w:t>
-      </w:r>
-      <w:proofErr w:type="gramStart"/>
+        <w:t xml:space="preserve"> </w:t>
+      </w:r>
       <w:r>
         <w:rPr>
           <w:rFonts w:ascii="Arial" w:hAnsi="Arial" w:cs="Arial"/>
@@ -2095,18 +1779,7 @@
           <w:szCs w:val="24"/>
           <w:lang w:val="nl-NL"/>
         </w:rPr>
-        <w:t>doel groep</w:t>
-      </w:r>
-      <w:proofErr w:type="gramEnd"/>
-      <w:r>
-        <w:rPr>
-          <w:rFonts w:ascii="Arial" w:hAnsi="Arial" w:cs="Arial"/>
-          <w:color w:val="595959" w:themeColor="text1" w:themeTint="A6"/>
-          <w:sz w:val="24"/>
-          <w:szCs w:val="24"/>
-          <w:lang w:val="nl-NL"/>
-        </w:rPr>
-        <w:t xml:space="preserve"> worden er vrolijke en felle kleuren gebruikt. </w:t>
+        <w:t xml:space="preserve">verband met de doel groep worden er vrolijke en felle kleuren gebruikt. </w:t>
       </w:r>
       <w:r>
         <w:rPr>
@@ -2181,12 +1854,12 @@
     </w:p>
     <w:p>
       <w:pPr>
-        <w:pStyle w:val="Heading1"/>
-        <w:rPr>
-          <w:lang w:val="nl-NL"/>
-        </w:rPr>
-      </w:pPr>
-      <w:bookmarkStart w:id="7" w:name="_Toc19541639"/>
+        <w:pStyle w:val="Kop1"/>
+        <w:rPr>
+          <w:lang w:val="nl-NL"/>
+        </w:rPr>
+      </w:pPr>
+      <w:bookmarkStart w:id="7" w:name="_Toc19545750"/>
       <w:r>
         <w:rPr>
           <w:lang w:val="nl-NL"/>
@@ -2209,44 +1882,28 @@
           <w:szCs w:val="24"/>
           <w:lang w:val="nl-NL" w:eastAsia="nl-NL"/>
         </w:rPr>
-        <w:t xml:space="preserve">De applicatie bevat diverse categorieën en afbeeldingen met Nederlandse en </w:t>
-      </w:r>
-      <w:proofErr w:type="spellStart"/>
-      <w:r>
-        <w:rPr>
-          <w:rFonts w:asciiTheme="majorHAnsi" w:hAnsiTheme="majorHAnsi" w:cstheme="majorHAnsi"/>
-          <w:color w:val="595959" w:themeColor="text1" w:themeTint="A6"/>
-          <w:sz w:val="24"/>
-          <w:szCs w:val="24"/>
-          <w:lang w:val="nl-NL" w:eastAsia="nl-NL"/>
-        </w:rPr>
-        <w:t>Amazigh</w:t>
-      </w:r>
-      <w:proofErr w:type="spellEnd"/>
-      <w:r>
-        <w:rPr>
-          <w:rFonts w:asciiTheme="majorHAnsi" w:hAnsiTheme="majorHAnsi" w:cstheme="majorHAnsi"/>
-          <w:color w:val="595959" w:themeColor="text1" w:themeTint="A6"/>
-          <w:sz w:val="24"/>
-          <w:szCs w:val="24"/>
-          <w:lang w:val="nl-NL" w:eastAsia="nl-NL"/>
-        </w:rPr>
-        <w:t xml:space="preserve"> vertalingen. Ook bevat de applicatie mogelijk informatie over het bedrijf zelf, zoals contactgegevens.</w:t>
+        <w:t>De applicatie bevat diverse categorieën en afbeeldingen met Nederlandse en Amazigh vertalingen. Ook bevat de applicatie mogelijk informatie over het bedrijf zelf, zoals contactgegevens.</w:t>
       </w:r>
     </w:p>
     <w:p>
       <w:pPr>
-        <w:pStyle w:val="Heading1"/>
-        <w:rPr>
-          <w:lang w:val="nl-NL"/>
-        </w:rPr>
-      </w:pPr>
-      <w:bookmarkStart w:id="8" w:name="_Toc19541640"/>
-      <w:r>
-        <w:rPr>
-          <w:lang w:val="nl-NL"/>
-        </w:rPr>
-        <w:t>interactie</w:t>
+        <w:pStyle w:val="Kop1"/>
+        <w:rPr>
+          <w:lang w:val="nl-NL"/>
+        </w:rPr>
+      </w:pPr>
+      <w:bookmarkStart w:id="8" w:name="_Toc19545751"/>
+      <w:r>
+        <w:rPr>
+          <w:lang w:val="nl-NL"/>
+        </w:rPr>
+        <w:t>I</w:t>
+      </w:r>
+      <w:r>
+        <w:rPr>
+          <w:lang w:val="nl-NL"/>
+        </w:rPr>
+        <w:t>nteractie</w:t>
       </w:r>
       <w:bookmarkEnd w:id="8"/>
     </w:p>
@@ -2375,17 +2032,23 @@
     </w:p>
     <w:p>
       <w:pPr>
-        <w:pStyle w:val="Heading1"/>
-        <w:rPr>
-          <w:lang w:val="nl-NL"/>
-        </w:rPr>
-      </w:pPr>
-      <w:bookmarkStart w:id="9" w:name="_Toc19541641"/>
-      <w:r>
-        <w:rPr>
-          <w:lang w:val="nl-NL"/>
-        </w:rPr>
-        <w:t>slot</w:t>
+        <w:pStyle w:val="Kop1"/>
+        <w:rPr>
+          <w:lang w:val="nl-NL"/>
+        </w:rPr>
+      </w:pPr>
+      <w:bookmarkStart w:id="9" w:name="_Toc19545752"/>
+      <w:r>
+        <w:rPr>
+          <w:lang w:val="nl-NL"/>
+        </w:rPr>
+        <w:t>S</w:t>
+      </w:r>
+      <w:r>
+        <w:rPr>
+          <w:lang w:val="nl-NL"/>
+        </w:rPr>
+        <w:t>lot</w:t>
       </w:r>
       <w:bookmarkEnd w:id="9"/>
     </w:p>
@@ -2469,7 +2132,27 @@
           <w:szCs w:val="24"/>
           <w:lang w:val="nl-NL"/>
         </w:rPr>
-        <w:t xml:space="preserve"> klaar. En de app</w:t>
+        <w:t xml:space="preserve"> klaar. </w:t>
+      </w:r>
+      <w:r>
+        <w:rPr>
+          <w:rFonts w:asciiTheme="majorHAnsi" w:hAnsiTheme="majorHAnsi" w:cstheme="majorHAnsi"/>
+          <w:color w:val="595959" w:themeColor="text1" w:themeTint="A6"/>
+          <w:sz w:val="24"/>
+          <w:szCs w:val="24"/>
+          <w:lang w:val="nl-NL"/>
+        </w:rPr>
+        <w:t>De</w:t>
+      </w:r>
+      <w:r>
+        <w:rPr>
+          <w:rFonts w:asciiTheme="majorHAnsi" w:hAnsiTheme="majorHAnsi" w:cstheme="majorHAnsi"/>
+          <w:color w:val="595959" w:themeColor="text1" w:themeTint="A6"/>
+          <w:sz w:val="24"/>
+          <w:szCs w:val="24"/>
+          <w:lang w:val="nl-NL"/>
+        </w:rPr>
+        <w:t xml:space="preserve"> app</w:t>
       </w:r>
       <w:r>
         <w:rPr>
@@ -2501,40 +2184,37 @@
           <w:szCs w:val="24"/>
           <w:lang w:val="nl-NL"/>
         </w:rPr>
-        <w:t xml:space="preserve"> </w:t>
-      </w:r>
-      <w:proofErr w:type="spellStart"/>
-      <w:r>
-        <w:rPr>
-          <w:rFonts w:asciiTheme="majorHAnsi" w:hAnsiTheme="majorHAnsi" w:cstheme="majorHAnsi"/>
-          <w:color w:val="595959" w:themeColor="text1" w:themeTint="A6"/>
-          <w:sz w:val="24"/>
-          <w:szCs w:val="24"/>
-          <w:lang w:val="nl-NL"/>
-        </w:rPr>
-        <w:t>Amazigh</w:t>
-      </w:r>
-      <w:proofErr w:type="spellEnd"/>
-      <w:r>
-        <w:rPr>
-          <w:rFonts w:asciiTheme="majorHAnsi" w:hAnsiTheme="majorHAnsi" w:cstheme="majorHAnsi"/>
-          <w:color w:val="595959" w:themeColor="text1" w:themeTint="A6"/>
-          <w:sz w:val="24"/>
-          <w:szCs w:val="24"/>
-          <w:lang w:val="nl-NL"/>
-        </w:rPr>
-        <w:t>” v1.0</w:t>
-      </w:r>
-      <w:r>
-        <w:rPr>
-          <w:rFonts w:asciiTheme="majorHAnsi" w:hAnsiTheme="majorHAnsi" w:cstheme="majorHAnsi"/>
-          <w:color w:val="595959" w:themeColor="text1" w:themeTint="A6"/>
-          <w:sz w:val="24"/>
-          <w:szCs w:val="24"/>
-          <w:lang w:val="nl-NL"/>
-        </w:rPr>
-        <w:tab/>
-        <w:t xml:space="preserve"> Is uit op 13 januari </w:t>
+        <w:t xml:space="preserve"> Amazigh” v1.0 </w:t>
+      </w:r>
+      <w:r>
+        <w:rPr>
+          <w:rFonts w:asciiTheme="majorHAnsi" w:hAnsiTheme="majorHAnsi" w:cstheme="majorHAnsi"/>
+          <w:color w:val="595959" w:themeColor="text1" w:themeTint="A6"/>
+          <w:sz w:val="24"/>
+          <w:szCs w:val="24"/>
+          <w:lang w:val="nl-NL"/>
+        </w:rPr>
+        <w:t>i</w:t>
+      </w:r>
+      <w:r>
+        <w:rPr>
+          <w:rFonts w:asciiTheme="majorHAnsi" w:hAnsiTheme="majorHAnsi" w:cstheme="majorHAnsi"/>
+          <w:color w:val="595959" w:themeColor="text1" w:themeTint="A6"/>
+          <w:sz w:val="24"/>
+          <w:szCs w:val="24"/>
+          <w:lang w:val="nl-NL"/>
+        </w:rPr>
+        <w:t xml:space="preserve">s uit op 13 januari </w:t>
+      </w:r>
+      <w:r>
+        <w:rPr>
+          <w:rFonts w:asciiTheme="majorHAnsi" w:hAnsiTheme="majorHAnsi" w:cstheme="majorHAnsi"/>
+          <w:color w:val="595959" w:themeColor="text1" w:themeTint="A6"/>
+          <w:sz w:val="24"/>
+          <w:szCs w:val="24"/>
+          <w:lang w:val="nl-NL"/>
+        </w:rPr>
+        <w:t>.</w:t>
       </w:r>
     </w:p>
     <w:sectPr>
@@ -2597,7 +2277,7 @@
     <w:sdtContent>
       <w:p>
         <w:pPr>
-          <w:pStyle w:val="Footer"/>
+          <w:pStyle w:val="Voettekst"/>
         </w:pPr>
         <w:r>
           <w:rPr>
@@ -2709,7 +2389,7 @@
                             <w:txbxContent>
                               <w:p>
                                 <w:pPr>
-                                  <w:pStyle w:val="Footer"/>
+                                  <w:pStyle w:val="Voettekst"/>
                                   <w:jc w:val="right"/>
                                   <w:rPr>
                                     <w:lang w:val="nl-NL"/>
@@ -2745,16 +2425,8 @@
                                   <w:rPr>
                                     <w:lang w:val="nl-NL"/>
                                   </w:rPr>
-                                  <w:t xml:space="preserve"> Liam </w:t>
+                                  <w:t xml:space="preserve"> Liam Meijles</w:t>
                                 </w:r>
-                                <w:proofErr w:type="spellStart"/>
-                                <w:r>
-                                  <w:rPr>
-                                    <w:lang w:val="nl-NL"/>
-                                  </w:rPr>
-                                  <w:t>Meijles</w:t>
-                                </w:r>
-                                <w:proofErr w:type="spellEnd"/>
                               </w:p>
                             </w:txbxContent>
                           </wps:txbx>
@@ -2792,7 +2464,7 @@
                       <w:txbxContent>
                         <w:p>
                           <w:pPr>
-                            <w:pStyle w:val="Footer"/>
+                            <w:pStyle w:val="Voettekst"/>
                             <w:jc w:val="right"/>
                             <w:rPr>
                               <w:lang w:val="nl-NL"/>
@@ -2828,16 +2500,8 @@
                             <w:rPr>
                               <w:lang w:val="nl-NL"/>
                             </w:rPr>
-                            <w:t xml:space="preserve"> Liam </w:t>
+                            <w:t xml:space="preserve"> Liam Meijles</w:t>
                           </w:r>
-                          <w:proofErr w:type="spellStart"/>
-                          <w:r>
-                            <w:rPr>
-                              <w:lang w:val="nl-NL"/>
-                            </w:rPr>
-                            <w:t>Meijles</w:t>
-                          </w:r>
-                          <w:proofErr w:type="spellEnd"/>
                         </w:p>
                       </w:txbxContent>
                     </v:textbox>
@@ -2876,7 +2540,7 @@
 <w:ftr xmlns:wpc="http://schemas.microsoft.com/office/word/2010/wordprocessingCanvas" xmlns:cx="http://schemas.microsoft.com/office/drawing/2014/chartex" xmlns:cx1="http://schemas.microsoft.com/office/drawing/2015/9/8/chartex" xmlns:cx2="http://schemas.microsoft.com/office/drawing/2015/10/21/chartex" xmlns:cx3="http://schemas.microsoft.com/office/drawing/2016/5/9/chartex" xmlns:cx4="http://schemas.microsoft.com/office/drawing/2016/5/10/chartex" xmlns:cx5="http://schemas.microsoft.com/office/drawing/2016/5/11/chartex" xmlns:cx6="http://schemas.microsoft.com/office/drawing/2016/5/12/chartex" xmlns:cx7="http://schemas.microsoft.com/office/drawing/2016/5/13/chartex" xmlns:cx8="http://schemas.microsoft.com/office/drawing/2016/5/14/chartex" xmlns:mc="http://schemas.openxmlformats.org/markup-compatibility/2006" xmlns:aink="http://schemas.microsoft.com/office/drawing/2016/ink" xmlns:am3d="http://schemas.microsoft.com/office/drawing/2017/model3d" xmlns:o="urn:schemas-microsoft-com:office:office" xmlns:r="http://schemas.openxmlformats.org/officeDocument/2006/relationships" xmlns:m="http://schemas.openxmlformats.org/officeDocument/2006/math" xmlns:v="urn:schemas-microsoft-com:vml" xmlns:wp14="http://schemas.microsoft.com/office/word/2010/wordprocessingDrawing" xmlns:wp="http://schemas.openxmlformats.org/drawingml/2006/wordprocessingDrawing" xmlns:w10="urn:schemas-microsoft-com:office:word" xmlns:w="http://schemas.openxmlformats.org/wordprocessingml/2006/main" xmlns:w14="http://schemas.microsoft.com/office/word/2010/wordml" xmlns:w15="http://schemas.microsoft.com/office/word/2012/wordml" xmlns:w16cid="http://schemas.microsoft.com/office/word/2016/wordml/cid" xmlns:w16se="http://schemas.microsoft.com/office/word/2015/wordml/symex" xmlns:wpg="http://schemas.microsoft.com/office/word/2010/wordprocessingGroup" xmlns:wpi="http://schemas.microsoft.com/office/word/2010/wordprocessingInk" xmlns:wne="http://schemas.microsoft.com/office/word/2006/wordml" xmlns:wps="http://schemas.microsoft.com/office/word/2010/wordprocessingShape" mc:Ignorable="w14 w15 w16se w16cid wp14">
   <w:p>
     <w:pPr>
-      <w:pStyle w:val="Footer"/>
+      <w:pStyle w:val="Voettekst"/>
     </w:pPr>
     <w:r>
       <w:rPr>
@@ -2989,7 +2653,7 @@
 <w:hdr xmlns:wpc="http://schemas.microsoft.com/office/word/2010/wordprocessingCanvas" xmlns:cx="http://schemas.microsoft.com/office/drawing/2014/chartex" xmlns:cx1="http://schemas.microsoft.com/office/drawing/2015/9/8/chartex" xmlns:cx2="http://schemas.microsoft.com/office/drawing/2015/10/21/chartex" xmlns:cx3="http://schemas.microsoft.com/office/drawing/2016/5/9/chartex" xmlns:cx4="http://schemas.microsoft.com/office/drawing/2016/5/10/chartex" xmlns:cx5="http://schemas.microsoft.com/office/drawing/2016/5/11/chartex" xmlns:cx6="http://schemas.microsoft.com/office/drawing/2016/5/12/chartex" xmlns:cx7="http://schemas.microsoft.com/office/drawing/2016/5/13/chartex" xmlns:cx8="http://schemas.microsoft.com/office/drawing/2016/5/14/chartex" xmlns:mc="http://schemas.openxmlformats.org/markup-compatibility/2006" xmlns:aink="http://schemas.microsoft.com/office/drawing/2016/ink" xmlns:am3d="http://schemas.microsoft.com/office/drawing/2017/model3d" xmlns:o="urn:schemas-microsoft-com:office:office" xmlns:r="http://schemas.openxmlformats.org/officeDocument/2006/relationships" xmlns:m="http://schemas.openxmlformats.org/officeDocument/2006/math" xmlns:v="urn:schemas-microsoft-com:vml" xmlns:wp14="http://schemas.microsoft.com/office/word/2010/wordprocessingDrawing" xmlns:wp="http://schemas.openxmlformats.org/drawingml/2006/wordprocessingDrawing" xmlns:w10="urn:schemas-microsoft-com:office:word" xmlns:w="http://schemas.openxmlformats.org/wordprocessingml/2006/main" xmlns:w14="http://schemas.microsoft.com/office/word/2010/wordml" xmlns:w15="http://schemas.microsoft.com/office/word/2012/wordml" xmlns:w16cid="http://schemas.microsoft.com/office/word/2016/wordml/cid" xmlns:w16se="http://schemas.microsoft.com/office/word/2015/wordml/symex" xmlns:wpg="http://schemas.microsoft.com/office/word/2010/wordprocessingGroup" xmlns:wpi="http://schemas.microsoft.com/office/word/2010/wordprocessingInk" xmlns:wne="http://schemas.microsoft.com/office/word/2006/wordml" xmlns:wps="http://schemas.microsoft.com/office/word/2010/wordprocessingShape" mc:Ignorable="w14 w15 w16se w16cid wp14">
   <w:p>
     <w:pPr>
-      <w:pStyle w:val="Header"/>
+      <w:pStyle w:val="Koptekst"/>
     </w:pPr>
     <w:r>
       <w:rPr>
@@ -3215,7 +2879,7 @@
   <w:abstractNum w:abstractNumId="8" w15:restartNumberingAfterBreak="0">
     <w:nsid w:val="FFFFFF88"/>
     <w:multiLevelType w:val="singleLevel"/>
-    <w:tmpl w:val="A8F41AAA"/>
+    <w:tmpl w:val="ED14B5AC"/>
     <w:lvl w:ilvl="0">
       <w:start w:val="1"/>
       <w:numFmt w:val="decimal"/>
@@ -3236,7 +2900,7 @@
     <w:lvl w:ilvl="0">
       <w:start w:val="1"/>
       <w:numFmt w:val="bullet"/>
-      <w:pStyle w:val="ListBullet"/>
+      <w:pStyle w:val="Lijstopsomteken"/>
       <w:lvlText w:val=""/>
       <w:lvlJc w:val="left"/>
       <w:pPr>
@@ -4039,15 +3703,15 @@
     <w:lsdException w:name="Hashtag" w:semiHidden="1" w:unhideWhenUsed="1"/>
     <w:lsdException w:name="Unresolved Mention" w:semiHidden="1" w:unhideWhenUsed="1"/>
   </w:latentStyles>
-  <w:style w:type="paragraph" w:default="1" w:styleId="Normal">
+  <w:style w:type="paragraph" w:default="1" w:styleId="Standaard">
     <w:name w:val="Normal"/>
     <w:qFormat/>
     <w:rsid w:val="00C94D25"/>
   </w:style>
-  <w:style w:type="paragraph" w:styleId="Heading1">
+  <w:style w:type="paragraph" w:styleId="Kop1">
     <w:name w:val="heading 1"/>
-    <w:basedOn w:val="Normal"/>
-    <w:link w:val="Heading1Char"/>
+    <w:basedOn w:val="Standaard"/>
+    <w:link w:val="Kop1Char"/>
     <w:uiPriority w:val="9"/>
     <w:qFormat/>
     <w:rsid w:val="001668E8"/>
@@ -4073,10 +3737,10 @@
       <w:color w:val="FFFFFF" w:themeColor="background1"/>
     </w:rPr>
   </w:style>
-  <w:style w:type="paragraph" w:styleId="Heading2">
+  <w:style w:type="paragraph" w:styleId="Kop2">
     <w:name w:val="heading 2"/>
-    <w:basedOn w:val="Normal"/>
-    <w:link w:val="Heading2Char"/>
+    <w:basedOn w:val="Standaard"/>
+    <w:link w:val="Kop2Char"/>
     <w:uiPriority w:val="9"/>
     <w:unhideWhenUsed/>
     <w:qFormat/>
@@ -4099,10 +3763,10 @@
       <w:caps/>
     </w:rPr>
   </w:style>
-  <w:style w:type="paragraph" w:styleId="Heading3">
+  <w:style w:type="paragraph" w:styleId="Kop3">
     <w:name w:val="heading 3"/>
-    <w:basedOn w:val="Normal"/>
-    <w:link w:val="Heading3Char"/>
+    <w:basedOn w:val="Standaard"/>
+    <w:link w:val="Kop3Char"/>
     <w:uiPriority w:val="9"/>
     <w:unhideWhenUsed/>
     <w:qFormat/>
@@ -4123,11 +3787,11 @@
       <w:color w:val="204559" w:themeColor="accent1" w:themeShade="80"/>
     </w:rPr>
   </w:style>
-  <w:style w:type="paragraph" w:styleId="Heading8">
+  <w:style w:type="paragraph" w:styleId="Kop8">
     <w:name w:val="heading 8"/>
-    <w:basedOn w:val="Normal"/>
-    <w:next w:val="Normal"/>
-    <w:link w:val="Heading8Char"/>
+    <w:basedOn w:val="Standaard"/>
+    <w:next w:val="Standaard"/>
+    <w:link w:val="Kop8Char"/>
     <w:uiPriority w:val="9"/>
     <w:semiHidden/>
     <w:unhideWhenUsed/>
@@ -4145,11 +3809,11 @@
       <w:szCs w:val="21"/>
     </w:rPr>
   </w:style>
-  <w:style w:type="paragraph" w:styleId="Heading9">
+  <w:style w:type="paragraph" w:styleId="Kop9">
     <w:name w:val="heading 9"/>
-    <w:basedOn w:val="Normal"/>
-    <w:next w:val="Normal"/>
-    <w:link w:val="Heading9Char"/>
+    <w:basedOn w:val="Standaard"/>
+    <w:next w:val="Standaard"/>
+    <w:link w:val="Kop9Char"/>
     <w:uiPriority w:val="9"/>
     <w:semiHidden/>
     <w:unhideWhenUsed/>
@@ -4169,13 +3833,13 @@
       <w:szCs w:val="21"/>
     </w:rPr>
   </w:style>
-  <w:style w:type="character" w:default="1" w:styleId="DefaultParagraphFont">
+  <w:style w:type="character" w:default="1" w:styleId="Standaardalinea-lettertype">
     <w:name w:val="Default Paragraph Font"/>
     <w:uiPriority w:val="1"/>
     <w:semiHidden/>
     <w:unhideWhenUsed/>
   </w:style>
-  <w:style w:type="table" w:default="1" w:styleId="TableNormal">
+  <w:style w:type="table" w:default="1" w:styleId="Standaardtabel">
     <w:name w:val="Normal Table"/>
     <w:uiPriority w:val="99"/>
     <w:semiHidden/>
@@ -4190,16 +3854,16 @@
       </w:tblCellMar>
     </w:tblPr>
   </w:style>
-  <w:style w:type="numbering" w:default="1" w:styleId="NoList">
+  <w:style w:type="numbering" w:default="1" w:styleId="Geenlijst">
     <w:name w:val="No List"/>
     <w:uiPriority w:val="99"/>
     <w:semiHidden/>
     <w:unhideWhenUsed/>
   </w:style>
-  <w:style w:type="paragraph" w:styleId="BalloonText">
+  <w:style w:type="paragraph" w:styleId="Ballontekst">
     <w:name w:val="Balloon Text"/>
-    <w:basedOn w:val="Normal"/>
-    <w:link w:val="BalloonTextChar"/>
+    <w:basedOn w:val="Standaard"/>
+    <w:link w:val="BallontekstChar"/>
     <w:uiPriority w:val="99"/>
     <w:semiHidden/>
     <w:unhideWhenUsed/>
@@ -4212,10 +3876,10 @@
       <w:szCs w:val="18"/>
     </w:rPr>
   </w:style>
-  <w:style w:type="character" w:customStyle="1" w:styleId="BalloonTextChar">
-    <w:name w:val="Balloon Text Char"/>
-    <w:basedOn w:val="DefaultParagraphFont"/>
-    <w:link w:val="BalloonText"/>
+  <w:style w:type="character" w:customStyle="1" w:styleId="BallontekstChar">
+    <w:name w:val="Ballontekst Char"/>
+    <w:basedOn w:val="Standaardalinea-lettertype"/>
+    <w:link w:val="Ballontekst"/>
     <w:uiPriority w:val="99"/>
     <w:semiHidden/>
     <w:rsid w:val="00776ECC"/>
@@ -4224,9 +3888,9 @@
       <w:szCs w:val="18"/>
     </w:rPr>
   </w:style>
-  <w:style w:type="character" w:styleId="PlaceholderText">
+  <w:style w:type="character" w:styleId="Tekstvantijdelijkeaanduiding">
     <w:name w:val="Placeholder Text"/>
-    <w:basedOn w:val="DefaultParagraphFont"/>
+    <w:basedOn w:val="Standaardalinea-lettertype"/>
     <w:uiPriority w:val="99"/>
     <w:semiHidden/>
     <w:rsid w:val="00776ECC"/>
@@ -4234,10 +3898,10 @@
       <w:color w:val="404040" w:themeColor="text1" w:themeTint="BF"/>
     </w:rPr>
   </w:style>
-  <w:style w:type="paragraph" w:styleId="Title">
+  <w:style w:type="paragraph" w:styleId="Titel">
     <w:name w:val="Title"/>
-    <w:basedOn w:val="Normal"/>
-    <w:link w:val="TitleChar"/>
+    <w:basedOn w:val="Standaard"/>
+    <w:link w:val="TitelChar"/>
     <w:uiPriority w:val="1"/>
     <w:qFormat/>
     <w:rsid w:val="001668E8"/>
@@ -4253,10 +3917,10 @@
       <w:szCs w:val="72"/>
     </w:rPr>
   </w:style>
-  <w:style w:type="character" w:customStyle="1" w:styleId="TitleChar">
-    <w:name w:val="Title Char"/>
-    <w:basedOn w:val="DefaultParagraphFont"/>
-    <w:link w:val="Title"/>
+  <w:style w:type="character" w:customStyle="1" w:styleId="TitelChar">
+    <w:name w:val="Titel Char"/>
+    <w:basedOn w:val="Standaardalinea-lettertype"/>
+    <w:link w:val="Titel"/>
     <w:uiPriority w:val="1"/>
     <w:rsid w:val="001668E8"/>
     <w:rPr>
@@ -4268,7 +3932,7 @@
   </w:style>
   <w:style w:type="paragraph" w:customStyle="1" w:styleId="ContactInfo">
     <w:name w:val="Contact Info"/>
-    <w:basedOn w:val="Normal"/>
+    <w:basedOn w:val="Standaard"/>
     <w:uiPriority w:val="2"/>
     <w:qFormat/>
     <w:rsid w:val="007B5BFF"/>
@@ -4281,10 +3945,10 @@
       <w:szCs w:val="28"/>
     </w:rPr>
   </w:style>
-  <w:style w:type="paragraph" w:styleId="Header">
+  <w:style w:type="paragraph" w:styleId="Koptekst">
     <w:name w:val="header"/>
-    <w:basedOn w:val="Normal"/>
-    <w:link w:val="HeaderChar"/>
+    <w:basedOn w:val="Standaard"/>
+    <w:link w:val="KoptekstChar"/>
     <w:uiPriority w:val="99"/>
     <w:unhideWhenUsed/>
     <w:rsid w:val="00566A88"/>
@@ -4292,17 +3956,17 @@
       <w:spacing w:line="240" w:lineRule="auto"/>
     </w:pPr>
   </w:style>
-  <w:style w:type="character" w:customStyle="1" w:styleId="HeaderChar">
-    <w:name w:val="Header Char"/>
-    <w:basedOn w:val="DefaultParagraphFont"/>
-    <w:link w:val="Header"/>
+  <w:style w:type="character" w:customStyle="1" w:styleId="KoptekstChar">
+    <w:name w:val="Koptekst Char"/>
+    <w:basedOn w:val="Standaardalinea-lettertype"/>
+    <w:link w:val="Koptekst"/>
     <w:uiPriority w:val="99"/>
     <w:rsid w:val="00566A88"/>
   </w:style>
-  <w:style w:type="paragraph" w:styleId="Footer">
+  <w:style w:type="paragraph" w:styleId="Voettekst">
     <w:name w:val="footer"/>
-    <w:basedOn w:val="Normal"/>
-    <w:link w:val="FooterChar"/>
+    <w:basedOn w:val="Standaard"/>
+    <w:link w:val="VoettekstChar"/>
     <w:uiPriority w:val="99"/>
     <w:unhideWhenUsed/>
     <w:qFormat/>
@@ -4325,10 +3989,10 @@
       <w:sz w:val="28"/>
     </w:rPr>
   </w:style>
-  <w:style w:type="character" w:customStyle="1" w:styleId="FooterChar">
-    <w:name w:val="Footer Char"/>
-    <w:basedOn w:val="DefaultParagraphFont"/>
-    <w:link w:val="Footer"/>
+  <w:style w:type="character" w:customStyle="1" w:styleId="VoettekstChar">
+    <w:name w:val="Voettekst Char"/>
+    <w:basedOn w:val="Standaardalinea-lettertype"/>
+    <w:link w:val="Voettekst"/>
     <w:uiPriority w:val="99"/>
     <w:rsid w:val="00492067"/>
     <w:rPr>
@@ -4338,10 +4002,10 @@
       <w:shd w:val="clear" w:color="auto" w:fill="204559" w:themeFill="accent4" w:themeFillShade="80"/>
     </w:rPr>
   </w:style>
-  <w:style w:type="character" w:customStyle="1" w:styleId="Heading1Char">
-    <w:name w:val="Heading 1 Char"/>
-    <w:basedOn w:val="DefaultParagraphFont"/>
-    <w:link w:val="Heading1"/>
+  <w:style w:type="character" w:customStyle="1" w:styleId="Kop1Char">
+    <w:name w:val="Kop 1 Char"/>
+    <w:basedOn w:val="Standaardalinea-lettertype"/>
+    <w:link w:val="Kop1"/>
     <w:uiPriority w:val="9"/>
     <w:rsid w:val="001668E8"/>
     <w:rPr>
@@ -4353,10 +4017,10 @@
       <w:shd w:val="clear" w:color="auto" w:fill="418AB3" w:themeFill="accent1"/>
     </w:rPr>
   </w:style>
-  <w:style w:type="character" w:customStyle="1" w:styleId="Heading2Char">
-    <w:name w:val="Heading 2 Char"/>
-    <w:basedOn w:val="DefaultParagraphFont"/>
-    <w:link w:val="Heading2"/>
+  <w:style w:type="character" w:customStyle="1" w:styleId="Kop2Char">
+    <w:name w:val="Kop 2 Char"/>
+    <w:basedOn w:val="Standaardalinea-lettertype"/>
+    <w:link w:val="Kop2"/>
     <w:uiPriority w:val="9"/>
     <w:rsid w:val="001668E8"/>
     <w:rPr>
@@ -4364,9 +4028,9 @@
       <w:shd w:val="clear" w:color="auto" w:fill="DF5327" w:themeFill="accent2"/>
     </w:rPr>
   </w:style>
-  <w:style w:type="paragraph" w:styleId="ListBullet">
+  <w:style w:type="paragraph" w:styleId="Lijstopsomteken">
     <w:name w:val="List Bullet"/>
-    <w:basedOn w:val="Normal"/>
+    <w:basedOn w:val="Standaard"/>
     <w:uiPriority w:val="11"/>
     <w:qFormat/>
     <w:pPr>
@@ -4378,10 +4042,10 @@
       <w:color w:val="595959" w:themeColor="text2"/>
     </w:rPr>
   </w:style>
-  <w:style w:type="character" w:customStyle="1" w:styleId="Heading3Char">
-    <w:name w:val="Heading 3 Char"/>
-    <w:basedOn w:val="DefaultParagraphFont"/>
-    <w:link w:val="Heading3"/>
+  <w:style w:type="character" w:customStyle="1" w:styleId="Kop3Char">
+    <w:name w:val="Kop 3 Char"/>
+    <w:basedOn w:val="Standaardalinea-lettertype"/>
+    <w:link w:val="Kop3"/>
     <w:uiPriority w:val="9"/>
     <w:rsid w:val="001668E8"/>
     <w:rPr>
@@ -4389,10 +4053,10 @@
       <w:color w:val="204559" w:themeColor="accent1" w:themeShade="80"/>
     </w:rPr>
   </w:style>
-  <w:style w:type="character" w:customStyle="1" w:styleId="Heading8Char">
-    <w:name w:val="Heading 8 Char"/>
-    <w:basedOn w:val="DefaultParagraphFont"/>
-    <w:link w:val="Heading8"/>
+  <w:style w:type="character" w:customStyle="1" w:styleId="Kop8Char">
+    <w:name w:val="Kop 8 Char"/>
+    <w:basedOn w:val="Standaardalinea-lettertype"/>
+    <w:link w:val="Kop8"/>
     <w:uiPriority w:val="9"/>
     <w:semiHidden/>
     <w:rsid w:val="00776ECC"/>
@@ -4402,10 +4066,10 @@
       <w:szCs w:val="21"/>
     </w:rPr>
   </w:style>
-  <w:style w:type="paragraph" w:styleId="TOCHeading">
+  <w:style w:type="paragraph" w:styleId="Kopvaninhoudsopgave">
     <w:name w:val="TOC Heading"/>
-    <w:basedOn w:val="Heading1"/>
-    <w:next w:val="Normal"/>
+    <w:basedOn w:val="Kop1"/>
+    <w:next w:val="Standaard"/>
     <w:uiPriority w:val="39"/>
     <w:unhideWhenUsed/>
     <w:qFormat/>
@@ -4414,10 +4078,10 @@
       <w:outlineLvl w:val="9"/>
     </w:pPr>
   </w:style>
-  <w:style w:type="character" w:customStyle="1" w:styleId="Heading9Char">
-    <w:name w:val="Heading 9 Char"/>
-    <w:basedOn w:val="DefaultParagraphFont"/>
-    <w:link w:val="Heading9"/>
+  <w:style w:type="character" w:customStyle="1" w:styleId="Kop9Char">
+    <w:name w:val="Kop 9 Char"/>
+    <w:basedOn w:val="Standaardalinea-lettertype"/>
+    <w:link w:val="Kop9"/>
     <w:uiPriority w:val="9"/>
     <w:semiHidden/>
     <w:rsid w:val="00776ECC"/>
@@ -4429,10 +4093,10 @@
       <w:szCs w:val="21"/>
     </w:rPr>
   </w:style>
-  <w:style w:type="paragraph" w:styleId="Caption">
+  <w:style w:type="paragraph" w:styleId="Bijschrift">
     <w:name w:val="caption"/>
-    <w:basedOn w:val="Normal"/>
-    <w:next w:val="Normal"/>
+    <w:basedOn w:val="Standaard"/>
+    <w:next w:val="Standaard"/>
     <w:uiPriority w:val="35"/>
     <w:semiHidden/>
     <w:unhideWhenUsed/>
@@ -4450,7 +4114,7 @@
   </w:style>
   <w:style w:type="paragraph" w:customStyle="1" w:styleId="ContactHeading">
     <w:name w:val="Contact Heading"/>
-    <w:basedOn w:val="Normal"/>
+    <w:basedOn w:val="Standaard"/>
     <w:next w:val="ContactInfo"/>
     <w:uiPriority w:val="2"/>
     <w:qFormat/>
@@ -4471,10 +4135,10 @@
       <w:sz w:val="28"/>
     </w:rPr>
   </w:style>
-  <w:style w:type="paragraph" w:styleId="BodyText3">
+  <w:style w:type="paragraph" w:styleId="Plattetekst3">
     <w:name w:val="Body Text 3"/>
-    <w:basedOn w:val="Normal"/>
-    <w:link w:val="BodyText3Char"/>
+    <w:basedOn w:val="Standaard"/>
+    <w:link w:val="Plattetekst3Char"/>
     <w:uiPriority w:val="99"/>
     <w:semiHidden/>
     <w:unhideWhenUsed/>
@@ -4486,10 +4150,10 @@
       <w:szCs w:val="16"/>
     </w:rPr>
   </w:style>
-  <w:style w:type="character" w:customStyle="1" w:styleId="BodyText3Char">
-    <w:name w:val="Body Text 3 Char"/>
-    <w:basedOn w:val="DefaultParagraphFont"/>
-    <w:link w:val="BodyText3"/>
+  <w:style w:type="character" w:customStyle="1" w:styleId="Plattetekst3Char">
+    <w:name w:val="Platte tekst 3 Char"/>
+    <w:basedOn w:val="Standaardalinea-lettertype"/>
+    <w:link w:val="Plattetekst3"/>
     <w:uiPriority w:val="99"/>
     <w:semiHidden/>
     <w:rsid w:val="00776ECC"/>
@@ -4497,10 +4161,10 @@
       <w:szCs w:val="16"/>
     </w:rPr>
   </w:style>
-  <w:style w:type="paragraph" w:styleId="BodyTextIndent3">
+  <w:style w:type="paragraph" w:styleId="Plattetekstinspringen3">
     <w:name w:val="Body Text Indent 3"/>
-    <w:basedOn w:val="Normal"/>
-    <w:link w:val="BodyTextIndent3Char"/>
+    <w:basedOn w:val="Standaard"/>
+    <w:link w:val="Plattetekstinspringen3Char"/>
     <w:uiPriority w:val="99"/>
     <w:semiHidden/>
     <w:unhideWhenUsed/>
@@ -4513,10 +4177,10 @@
       <w:szCs w:val="16"/>
     </w:rPr>
   </w:style>
-  <w:style w:type="character" w:customStyle="1" w:styleId="BodyTextIndent3Char">
-    <w:name w:val="Body Text Indent 3 Char"/>
-    <w:basedOn w:val="DefaultParagraphFont"/>
-    <w:link w:val="BodyTextIndent3"/>
+  <w:style w:type="character" w:customStyle="1" w:styleId="Plattetekstinspringen3Char">
+    <w:name w:val="Platte tekst inspringen 3 Char"/>
+    <w:basedOn w:val="Standaardalinea-lettertype"/>
+    <w:link w:val="Plattetekstinspringen3"/>
     <w:uiPriority w:val="99"/>
     <w:semiHidden/>
     <w:rsid w:val="00776ECC"/>
@@ -4524,9 +4188,9 @@
       <w:szCs w:val="16"/>
     </w:rPr>
   </w:style>
-  <w:style w:type="character" w:styleId="CommentReference">
+  <w:style w:type="character" w:styleId="Verwijzingopmerking">
     <w:name w:val="annotation reference"/>
-    <w:basedOn w:val="DefaultParagraphFont"/>
+    <w:basedOn w:val="Standaardalinea-lettertype"/>
     <w:uiPriority w:val="99"/>
     <w:semiHidden/>
     <w:unhideWhenUsed/>
@@ -4536,10 +4200,10 @@
       <w:szCs w:val="16"/>
     </w:rPr>
   </w:style>
-  <w:style w:type="paragraph" w:styleId="CommentText">
+  <w:style w:type="paragraph" w:styleId="Tekstopmerking">
     <w:name w:val="annotation text"/>
-    <w:basedOn w:val="Normal"/>
-    <w:link w:val="CommentTextChar"/>
+    <w:basedOn w:val="Standaard"/>
+    <w:link w:val="TekstopmerkingChar"/>
     <w:uiPriority w:val="99"/>
     <w:semiHidden/>
     <w:unhideWhenUsed/>
@@ -4551,10 +4215,10 @@
       <w:szCs w:val="20"/>
     </w:rPr>
   </w:style>
-  <w:style w:type="character" w:customStyle="1" w:styleId="CommentTextChar">
-    <w:name w:val="Comment Text Char"/>
-    <w:basedOn w:val="DefaultParagraphFont"/>
-    <w:link w:val="CommentText"/>
+  <w:style w:type="character" w:customStyle="1" w:styleId="TekstopmerkingChar">
+    <w:name w:val="Tekst opmerking Char"/>
+    <w:basedOn w:val="Standaardalinea-lettertype"/>
+    <w:link w:val="Tekstopmerking"/>
     <w:uiPriority w:val="99"/>
     <w:semiHidden/>
     <w:rsid w:val="00776ECC"/>
@@ -4562,11 +4226,11 @@
       <w:szCs w:val="20"/>
     </w:rPr>
   </w:style>
-  <w:style w:type="paragraph" w:styleId="CommentSubject">
+  <w:style w:type="paragraph" w:styleId="Onderwerpvanopmerking">
     <w:name w:val="annotation subject"/>
-    <w:basedOn w:val="CommentText"/>
-    <w:next w:val="CommentText"/>
-    <w:link w:val="CommentSubjectChar"/>
+    <w:basedOn w:val="Tekstopmerking"/>
+    <w:next w:val="Tekstopmerking"/>
+    <w:link w:val="OnderwerpvanopmerkingChar"/>
     <w:uiPriority w:val="99"/>
     <w:semiHidden/>
     <w:unhideWhenUsed/>
@@ -4576,10 +4240,10 @@
       <w:bCs/>
     </w:rPr>
   </w:style>
-  <w:style w:type="character" w:customStyle="1" w:styleId="CommentSubjectChar">
-    <w:name w:val="Comment Subject Char"/>
-    <w:basedOn w:val="CommentTextChar"/>
-    <w:link w:val="CommentSubject"/>
+  <w:style w:type="character" w:customStyle="1" w:styleId="OnderwerpvanopmerkingChar">
+    <w:name w:val="Onderwerp van opmerking Char"/>
+    <w:basedOn w:val="TekstopmerkingChar"/>
+    <w:link w:val="Onderwerpvanopmerking"/>
     <w:uiPriority w:val="99"/>
     <w:semiHidden/>
     <w:rsid w:val="00776ECC"/>
@@ -4589,10 +4253,10 @@
       <w:szCs w:val="20"/>
     </w:rPr>
   </w:style>
-  <w:style w:type="paragraph" w:styleId="DocumentMap">
+  <w:style w:type="paragraph" w:styleId="Documentstructuur">
     <w:name w:val="Document Map"/>
-    <w:basedOn w:val="Normal"/>
-    <w:link w:val="DocumentMapChar"/>
+    <w:basedOn w:val="Standaard"/>
+    <w:link w:val="DocumentstructuurChar"/>
     <w:uiPriority w:val="99"/>
     <w:semiHidden/>
     <w:unhideWhenUsed/>
@@ -4605,10 +4269,10 @@
       <w:szCs w:val="16"/>
     </w:rPr>
   </w:style>
-  <w:style w:type="character" w:customStyle="1" w:styleId="DocumentMapChar">
-    <w:name w:val="Document Map Char"/>
-    <w:basedOn w:val="DefaultParagraphFont"/>
-    <w:link w:val="DocumentMap"/>
+  <w:style w:type="character" w:customStyle="1" w:styleId="DocumentstructuurChar">
+    <w:name w:val="Documentstructuur Char"/>
+    <w:basedOn w:val="Standaardalinea-lettertype"/>
+    <w:link w:val="Documentstructuur"/>
     <w:uiPriority w:val="99"/>
     <w:semiHidden/>
     <w:rsid w:val="00776ECC"/>
@@ -4617,10 +4281,10 @@
       <w:szCs w:val="16"/>
     </w:rPr>
   </w:style>
-  <w:style w:type="paragraph" w:styleId="EndnoteText">
+  <w:style w:type="paragraph" w:styleId="Eindnoottekst">
     <w:name w:val="endnote text"/>
-    <w:basedOn w:val="Normal"/>
-    <w:link w:val="EndnoteTextChar"/>
+    <w:basedOn w:val="Standaard"/>
+    <w:link w:val="EindnoottekstChar"/>
     <w:uiPriority w:val="99"/>
     <w:semiHidden/>
     <w:unhideWhenUsed/>
@@ -4632,10 +4296,10 @@
       <w:szCs w:val="20"/>
     </w:rPr>
   </w:style>
-  <w:style w:type="character" w:customStyle="1" w:styleId="EndnoteTextChar">
-    <w:name w:val="Endnote Text Char"/>
-    <w:basedOn w:val="DefaultParagraphFont"/>
-    <w:link w:val="EndnoteText"/>
+  <w:style w:type="character" w:customStyle="1" w:styleId="EindnoottekstChar">
+    <w:name w:val="Eindnoottekst Char"/>
+    <w:basedOn w:val="Standaardalinea-lettertype"/>
+    <w:link w:val="Eindnoottekst"/>
     <w:uiPriority w:val="99"/>
     <w:semiHidden/>
     <w:rsid w:val="00776ECC"/>
@@ -4643,9 +4307,9 @@
       <w:szCs w:val="20"/>
     </w:rPr>
   </w:style>
-  <w:style w:type="paragraph" w:styleId="EnvelopeReturn">
+  <w:style w:type="paragraph" w:styleId="Afzender">
     <w:name w:val="envelope return"/>
-    <w:basedOn w:val="Normal"/>
+    <w:basedOn w:val="Standaard"/>
     <w:uiPriority w:val="99"/>
     <w:semiHidden/>
     <w:unhideWhenUsed/>
@@ -4658,10 +4322,10 @@
       <w:szCs w:val="20"/>
     </w:rPr>
   </w:style>
-  <w:style w:type="paragraph" w:styleId="FootnoteText">
+  <w:style w:type="paragraph" w:styleId="Voetnoottekst">
     <w:name w:val="footnote text"/>
-    <w:basedOn w:val="Normal"/>
-    <w:link w:val="FootnoteTextChar"/>
+    <w:basedOn w:val="Standaard"/>
+    <w:link w:val="VoetnoottekstChar"/>
     <w:uiPriority w:val="99"/>
     <w:semiHidden/>
     <w:unhideWhenUsed/>
@@ -4673,10 +4337,10 @@
       <w:szCs w:val="20"/>
     </w:rPr>
   </w:style>
-  <w:style w:type="character" w:customStyle="1" w:styleId="FootnoteTextChar">
-    <w:name w:val="Footnote Text Char"/>
-    <w:basedOn w:val="DefaultParagraphFont"/>
-    <w:link w:val="FootnoteText"/>
+  <w:style w:type="character" w:customStyle="1" w:styleId="VoetnoottekstChar">
+    <w:name w:val="Voetnoottekst Char"/>
+    <w:basedOn w:val="Standaardalinea-lettertype"/>
+    <w:link w:val="Voetnoottekst"/>
     <w:uiPriority w:val="99"/>
     <w:semiHidden/>
     <w:rsid w:val="00776ECC"/>
@@ -4686,7 +4350,7 @@
   </w:style>
   <w:style w:type="character" w:styleId="HTMLCode">
     <w:name w:val="HTML Code"/>
-    <w:basedOn w:val="DefaultParagraphFont"/>
+    <w:basedOn w:val="Standaardalinea-lettertype"/>
     <w:uiPriority w:val="99"/>
     <w:semiHidden/>
     <w:unhideWhenUsed/>
@@ -4697,9 +4361,9 @@
       <w:szCs w:val="20"/>
     </w:rPr>
   </w:style>
-  <w:style w:type="character" w:styleId="HTMLKeyboard">
+  <w:style w:type="character" w:styleId="HTML-toetsenbord">
     <w:name w:val="HTML Keyboard"/>
-    <w:basedOn w:val="DefaultParagraphFont"/>
+    <w:basedOn w:val="Standaardalinea-lettertype"/>
     <w:uiPriority w:val="99"/>
     <w:semiHidden/>
     <w:unhideWhenUsed/>
@@ -4710,10 +4374,10 @@
       <w:szCs w:val="20"/>
     </w:rPr>
   </w:style>
-  <w:style w:type="paragraph" w:styleId="HTMLPreformatted">
+  <w:style w:type="paragraph" w:styleId="HTML-voorafopgemaakt">
     <w:name w:val="HTML Preformatted"/>
-    <w:basedOn w:val="Normal"/>
-    <w:link w:val="HTMLPreformattedChar"/>
+    <w:basedOn w:val="Standaard"/>
+    <w:link w:val="HTML-voorafopgemaaktChar"/>
     <w:uiPriority w:val="99"/>
     <w:semiHidden/>
     <w:unhideWhenUsed/>
@@ -4726,10 +4390,10 @@
       <w:szCs w:val="20"/>
     </w:rPr>
   </w:style>
-  <w:style w:type="character" w:customStyle="1" w:styleId="HTMLPreformattedChar">
-    <w:name w:val="HTML Preformatted Char"/>
-    <w:basedOn w:val="DefaultParagraphFont"/>
-    <w:link w:val="HTMLPreformatted"/>
+  <w:style w:type="character" w:customStyle="1" w:styleId="HTML-voorafopgemaaktChar">
+    <w:name w:val="HTML - vooraf opgemaakt Char"/>
+    <w:basedOn w:val="Standaardalinea-lettertype"/>
+    <w:link w:val="HTML-voorafopgemaakt"/>
     <w:uiPriority w:val="99"/>
     <w:semiHidden/>
     <w:rsid w:val="00776ECC"/>
@@ -4738,9 +4402,9 @@
       <w:szCs w:val="20"/>
     </w:rPr>
   </w:style>
-  <w:style w:type="character" w:styleId="HTMLTypewriter">
+  <w:style w:type="character" w:styleId="HTML-schrijfmachine">
     <w:name w:val="HTML Typewriter"/>
-    <w:basedOn w:val="DefaultParagraphFont"/>
+    <w:basedOn w:val="Standaardalinea-lettertype"/>
     <w:uiPriority w:val="99"/>
     <w:semiHidden/>
     <w:unhideWhenUsed/>
@@ -4751,9 +4415,9 @@
       <w:szCs w:val="20"/>
     </w:rPr>
   </w:style>
-  <w:style w:type="paragraph" w:styleId="MacroText">
+  <w:style w:type="paragraph" w:styleId="Macrotekst">
     <w:name w:val="macro"/>
-    <w:link w:val="MacroTextChar"/>
+    <w:link w:val="MacrotekstChar"/>
     <w:uiPriority w:val="99"/>
     <w:semiHidden/>
     <w:unhideWhenUsed/>
@@ -4776,10 +4440,10 @@
       <w:szCs w:val="20"/>
     </w:rPr>
   </w:style>
-  <w:style w:type="character" w:customStyle="1" w:styleId="MacroTextChar">
-    <w:name w:val="Macro Text Char"/>
-    <w:basedOn w:val="DefaultParagraphFont"/>
-    <w:link w:val="MacroText"/>
+  <w:style w:type="character" w:customStyle="1" w:styleId="MacrotekstChar">
+    <w:name w:val="Macrotekst Char"/>
+    <w:basedOn w:val="Standaardalinea-lettertype"/>
+    <w:link w:val="Macrotekst"/>
     <w:uiPriority w:val="99"/>
     <w:semiHidden/>
     <w:rsid w:val="00776ECC"/>
@@ -4788,10 +4452,10 @@
       <w:szCs w:val="20"/>
     </w:rPr>
   </w:style>
-  <w:style w:type="paragraph" w:styleId="PlainText">
+  <w:style w:type="paragraph" w:styleId="Tekstzonderopmaak">
     <w:name w:val="Plain Text"/>
-    <w:basedOn w:val="Normal"/>
-    <w:link w:val="PlainTextChar"/>
+    <w:basedOn w:val="Standaard"/>
+    <w:link w:val="TekstzonderopmaakChar"/>
     <w:uiPriority w:val="99"/>
     <w:semiHidden/>
     <w:unhideWhenUsed/>
@@ -4804,10 +4468,10 @@
       <w:szCs w:val="21"/>
     </w:rPr>
   </w:style>
-  <w:style w:type="character" w:customStyle="1" w:styleId="PlainTextChar">
-    <w:name w:val="Plain Text Char"/>
-    <w:basedOn w:val="DefaultParagraphFont"/>
-    <w:link w:val="PlainText"/>
+  <w:style w:type="character" w:customStyle="1" w:styleId="TekstzonderopmaakChar">
+    <w:name w:val="Tekst zonder opmaak Char"/>
+    <w:basedOn w:val="Standaardalinea-lettertype"/>
+    <w:link w:val="Tekstzonderopmaak"/>
     <w:uiPriority w:val="99"/>
     <w:semiHidden/>
     <w:rsid w:val="00776ECC"/>
@@ -4816,9 +4480,9 @@
       <w:szCs w:val="21"/>
     </w:rPr>
   </w:style>
-  <w:style w:type="table" w:styleId="TableGrid">
+  <w:style w:type="table" w:styleId="Tabelraster">
     <w:name w:val="Table Grid"/>
-    <w:basedOn w:val="TableNormal"/>
+    <w:basedOn w:val="Standaardtabel"/>
     <w:uiPriority w:val="39"/>
     <w:rsid w:val="003E1CD2"/>
     <w:pPr>
@@ -4835,9 +4499,9 @@
       </w:tblBorders>
     </w:tblPr>
   </w:style>
-  <w:style w:type="table" w:styleId="GridTable1Light-Accent1">
+  <w:style w:type="table" w:styleId="Rastertabel1licht-Accent1">
     <w:name w:val="Grid Table 1 Light Accent 1"/>
-    <w:basedOn w:val="TableNormal"/>
+    <w:basedOn w:val="Standaardtabel"/>
     <w:uiPriority w:val="46"/>
     <w:rsid w:val="00EF74E1"/>
     <w:pPr>
@@ -4892,9 +4556,9 @@
       </w:rPr>
     </w:tblStylePr>
   </w:style>
-  <w:style w:type="table" w:styleId="GridTable4-Accent1">
+  <w:style w:type="table" w:styleId="Rastertabel4-Accent1">
     <w:name w:val="Grid Table 4 Accent 1"/>
-    <w:basedOn w:val="TableNormal"/>
+    <w:basedOn w:val="Standaardtabel"/>
     <w:uiPriority w:val="49"/>
     <w:rsid w:val="00EF74E1"/>
     <w:pPr>
@@ -4968,9 +4632,9 @@
       </w:tcPr>
     </w:tblStylePr>
   </w:style>
-  <w:style w:type="table" w:styleId="GridTable2">
+  <w:style w:type="table" w:styleId="Rastertabel2">
     <w:name w:val="Grid Table 2"/>
-    <w:basedOn w:val="TableNormal"/>
+    <w:basedOn w:val="Standaardtabel"/>
     <w:uiPriority w:val="47"/>
     <w:rsid w:val="00EF74E1"/>
     <w:pPr>
@@ -5043,9 +4707,9 @@
       </w:tcPr>
     </w:tblStylePr>
   </w:style>
-  <w:style w:type="table" w:styleId="PlainTable2">
+  <w:style w:type="table" w:styleId="Onopgemaaktetabel2">
     <w:name w:val="Plain Table 2"/>
-    <w:basedOn w:val="TableNormal"/>
+    <w:basedOn w:val="Standaardtabel"/>
     <w:uiPriority w:val="42"/>
     <w:rsid w:val="00EF74E1"/>
     <w:pPr>
@@ -5123,9 +4787,9 @@
       </w:tcPr>
     </w:tblStylePr>
   </w:style>
-  <w:style w:type="table" w:styleId="PlainTable3">
+  <w:style w:type="table" w:styleId="Onopgemaaktetabel3">
     <w:name w:val="Plain Table 3"/>
-    <w:basedOn w:val="TableNormal"/>
+    <w:basedOn w:val="Standaardtabel"/>
     <w:uiPriority w:val="43"/>
     <w:rsid w:val="00EF74E1"/>
     <w:pPr>
@@ -5216,9 +4880,9 @@
       </w:tcPr>
     </w:tblStylePr>
   </w:style>
-  <w:style w:type="table" w:styleId="GridTable3-Accent5">
+  <w:style w:type="table" w:styleId="Rastertabel3-Accent5">
     <w:name w:val="Grid Table 3 Accent 5"/>
-    <w:basedOn w:val="TableNormal"/>
+    <w:basedOn w:val="Standaardtabel"/>
     <w:uiPriority w:val="48"/>
     <w:rsid w:val="00EF74E1"/>
     <w:pPr>
@@ -5352,9 +5016,9 @@
       </w:tcPr>
     </w:tblStylePr>
   </w:style>
-  <w:style w:type="table" w:styleId="ListTable1Light-Accent4">
+  <w:style w:type="table" w:styleId="Lijsttabel1licht-Accent4">
     <w:name w:val="List Table 1 Light Accent 4"/>
-    <w:basedOn w:val="TableNormal"/>
+    <w:basedOn w:val="Standaardtabel"/>
     <w:uiPriority w:val="46"/>
     <w:rsid w:val="00EF74E1"/>
     <w:pPr>
@@ -5413,9 +5077,9 @@
       </w:tcPr>
     </w:tblStylePr>
   </w:style>
-  <w:style w:type="table" w:styleId="GridTable3">
+  <w:style w:type="table" w:styleId="Rastertabel3">
     <w:name w:val="Grid Table 3"/>
-    <w:basedOn w:val="TableNormal"/>
+    <w:basedOn w:val="Standaardtabel"/>
     <w:uiPriority w:val="48"/>
     <w:rsid w:val="00EF74E1"/>
     <w:pPr>
@@ -5551,7 +5215,7 @@
   </w:style>
   <w:style w:type="character" w:styleId="Hyperlink">
     <w:name w:val="Hyperlink"/>
-    <w:basedOn w:val="DefaultParagraphFont"/>
+    <w:basedOn w:val="Standaardalinea-lettertype"/>
     <w:uiPriority w:val="99"/>
     <w:unhideWhenUsed/>
     <w:rsid w:val="00F72A56"/>
@@ -5560,7 +5224,7 @@
       <w:u w:val="single"/>
     </w:rPr>
   </w:style>
-  <w:style w:type="paragraph" w:styleId="NoSpacing">
+  <w:style w:type="paragraph" w:styleId="Geenafstand">
     <w:name w:val="No Spacing"/>
     <w:uiPriority w:val="1"/>
     <w:qFormat/>
@@ -5576,10 +5240,10 @@
       <w:lang w:eastAsia="en-US"/>
     </w:rPr>
   </w:style>
-  <w:style w:type="paragraph" w:styleId="TOC1">
+  <w:style w:type="paragraph" w:styleId="Inhopg1">
     <w:name w:val="toc 1"/>
-    <w:basedOn w:val="Normal"/>
-    <w:next w:val="Normal"/>
+    <w:basedOn w:val="Standaard"/>
+    <w:next w:val="Standaard"/>
     <w:autoRedefine/>
     <w:uiPriority w:val="39"/>
     <w:unhideWhenUsed/>
@@ -5857,7 +5521,7 @@
 </file>
 
 <file path=customXml/itemProps1.xml><?xml version="1.0" encoding="utf-8"?>
-<ds:datastoreItem xmlns:ds="http://schemas.openxmlformats.org/officeDocument/2006/customXml" ds:itemID="{62CD3D7D-8ADA-4926-B7D8-DD7FDCDE33F7}">
+<ds:datastoreItem xmlns:ds="http://schemas.openxmlformats.org/officeDocument/2006/customXml" ds:itemID="{E6026D0C-8A71-4061-9C52-15937BFC73E4}">
   <ds:schemaRefs>
     <ds:schemaRef ds:uri="http://schemas.openxmlformats.org/officeDocument/2006/bibliography"/>
   </ds:schemaRefs>

--- a/Documentation/Behoeftes Analyse/Behoeftes analyse_Groep_V1.1.docx
+++ b/Documentation/Behoeftes Analyse/Behoeftes analyse_Groep_V1.1.docx
@@ -1223,16 +1223,81 @@
           <w:sz w:val="24"/>
           <w:lang w:val="nl-NL"/>
         </w:rPr>
-        <w:t xml:space="preserve">De heer Hannibal van de Universiteit van leiden wil een </w:t>
-      </w:r>
-      <w:r>
-        <w:rPr>
-          <w:rFonts w:asciiTheme="majorHAnsi" w:hAnsiTheme="majorHAnsi" w:cstheme="majorHAnsi"/>
-          <w:color w:val="595959" w:themeColor="text1" w:themeTint="A6"/>
-          <w:sz w:val="24"/>
-          <w:lang w:val="nl-NL"/>
-        </w:rPr>
-        <w:t xml:space="preserve">project om een </w:t>
+        <w:t xml:space="preserve">De heer Hannibal </w:t>
+      </w:r>
+      <w:r>
+        <w:rPr>
+          <w:rFonts w:asciiTheme="majorHAnsi" w:hAnsiTheme="majorHAnsi" w:cstheme="majorHAnsi"/>
+          <w:color w:val="595959" w:themeColor="text1" w:themeTint="A6"/>
+          <w:sz w:val="24"/>
+          <w:lang w:val="nl-NL"/>
+        </w:rPr>
+        <w:t>is een klant van ons bedrijf, Monke</w:t>
+      </w:r>
+      <w:bookmarkStart w:id="1" w:name="_GoBack"/>
+      <w:bookmarkEnd w:id="1"/>
+      <w:r>
+        <w:rPr>
+          <w:rFonts w:asciiTheme="majorHAnsi" w:hAnsiTheme="majorHAnsi" w:cstheme="majorHAnsi"/>
+          <w:color w:val="595959" w:themeColor="text1" w:themeTint="A6"/>
+          <w:sz w:val="24"/>
+          <w:lang w:val="nl-NL"/>
+        </w:rPr>
+        <w:t xml:space="preserve">yBusiness. Hij is een taalwetenschapper </w:t>
+      </w:r>
+      <w:r>
+        <w:rPr>
+          <w:rFonts w:asciiTheme="majorHAnsi" w:hAnsiTheme="majorHAnsi" w:cstheme="majorHAnsi"/>
+          <w:color w:val="595959" w:themeColor="text1" w:themeTint="A6"/>
+          <w:sz w:val="24"/>
+          <w:lang w:val="nl-NL"/>
+        </w:rPr>
+        <w:t>op</w:t>
+      </w:r>
+      <w:r>
+        <w:rPr>
+          <w:rFonts w:asciiTheme="majorHAnsi" w:hAnsiTheme="majorHAnsi" w:cstheme="majorHAnsi"/>
+          <w:color w:val="595959" w:themeColor="text1" w:themeTint="A6"/>
+          <w:sz w:val="24"/>
+          <w:lang w:val="nl-NL"/>
+        </w:rPr>
+        <w:t xml:space="preserve"> de Universiteit van </w:t>
+      </w:r>
+      <w:r>
+        <w:rPr>
+          <w:rFonts w:asciiTheme="majorHAnsi" w:hAnsiTheme="majorHAnsi" w:cstheme="majorHAnsi"/>
+          <w:color w:val="595959" w:themeColor="text1" w:themeTint="A6"/>
+          <w:sz w:val="24"/>
+          <w:lang w:val="nl-NL"/>
+        </w:rPr>
+        <w:t>L</w:t>
+      </w:r>
+      <w:r>
+        <w:rPr>
+          <w:rFonts w:asciiTheme="majorHAnsi" w:hAnsiTheme="majorHAnsi" w:cstheme="majorHAnsi"/>
+          <w:color w:val="595959" w:themeColor="text1" w:themeTint="A6"/>
+          <w:sz w:val="24"/>
+          <w:lang w:val="nl-NL"/>
+        </w:rPr>
+        <w:t>eiden</w:t>
+      </w:r>
+      <w:r>
+        <w:rPr>
+          <w:rFonts w:asciiTheme="majorHAnsi" w:hAnsiTheme="majorHAnsi" w:cstheme="majorHAnsi"/>
+          <w:color w:val="595959" w:themeColor="text1" w:themeTint="A6"/>
+          <w:sz w:val="24"/>
+          <w:lang w:val="nl-NL"/>
+        </w:rPr>
+        <w:t xml:space="preserve">, en hij wilt </w:t>
+      </w:r>
+      <w:r>
+        <w:rPr>
+          <w:rFonts w:asciiTheme="majorHAnsi" w:hAnsiTheme="majorHAnsi" w:cstheme="majorHAnsi"/>
+          <w:color w:val="595959" w:themeColor="text1" w:themeTint="A6"/>
+          <w:sz w:val="24"/>
+          <w:lang w:val="nl-NL"/>
+        </w:rPr>
+        <w:t xml:space="preserve">een </w:t>
       </w:r>
       <w:r>
         <w:rPr>
@@ -1250,7 +1315,43 @@
           <w:sz w:val="24"/>
           <w:lang w:val="nl-NL"/>
         </w:rPr>
-        <w:t xml:space="preserve"> te ontwikkelen om kinderen de taal Amazigh te leren. De app moet dus eenvoudig te snappen zijn voor kinderen. Gebruikers moeten kunnen oefenen in de app en na een aantal oefeningen is het de bedoeling dat er een soort toets afgenomen moet kunnen worden.</w:t>
+        <w:t xml:space="preserve"> </w:t>
+      </w:r>
+      <w:r>
+        <w:rPr>
+          <w:rFonts w:asciiTheme="majorHAnsi" w:hAnsiTheme="majorHAnsi" w:cstheme="majorHAnsi"/>
+          <w:color w:val="595959" w:themeColor="text1" w:themeTint="A6"/>
+          <w:sz w:val="24"/>
+          <w:lang w:val="nl-NL"/>
+        </w:rPr>
+        <w:t>laten</w:t>
+      </w:r>
+      <w:r>
+        <w:rPr>
+          <w:rFonts w:asciiTheme="majorHAnsi" w:hAnsiTheme="majorHAnsi" w:cstheme="majorHAnsi"/>
+          <w:color w:val="595959" w:themeColor="text1" w:themeTint="A6"/>
+          <w:sz w:val="24"/>
+          <w:lang w:val="nl-NL"/>
+        </w:rPr>
+        <w:t xml:space="preserve"> ontwikkelen om kinderen de taal Amazigh te leren. De app moet dus eenvoudig te snappen zijn voor kinderen. Gebruikers moeten kunnen oefenen in de app en na een aantal oefeningen is het de bedoeling dat er een </w:t>
+      </w:r>
+      <w:r>
+        <w:rPr>
+          <w:rFonts w:asciiTheme="majorHAnsi" w:hAnsiTheme="majorHAnsi" w:cstheme="majorHAnsi"/>
+          <w:color w:val="595959" w:themeColor="text1" w:themeTint="A6"/>
+          <w:sz w:val="24"/>
+          <w:lang w:val="nl-NL"/>
+        </w:rPr>
+        <w:t>test</w:t>
+      </w:r>
+      <w:r>
+        <w:rPr>
+          <w:rFonts w:asciiTheme="majorHAnsi" w:hAnsiTheme="majorHAnsi" w:cstheme="majorHAnsi"/>
+          <w:color w:val="595959" w:themeColor="text1" w:themeTint="A6"/>
+          <w:sz w:val="24"/>
+          <w:lang w:val="nl-NL"/>
+        </w:rPr>
+        <w:t xml:space="preserve"> afgenomen moet kunnen worden.</w:t>
       </w:r>
     </w:p>
     <w:p>
@@ -1260,7 +1361,7 @@
           <w:lang w:val="nl-NL"/>
         </w:rPr>
       </w:pPr>
-      <w:bookmarkStart w:id="1" w:name="_Toc19545745"/>
+      <w:bookmarkStart w:id="2" w:name="_Toc19545745"/>
       <w:r>
         <w:rPr>
           <w:lang w:val="nl-NL"/>
@@ -1273,7 +1374,7 @@
         </w:rPr>
         <w:t>anleiding</w:t>
       </w:r>
-      <w:bookmarkEnd w:id="1"/>
+      <w:bookmarkEnd w:id="2"/>
     </w:p>
     <w:p>
       <w:pPr>
@@ -1296,7 +1397,112 @@
           <w:szCs w:val="24"/>
           <w:lang w:val="nl-NL"/>
         </w:rPr>
-        <w:t>Dhr.</w:t>
+        <w:t xml:space="preserve">Dhr. Hannibal wilt een </w:t>
+      </w:r>
+      <w:r>
+        <w:rPr>
+          <w:rFonts w:asciiTheme="majorHAnsi" w:hAnsiTheme="majorHAnsi" w:cstheme="majorHAnsi"/>
+          <w:sz w:val="24"/>
+          <w:szCs w:val="24"/>
+          <w:lang w:val="nl-NL"/>
+        </w:rPr>
+        <w:t xml:space="preserve">app laten ontwikkelen zodat </w:t>
+      </w:r>
+      <w:r>
+        <w:rPr>
+          <w:rFonts w:asciiTheme="majorHAnsi" w:hAnsiTheme="majorHAnsi" w:cstheme="majorHAnsi"/>
+          <w:sz w:val="24"/>
+          <w:szCs w:val="24"/>
+          <w:lang w:val="nl-NL"/>
+        </w:rPr>
+        <w:t xml:space="preserve">de </w:t>
+      </w:r>
+      <w:proofErr w:type="spellStart"/>
+      <w:r>
+        <w:rPr>
+          <w:rFonts w:asciiTheme="majorHAnsi" w:hAnsiTheme="majorHAnsi" w:cstheme="majorHAnsi"/>
+          <w:sz w:val="24"/>
+          <w:szCs w:val="24"/>
+          <w:lang w:val="nl-NL"/>
+        </w:rPr>
+        <w:t>Am</w:t>
+      </w:r>
+      <w:r>
+        <w:rPr>
+          <w:rFonts w:asciiTheme="majorHAnsi" w:hAnsiTheme="majorHAnsi" w:cstheme="majorHAnsi"/>
+          <w:sz w:val="24"/>
+          <w:szCs w:val="24"/>
+          <w:lang w:val="nl-NL"/>
+        </w:rPr>
+        <w:t>a</w:t>
+      </w:r>
+      <w:r>
+        <w:rPr>
+          <w:rFonts w:asciiTheme="majorHAnsi" w:hAnsiTheme="majorHAnsi" w:cstheme="majorHAnsi"/>
+          <w:sz w:val="24"/>
+          <w:szCs w:val="24"/>
+          <w:lang w:val="nl-NL"/>
+        </w:rPr>
+        <w:t>zigh</w:t>
+      </w:r>
+      <w:proofErr w:type="spellEnd"/>
+      <w:r>
+        <w:rPr>
+          <w:rFonts w:asciiTheme="majorHAnsi" w:hAnsiTheme="majorHAnsi" w:cstheme="majorHAnsi"/>
+          <w:sz w:val="24"/>
+          <w:szCs w:val="24"/>
+          <w:lang w:val="nl-NL"/>
+        </w:rPr>
+        <w:t xml:space="preserve"> Taal bekender wordt in </w:t>
+      </w:r>
+      <w:r>
+        <w:rPr>
+          <w:rFonts w:asciiTheme="majorHAnsi" w:hAnsiTheme="majorHAnsi" w:cstheme="majorHAnsi"/>
+          <w:sz w:val="24"/>
+          <w:szCs w:val="24"/>
+          <w:lang w:val="nl-NL"/>
+        </w:rPr>
+        <w:t xml:space="preserve">de volksmond, en om basisschoolkinderen op een laag </w:t>
+      </w:r>
+      <w:proofErr w:type="spellStart"/>
+      <w:r>
+        <w:rPr>
+          <w:rFonts w:asciiTheme="majorHAnsi" w:hAnsiTheme="majorHAnsi" w:cstheme="majorHAnsi"/>
+          <w:sz w:val="24"/>
+          <w:szCs w:val="24"/>
+          <w:lang w:val="nl-NL"/>
+        </w:rPr>
+        <w:t>drempelige</w:t>
+      </w:r>
+      <w:proofErr w:type="spellEnd"/>
+      <w:r>
+        <w:rPr>
+          <w:rFonts w:asciiTheme="majorHAnsi" w:hAnsiTheme="majorHAnsi" w:cstheme="majorHAnsi"/>
+          <w:sz w:val="24"/>
+          <w:szCs w:val="24"/>
+          <w:lang w:val="nl-NL"/>
+        </w:rPr>
+        <w:t xml:space="preserve"> manier de taal aan te leren. De reden waarom dit door middel van een </w:t>
+      </w:r>
+      <w:proofErr w:type="spellStart"/>
+      <w:r>
+        <w:rPr>
+          <w:rFonts w:asciiTheme="majorHAnsi" w:hAnsiTheme="majorHAnsi" w:cstheme="majorHAnsi"/>
+          <w:sz w:val="24"/>
+          <w:szCs w:val="24"/>
+          <w:lang w:val="nl-NL"/>
+        </w:rPr>
+        <w:t>android</w:t>
+      </w:r>
+      <w:proofErr w:type="spellEnd"/>
+      <w:r>
+        <w:rPr>
+          <w:rFonts w:asciiTheme="majorHAnsi" w:hAnsiTheme="majorHAnsi" w:cstheme="majorHAnsi"/>
+          <w:sz w:val="24"/>
+          <w:szCs w:val="24"/>
+          <w:lang w:val="nl-NL"/>
+        </w:rPr>
+        <w:t xml:space="preserve"> applicatie zal worden gedaan is omdat standaard lesmateriaal zoals boeken te duur is.</w:t>
       </w:r>
       <w:r>
         <w:rPr>
@@ -1314,110 +1520,25 @@
           <w:szCs w:val="24"/>
           <w:lang w:val="nl-NL"/>
         </w:rPr>
-        <w:t>Ha</w:t>
-      </w:r>
-      <w:bookmarkStart w:id="2" w:name="_GoBack"/>
-      <w:bookmarkEnd w:id="2"/>
-      <w:r>
-        <w:rPr>
-          <w:rFonts w:asciiTheme="majorHAnsi" w:hAnsiTheme="majorHAnsi" w:cstheme="majorHAnsi"/>
-          <w:sz w:val="24"/>
-          <w:szCs w:val="24"/>
-          <w:lang w:val="nl-NL"/>
-        </w:rPr>
-        <w:t>n</w:t>
-      </w:r>
-      <w:r>
-        <w:rPr>
-          <w:rFonts w:asciiTheme="majorHAnsi" w:hAnsiTheme="majorHAnsi" w:cstheme="majorHAnsi"/>
-          <w:sz w:val="24"/>
-          <w:szCs w:val="24"/>
-          <w:lang w:val="nl-NL"/>
-        </w:rPr>
-        <w:t>n</w:t>
-      </w:r>
-      <w:r>
-        <w:rPr>
-          <w:rFonts w:asciiTheme="majorHAnsi" w:hAnsiTheme="majorHAnsi" w:cstheme="majorHAnsi"/>
-          <w:sz w:val="24"/>
-          <w:szCs w:val="24"/>
-          <w:lang w:val="nl-NL"/>
-        </w:rPr>
-        <w:t>ibal is een</w:t>
-      </w:r>
-      <w:r>
-        <w:rPr>
-          <w:rFonts w:asciiTheme="majorHAnsi" w:hAnsiTheme="majorHAnsi" w:cstheme="majorHAnsi"/>
-          <w:sz w:val="24"/>
-          <w:szCs w:val="24"/>
-          <w:lang w:val="nl-NL"/>
-        </w:rPr>
-        <w:t xml:space="preserve"> professor aan de Universiteit leiden wil de Begaande klant graag een app laten ontwikkelen zodat </w:t>
-      </w:r>
-      <w:r>
-        <w:rPr>
-          <w:rFonts w:asciiTheme="majorHAnsi" w:hAnsiTheme="majorHAnsi" w:cstheme="majorHAnsi"/>
-          <w:sz w:val="24"/>
-          <w:szCs w:val="24"/>
-          <w:lang w:val="nl-NL"/>
-        </w:rPr>
-        <w:t xml:space="preserve">de </w:t>
-      </w:r>
-      <w:proofErr w:type="spellStart"/>
-      <w:r>
-        <w:rPr>
-          <w:rFonts w:asciiTheme="majorHAnsi" w:hAnsiTheme="majorHAnsi" w:cstheme="majorHAnsi"/>
-          <w:sz w:val="24"/>
-          <w:szCs w:val="24"/>
-          <w:lang w:val="nl-NL"/>
-        </w:rPr>
-        <w:t>Amzigh</w:t>
-      </w:r>
-      <w:proofErr w:type="spellEnd"/>
-      <w:r>
-        <w:rPr>
-          <w:rFonts w:asciiTheme="majorHAnsi" w:hAnsiTheme="majorHAnsi" w:cstheme="majorHAnsi"/>
-          <w:sz w:val="24"/>
-          <w:szCs w:val="24"/>
-          <w:lang w:val="nl-NL"/>
-        </w:rPr>
-        <w:t xml:space="preserve"> Taal bekender wordt in verband met dat de taal nog niet officieel wordt gezien als een taal zijn er nog geen materialen als boeken of </w:t>
-      </w:r>
-      <w:r>
-        <w:rPr>
-          <w:rFonts w:asciiTheme="majorHAnsi" w:hAnsiTheme="majorHAnsi" w:cstheme="majorHAnsi"/>
-          <w:sz w:val="24"/>
-          <w:szCs w:val="24"/>
-          <w:lang w:val="nl-NL"/>
-        </w:rPr>
-        <w:t>cursussen</w:t>
-      </w:r>
-      <w:r>
-        <w:rPr>
-          <w:rFonts w:asciiTheme="majorHAnsi" w:hAnsiTheme="majorHAnsi" w:cstheme="majorHAnsi"/>
-          <w:sz w:val="24"/>
-          <w:szCs w:val="24"/>
-          <w:lang w:val="nl-NL"/>
-        </w:rPr>
-        <w:t xml:space="preserve"> te vinden. Daarom </w:t>
-      </w:r>
-      <w:r>
-        <w:rPr>
-          <w:rFonts w:asciiTheme="majorHAnsi" w:hAnsiTheme="majorHAnsi" w:cstheme="majorHAnsi"/>
-          <w:sz w:val="24"/>
-          <w:szCs w:val="24"/>
-          <w:lang w:val="nl-NL"/>
-        </w:rPr>
-        <w:t>wordt</w:t>
-      </w:r>
-      <w:r>
-        <w:rPr>
-          <w:rFonts w:asciiTheme="majorHAnsi" w:hAnsiTheme="majorHAnsi" w:cstheme="majorHAnsi"/>
-          <w:sz w:val="24"/>
-          <w:szCs w:val="24"/>
-          <w:lang w:val="nl-NL"/>
-        </w:rPr>
-        <w:t xml:space="preserve"> deze app ontwikkeld niet alleen is er dan een goeie vertrouwbare leerbron maar is deze ook makkelijk te gebruiken en neemt het niet al teveel tijd in om te gebruiken</w:t>
+        <w:t>N</w:t>
+      </w:r>
+      <w:r>
+        <w:rPr>
+          <w:rFonts w:asciiTheme="majorHAnsi" w:hAnsiTheme="majorHAnsi" w:cstheme="majorHAnsi"/>
+          <w:sz w:val="24"/>
+          <w:szCs w:val="24"/>
+          <w:lang w:val="nl-NL"/>
+        </w:rPr>
+        <w:t>iet alleen is er dan een goeie vertrouwbare leerbron maar is deze ook makkelijk te gebruiken en neemt het niet al teveel tijd in om te gebruiken</w:t>
+      </w:r>
+      <w:r>
+        <w:rPr>
+          <w:rFonts w:asciiTheme="majorHAnsi" w:hAnsiTheme="majorHAnsi" w:cstheme="majorHAnsi"/>
+          <w:sz w:val="24"/>
+          <w:szCs w:val="24"/>
+          <w:lang w:val="nl-NL"/>
+        </w:rPr>
+        <w:t>.</w:t>
       </w:r>
     </w:p>
     <w:p>
@@ -1445,18 +1566,402 @@
     <w:p>
       <w:pPr>
         <w:rPr>
-          <w:lang w:val="nl-NL"/>
-        </w:rPr>
-      </w:pPr>
-      <w:r>
-        <w:rPr>
           <w:rFonts w:asciiTheme="majorHAnsi" w:hAnsiTheme="majorHAnsi" w:cstheme="majorHAnsi"/>
           <w:color w:val="595959" w:themeColor="text1" w:themeTint="A6"/>
           <w:sz w:val="24"/>
           <w:szCs w:val="24"/>
           <w:lang w:val="nl-NL" w:eastAsia="nl-NL"/>
         </w:rPr>
-        <w:t>De applicatie leert Amazigh woorden door middel van oefenen. Je hebt 2 opties voor leren: Oefen en Speel. Bij Oefen krijg je om de beurt een plaatje met de Nederlandse en Amazigh beschrijving, en ook krijg je de gesproken vorm te horen van het woord. Hierzo kan je gemakkelijk de Amazigh woorden oefenen, en je kennis testen in Speel-modus. Hier krijg je ook om de beurt een afbeelding te zien, maar moet je zelf de Amazigh vertaling invoeren. Beide modes hebben diverse woordcategorieën, waarmee je gemakkelijk specifieke woorden kan oefenen.</w:t>
+      </w:pPr>
+      <w:r>
+        <w:rPr>
+          <w:rFonts w:asciiTheme="majorHAnsi" w:hAnsiTheme="majorHAnsi" w:cstheme="majorHAnsi"/>
+          <w:color w:val="595959" w:themeColor="text1" w:themeTint="A6"/>
+          <w:sz w:val="24"/>
+          <w:szCs w:val="24"/>
+          <w:lang w:val="nl-NL" w:eastAsia="nl-NL"/>
+        </w:rPr>
+        <w:t>De applicatie bevat diverse schermen met elk hun eigen functionaliteit. De schermen zijn als volgt:</w:t>
+      </w:r>
+    </w:p>
+    <w:p>
+      <w:pPr>
+        <w:pStyle w:val="Lijstalinea"/>
+        <w:numPr>
+          <w:ilvl w:val="0"/>
+          <w:numId w:val="16"/>
+        </w:numPr>
+        <w:rPr>
+          <w:lang w:val="nl-NL"/>
+        </w:rPr>
+      </w:pPr>
+      <w:proofErr w:type="spellStart"/>
+      <w:r>
+        <w:rPr>
+          <w:rFonts w:asciiTheme="majorHAnsi" w:hAnsiTheme="majorHAnsi" w:cstheme="majorHAnsi"/>
+          <w:color w:val="595959" w:themeColor="text1" w:themeTint="A6"/>
+          <w:sz w:val="24"/>
+          <w:lang w:val="nl-NL"/>
+        </w:rPr>
+        <w:t>Splash</w:t>
+      </w:r>
+      <w:proofErr w:type="spellEnd"/>
+      <w:r>
+        <w:rPr>
+          <w:rFonts w:asciiTheme="majorHAnsi" w:hAnsiTheme="majorHAnsi" w:cstheme="majorHAnsi"/>
+          <w:color w:val="595959" w:themeColor="text1" w:themeTint="A6"/>
+          <w:sz w:val="24"/>
+          <w:lang w:val="nl-NL"/>
+        </w:rPr>
+        <w:t xml:space="preserve"> screen: dit is het startscherm, waar het logo en de naam van de applicatie getoond worden.</w:t>
+      </w:r>
+    </w:p>
+    <w:p>
+      <w:pPr>
+        <w:pStyle w:val="Lijstalinea"/>
+        <w:numPr>
+          <w:ilvl w:val="0"/>
+          <w:numId w:val="16"/>
+        </w:numPr>
+        <w:rPr>
+          <w:lang w:val="nl-NL"/>
+        </w:rPr>
+      </w:pPr>
+      <w:proofErr w:type="spellStart"/>
+      <w:r>
+        <w:rPr>
+          <w:rFonts w:asciiTheme="majorHAnsi" w:hAnsiTheme="majorHAnsi" w:cstheme="majorHAnsi"/>
+          <w:color w:val="595959" w:themeColor="text1" w:themeTint="A6"/>
+          <w:sz w:val="24"/>
+          <w:lang w:val="nl-NL"/>
+        </w:rPr>
+        <w:t>Homescreen</w:t>
+      </w:r>
+      <w:proofErr w:type="spellEnd"/>
+      <w:r>
+        <w:rPr>
+          <w:rFonts w:asciiTheme="majorHAnsi" w:hAnsiTheme="majorHAnsi" w:cstheme="majorHAnsi"/>
+          <w:color w:val="595959" w:themeColor="text1" w:themeTint="A6"/>
+          <w:sz w:val="24"/>
+          <w:lang w:val="nl-NL"/>
+        </w:rPr>
+        <w:t xml:space="preserve">: deze verschijnt </w:t>
+      </w:r>
+      <w:r>
+        <w:rPr>
+          <w:rFonts w:asciiTheme="majorHAnsi" w:hAnsiTheme="majorHAnsi" w:cstheme="majorHAnsi"/>
+          <w:color w:val="595959" w:themeColor="text1" w:themeTint="A6"/>
+          <w:sz w:val="24"/>
+          <w:lang w:val="nl-NL"/>
+        </w:rPr>
+        <w:t xml:space="preserve">na het </w:t>
+      </w:r>
+      <w:proofErr w:type="spellStart"/>
+      <w:r>
+        <w:rPr>
+          <w:rFonts w:asciiTheme="majorHAnsi" w:hAnsiTheme="majorHAnsi" w:cstheme="majorHAnsi"/>
+          <w:color w:val="595959" w:themeColor="text1" w:themeTint="A6"/>
+          <w:sz w:val="24"/>
+          <w:lang w:val="nl-NL"/>
+        </w:rPr>
+        <w:t>splash</w:t>
+      </w:r>
+      <w:proofErr w:type="spellEnd"/>
+      <w:r>
+        <w:rPr>
+          <w:rFonts w:asciiTheme="majorHAnsi" w:hAnsiTheme="majorHAnsi" w:cstheme="majorHAnsi"/>
+          <w:color w:val="595959" w:themeColor="text1" w:themeTint="A6"/>
+          <w:sz w:val="24"/>
+          <w:lang w:val="nl-NL"/>
+        </w:rPr>
+        <w:t xml:space="preserve"> screen, en bevat de navigatie naar het </w:t>
+      </w:r>
+      <w:proofErr w:type="spellStart"/>
+      <w:r>
+        <w:rPr>
+          <w:rFonts w:asciiTheme="majorHAnsi" w:hAnsiTheme="majorHAnsi" w:cstheme="majorHAnsi"/>
+          <w:color w:val="595959" w:themeColor="text1" w:themeTint="A6"/>
+          <w:sz w:val="24"/>
+          <w:lang w:val="nl-NL"/>
+        </w:rPr>
+        <w:t>Categorien</w:t>
+      </w:r>
+      <w:proofErr w:type="spellEnd"/>
+      <w:r>
+        <w:rPr>
+          <w:rFonts w:asciiTheme="majorHAnsi" w:hAnsiTheme="majorHAnsi" w:cstheme="majorHAnsi"/>
+          <w:color w:val="595959" w:themeColor="text1" w:themeTint="A6"/>
+          <w:sz w:val="24"/>
+          <w:lang w:val="nl-NL"/>
+        </w:rPr>
+        <w:t xml:space="preserve"> screen en het Overige screen.</w:t>
+      </w:r>
+    </w:p>
+    <w:p>
+      <w:pPr>
+        <w:pStyle w:val="Lijstalinea"/>
+        <w:numPr>
+          <w:ilvl w:val="0"/>
+          <w:numId w:val="16"/>
+        </w:numPr>
+        <w:rPr>
+          <w:lang w:val="nl-NL"/>
+        </w:rPr>
+      </w:pPr>
+      <w:proofErr w:type="spellStart"/>
+      <w:r>
+        <w:rPr>
+          <w:rFonts w:asciiTheme="majorHAnsi" w:hAnsiTheme="majorHAnsi" w:cstheme="majorHAnsi"/>
+          <w:color w:val="595959" w:themeColor="text1" w:themeTint="A6"/>
+          <w:sz w:val="24"/>
+          <w:lang w:val="nl-NL"/>
+        </w:rPr>
+        <w:t>Categorien</w:t>
+      </w:r>
+      <w:proofErr w:type="spellEnd"/>
+      <w:r>
+        <w:rPr>
+          <w:rFonts w:asciiTheme="majorHAnsi" w:hAnsiTheme="majorHAnsi" w:cstheme="majorHAnsi"/>
+          <w:color w:val="595959" w:themeColor="text1" w:themeTint="A6"/>
+          <w:sz w:val="24"/>
+          <w:lang w:val="nl-NL"/>
+        </w:rPr>
+        <w:t xml:space="preserve"> screen: hier kan de gebruiker een categorie kiezen om woorden mee te oefenen of te spelen. Na een selectie wordt de gebruiker doorverwezen naar een Option screen.</w:t>
+      </w:r>
+    </w:p>
+    <w:p>
+      <w:pPr>
+        <w:pStyle w:val="Lijstalinea"/>
+        <w:numPr>
+          <w:ilvl w:val="0"/>
+          <w:numId w:val="16"/>
+        </w:numPr>
+        <w:rPr>
+          <w:lang w:val="nl-NL"/>
+        </w:rPr>
+      </w:pPr>
+      <w:r>
+        <w:rPr>
+          <w:rFonts w:asciiTheme="majorHAnsi" w:hAnsiTheme="majorHAnsi" w:cstheme="majorHAnsi"/>
+          <w:color w:val="595959" w:themeColor="text1" w:themeTint="A6"/>
+          <w:sz w:val="24"/>
+          <w:lang w:val="nl-NL"/>
+        </w:rPr>
+        <w:t>Option screen: hier kan de gebruiker kiezen tussen</w:t>
+      </w:r>
+      <w:r>
+        <w:rPr>
+          <w:rFonts w:asciiTheme="majorHAnsi" w:hAnsiTheme="majorHAnsi" w:cstheme="majorHAnsi"/>
+          <w:color w:val="595959" w:themeColor="text1" w:themeTint="A6"/>
+          <w:sz w:val="24"/>
+          <w:lang w:val="nl-NL"/>
+        </w:rPr>
+        <w:t xml:space="preserve"> Oefen en Speel modus</w:t>
+      </w:r>
+    </w:p>
+    <w:p>
+      <w:pPr>
+        <w:pStyle w:val="Lijstalinea"/>
+        <w:numPr>
+          <w:ilvl w:val="0"/>
+          <w:numId w:val="16"/>
+        </w:numPr>
+        <w:rPr>
+          <w:lang w:val="nl-NL"/>
+        </w:rPr>
+      </w:pPr>
+      <w:r>
+        <w:rPr>
+          <w:rFonts w:asciiTheme="majorHAnsi" w:hAnsiTheme="majorHAnsi" w:cstheme="majorHAnsi"/>
+          <w:color w:val="595959" w:themeColor="text1" w:themeTint="A6"/>
+          <w:sz w:val="24"/>
+          <w:lang w:val="nl-NL"/>
+        </w:rPr>
+        <w:t xml:space="preserve">Oefen screen: </w:t>
+      </w:r>
+      <w:r>
+        <w:rPr>
+          <w:rFonts w:asciiTheme="majorHAnsi" w:hAnsiTheme="majorHAnsi" w:cstheme="majorHAnsi"/>
+          <w:color w:val="595959" w:themeColor="text1" w:themeTint="A6"/>
+          <w:sz w:val="24"/>
+          <w:szCs w:val="24"/>
+          <w:lang w:val="nl-NL" w:eastAsia="nl-NL"/>
+        </w:rPr>
+        <w:t xml:space="preserve">bij Oefen krijg je om de beurt een plaatje met de Nederlandse en </w:t>
+      </w:r>
+      <w:proofErr w:type="spellStart"/>
+      <w:r>
+        <w:rPr>
+          <w:rFonts w:asciiTheme="majorHAnsi" w:hAnsiTheme="majorHAnsi" w:cstheme="majorHAnsi"/>
+          <w:color w:val="595959" w:themeColor="text1" w:themeTint="A6"/>
+          <w:sz w:val="24"/>
+          <w:szCs w:val="24"/>
+          <w:lang w:val="nl-NL" w:eastAsia="nl-NL"/>
+        </w:rPr>
+        <w:t>Amazigh</w:t>
+      </w:r>
+      <w:proofErr w:type="spellEnd"/>
+      <w:r>
+        <w:rPr>
+          <w:rFonts w:asciiTheme="majorHAnsi" w:hAnsiTheme="majorHAnsi" w:cstheme="majorHAnsi"/>
+          <w:color w:val="595959" w:themeColor="text1" w:themeTint="A6"/>
+          <w:sz w:val="24"/>
+          <w:szCs w:val="24"/>
+          <w:lang w:val="nl-NL" w:eastAsia="nl-NL"/>
+        </w:rPr>
+        <w:t xml:space="preserve"> beschrijving, en ook krijg je de gesproken vorm te horen van het woord. Hierzo kan je gemakkelijk de </w:t>
+      </w:r>
+      <w:proofErr w:type="spellStart"/>
+      <w:r>
+        <w:rPr>
+          <w:rFonts w:asciiTheme="majorHAnsi" w:hAnsiTheme="majorHAnsi" w:cstheme="majorHAnsi"/>
+          <w:color w:val="595959" w:themeColor="text1" w:themeTint="A6"/>
+          <w:sz w:val="24"/>
+          <w:szCs w:val="24"/>
+          <w:lang w:val="nl-NL" w:eastAsia="nl-NL"/>
+        </w:rPr>
+        <w:t>Amazigh</w:t>
+      </w:r>
+      <w:proofErr w:type="spellEnd"/>
+      <w:r>
+        <w:rPr>
+          <w:rFonts w:asciiTheme="majorHAnsi" w:hAnsiTheme="majorHAnsi" w:cstheme="majorHAnsi"/>
+          <w:color w:val="595959" w:themeColor="text1" w:themeTint="A6"/>
+          <w:sz w:val="24"/>
+          <w:szCs w:val="24"/>
+          <w:lang w:val="nl-NL" w:eastAsia="nl-NL"/>
+        </w:rPr>
+        <w:t xml:space="preserve"> woorden oefenen, en je kennis </w:t>
+      </w:r>
+      <w:r>
+        <w:rPr>
+          <w:rFonts w:asciiTheme="majorHAnsi" w:hAnsiTheme="majorHAnsi" w:cstheme="majorHAnsi"/>
+          <w:color w:val="595959" w:themeColor="text1" w:themeTint="A6"/>
+          <w:sz w:val="24"/>
+          <w:szCs w:val="24"/>
+          <w:lang w:val="nl-NL" w:eastAsia="nl-NL"/>
+        </w:rPr>
+        <w:lastRenderedPageBreak/>
+        <w:t>testen in Speel-modus.</w:t>
+      </w:r>
+      <w:r>
+        <w:rPr>
+          <w:rFonts w:asciiTheme="majorHAnsi" w:hAnsiTheme="majorHAnsi" w:cstheme="majorHAnsi"/>
+          <w:color w:val="595959" w:themeColor="text1" w:themeTint="A6"/>
+          <w:sz w:val="24"/>
+          <w:szCs w:val="24"/>
+          <w:lang w:val="nl-NL" w:eastAsia="nl-NL"/>
+        </w:rPr>
+        <w:t xml:space="preserve"> Je kan d.m.v. naar links en rechts te slepen wisselen tussen afbeeldingen.</w:t>
+      </w:r>
+    </w:p>
+    <w:p>
+      <w:pPr>
+        <w:pStyle w:val="Lijstalinea"/>
+        <w:numPr>
+          <w:ilvl w:val="0"/>
+          <w:numId w:val="16"/>
+        </w:numPr>
+        <w:rPr>
+          <w:lang w:val="nl-NL"/>
+        </w:rPr>
+      </w:pPr>
+      <w:r>
+        <w:rPr>
+          <w:rFonts w:asciiTheme="majorHAnsi" w:hAnsiTheme="majorHAnsi" w:cstheme="majorHAnsi"/>
+          <w:color w:val="595959" w:themeColor="text1" w:themeTint="A6"/>
+          <w:sz w:val="24"/>
+          <w:lang w:val="nl-NL"/>
+        </w:rPr>
+        <w:t>Speel screen</w:t>
+      </w:r>
+      <w:r>
+        <w:rPr>
+          <w:rFonts w:asciiTheme="majorHAnsi" w:hAnsiTheme="majorHAnsi" w:cstheme="majorHAnsi"/>
+          <w:color w:val="595959" w:themeColor="text1" w:themeTint="A6"/>
+          <w:sz w:val="24"/>
+          <w:lang w:val="nl-NL"/>
+        </w:rPr>
+        <w:t xml:space="preserve">: dezelfde functionaliteit als het Oefen screen, </w:t>
+      </w:r>
+      <w:r>
+        <w:rPr>
+          <w:rFonts w:asciiTheme="majorHAnsi" w:hAnsiTheme="majorHAnsi" w:cstheme="majorHAnsi"/>
+          <w:color w:val="595959" w:themeColor="text1" w:themeTint="A6"/>
+          <w:sz w:val="24"/>
+          <w:lang w:val="nl-NL"/>
+        </w:rPr>
+        <w:t>maar in dit geval moeten de woorden handmatig ingevoerd worden door de gebruiker. Na 3 pogingen of een correct antwoord</w:t>
+      </w:r>
+      <w:r>
+        <w:rPr>
+          <w:rFonts w:asciiTheme="majorHAnsi" w:hAnsiTheme="majorHAnsi" w:cstheme="majorHAnsi"/>
+          <w:color w:val="595959" w:themeColor="text1" w:themeTint="A6"/>
+          <w:sz w:val="24"/>
+          <w:lang w:val="nl-NL"/>
+        </w:rPr>
+        <w:t xml:space="preserve"> gaat het scherm verder naar de volgende vraag. Na het afronden van deze modus wordt de gebruiker naar een </w:t>
+      </w:r>
+      <w:proofErr w:type="spellStart"/>
+      <w:r>
+        <w:rPr>
+          <w:rFonts w:asciiTheme="majorHAnsi" w:hAnsiTheme="majorHAnsi" w:cstheme="majorHAnsi"/>
+          <w:color w:val="595959" w:themeColor="text1" w:themeTint="A6"/>
+          <w:sz w:val="24"/>
+          <w:lang w:val="nl-NL"/>
+        </w:rPr>
+        <w:t>Results</w:t>
+      </w:r>
+      <w:proofErr w:type="spellEnd"/>
+      <w:r>
+        <w:rPr>
+          <w:rFonts w:asciiTheme="majorHAnsi" w:hAnsiTheme="majorHAnsi" w:cstheme="majorHAnsi"/>
+          <w:color w:val="595959" w:themeColor="text1" w:themeTint="A6"/>
+          <w:sz w:val="24"/>
+          <w:lang w:val="nl-NL"/>
+        </w:rPr>
+        <w:t xml:space="preserve"> screen doorverwezen.</w:t>
+      </w:r>
+    </w:p>
+    <w:p>
+      <w:pPr>
+        <w:pStyle w:val="Lijstalinea"/>
+        <w:numPr>
+          <w:ilvl w:val="0"/>
+          <w:numId w:val="16"/>
+        </w:numPr>
+        <w:rPr>
+          <w:lang w:val="nl-NL"/>
+        </w:rPr>
+      </w:pPr>
+      <w:proofErr w:type="spellStart"/>
+      <w:r>
+        <w:rPr>
+          <w:rFonts w:asciiTheme="majorHAnsi" w:hAnsiTheme="majorHAnsi" w:cstheme="majorHAnsi"/>
+          <w:color w:val="595959" w:themeColor="text1" w:themeTint="A6"/>
+          <w:sz w:val="24"/>
+          <w:lang w:val="nl-NL"/>
+        </w:rPr>
+        <w:t>Results</w:t>
+      </w:r>
+      <w:proofErr w:type="spellEnd"/>
+      <w:r>
+        <w:rPr>
+          <w:rFonts w:asciiTheme="majorHAnsi" w:hAnsiTheme="majorHAnsi" w:cstheme="majorHAnsi"/>
+          <w:color w:val="595959" w:themeColor="text1" w:themeTint="A6"/>
+          <w:sz w:val="24"/>
+          <w:lang w:val="nl-NL"/>
+        </w:rPr>
+        <w:t xml:space="preserve"> screen: op dit screen wordt een overzicht</w:t>
+      </w:r>
+      <w:r>
+        <w:rPr>
+          <w:rFonts w:asciiTheme="majorHAnsi" w:hAnsiTheme="majorHAnsi" w:cstheme="majorHAnsi"/>
+          <w:color w:val="595959" w:themeColor="text1" w:themeTint="A6"/>
+          <w:sz w:val="24"/>
+          <w:lang w:val="nl-NL"/>
+        </w:rPr>
+        <w:t xml:space="preserve"> van je Speel modus resultaten getoond, inclusief correcte en incorrecte antwoorden, en een beoordeling.</w:t>
       </w:r>
     </w:p>
     <w:p>
@@ -1533,6 +2038,35 @@
           <w:sz w:val="24"/>
           <w:lang w:val="nl-NL"/>
         </w:rPr>
+        <w:t xml:space="preserve"> op een laag </w:t>
+      </w:r>
+      <w:proofErr w:type="spellStart"/>
+      <w:r>
+        <w:rPr>
+          <w:rFonts w:asciiTheme="majorHAnsi" w:hAnsiTheme="majorHAnsi" w:cstheme="majorHAnsi"/>
+          <w:color w:val="595959" w:themeColor="text1" w:themeTint="A6"/>
+          <w:sz w:val="24"/>
+          <w:lang w:val="nl-NL"/>
+        </w:rPr>
+        <w:t>drempelige</w:t>
+      </w:r>
+      <w:proofErr w:type="spellEnd"/>
+      <w:r>
+        <w:rPr>
+          <w:rFonts w:asciiTheme="majorHAnsi" w:hAnsiTheme="majorHAnsi" w:cstheme="majorHAnsi"/>
+          <w:color w:val="595959" w:themeColor="text1" w:themeTint="A6"/>
+          <w:sz w:val="24"/>
+          <w:lang w:val="nl-NL"/>
+        </w:rPr>
+        <w:t xml:space="preserve"> manier</w:t>
+      </w:r>
+      <w:r>
+        <w:rPr>
+          <w:rFonts w:asciiTheme="majorHAnsi" w:hAnsiTheme="majorHAnsi" w:cstheme="majorHAnsi"/>
+          <w:color w:val="595959" w:themeColor="text1" w:themeTint="A6"/>
+          <w:sz w:val="24"/>
+          <w:lang w:val="nl-NL"/>
+        </w:rPr>
         <w:t xml:space="preserve"> een nieuwe taal aan leren. De</w:t>
       </w:r>
       <w:r>
@@ -1569,7 +2103,25 @@
           <w:sz w:val="24"/>
           <w:lang w:val="nl-NL"/>
         </w:rPr>
-        <w:t>ren moeten de taal makkelijk kunnen begrijpen en leren. En ook plezier hebben tijdens het leren. De app moet</w:t>
+        <w:t>ren moeten de taal makkelijk kunnen begrijpen en leren</w:t>
+      </w:r>
+      <w:r>
+        <w:rPr>
+          <w:rFonts w:asciiTheme="majorHAnsi" w:hAnsiTheme="majorHAnsi" w:cstheme="majorHAnsi"/>
+          <w:color w:val="595959" w:themeColor="text1" w:themeTint="A6"/>
+          <w:sz w:val="24"/>
+          <w:lang w:val="nl-NL"/>
+        </w:rPr>
+        <w:t>, e</w:t>
+      </w:r>
+      <w:r>
+        <w:rPr>
+          <w:rFonts w:asciiTheme="majorHAnsi" w:hAnsiTheme="majorHAnsi" w:cstheme="majorHAnsi"/>
+          <w:color w:val="595959" w:themeColor="text1" w:themeTint="A6"/>
+          <w:sz w:val="24"/>
+          <w:lang w:val="nl-NL"/>
+        </w:rPr>
+        <w:t>n ook plezier hebben tijdens het leren. De app moet</w:t>
       </w:r>
       <w:r>
         <w:rPr>
@@ -1647,7 +2199,6 @@
         <w:rPr>
           <w:lang w:val="nl-NL"/>
         </w:rPr>
-        <w:lastRenderedPageBreak/>
         <w:t>Doelgroepen</w:t>
       </w:r>
       <w:bookmarkEnd w:id="5"/>
@@ -1882,7 +2433,49 @@
           <w:szCs w:val="24"/>
           <w:lang w:val="nl-NL" w:eastAsia="nl-NL"/>
         </w:rPr>
-        <w:t>De applicatie bevat diverse categorieën en afbeeldingen met Nederlandse en Amazigh vertalingen. Ook bevat de applicatie mogelijk informatie over het bedrijf zelf, zoals contactgegevens.</w:t>
+        <w:t xml:space="preserve">De applicatie bevat diverse categorieën en afbeeldingen met Nederlandse en </w:t>
+      </w:r>
+      <w:proofErr w:type="spellStart"/>
+      <w:r>
+        <w:rPr>
+          <w:rFonts w:asciiTheme="majorHAnsi" w:hAnsiTheme="majorHAnsi" w:cstheme="majorHAnsi"/>
+          <w:color w:val="595959" w:themeColor="text1" w:themeTint="A6"/>
+          <w:sz w:val="24"/>
+          <w:szCs w:val="24"/>
+          <w:lang w:val="nl-NL" w:eastAsia="nl-NL"/>
+        </w:rPr>
+        <w:t>Amazigh</w:t>
+      </w:r>
+      <w:proofErr w:type="spellEnd"/>
+      <w:r>
+        <w:rPr>
+          <w:rFonts w:asciiTheme="majorHAnsi" w:hAnsiTheme="majorHAnsi" w:cstheme="majorHAnsi"/>
+          <w:color w:val="595959" w:themeColor="text1" w:themeTint="A6"/>
+          <w:sz w:val="24"/>
+          <w:szCs w:val="24"/>
+          <w:lang w:val="nl-NL" w:eastAsia="nl-NL"/>
+        </w:rPr>
+        <w:t xml:space="preserve"> vertalingen</w:t>
+      </w:r>
+      <w:r>
+        <w:rPr>
+          <w:rFonts w:asciiTheme="majorHAnsi" w:hAnsiTheme="majorHAnsi" w:cstheme="majorHAnsi"/>
+          <w:color w:val="595959" w:themeColor="text1" w:themeTint="A6"/>
+          <w:sz w:val="24"/>
+          <w:szCs w:val="24"/>
+          <w:lang w:val="nl-NL" w:eastAsia="nl-NL"/>
+        </w:rPr>
+        <w:t>, inclusief gesproken varianten</w:t>
+      </w:r>
+      <w:r>
+        <w:rPr>
+          <w:rFonts w:asciiTheme="majorHAnsi" w:hAnsiTheme="majorHAnsi" w:cstheme="majorHAnsi"/>
+          <w:color w:val="595959" w:themeColor="text1" w:themeTint="A6"/>
+          <w:sz w:val="24"/>
+          <w:szCs w:val="24"/>
+          <w:lang w:val="nl-NL" w:eastAsia="nl-NL"/>
+        </w:rPr>
+        <w:t>. Ook bevat de applicatie mogelijk informatie over het bedrijf zelf, zoals contactgegevens.</w:t>
       </w:r>
     </w:p>
     <w:p>
@@ -1897,6 +2490,7 @@
         <w:rPr>
           <w:lang w:val="nl-NL"/>
         </w:rPr>
+        <w:lastRenderedPageBreak/>
         <w:t>I</w:t>
       </w:r>
       <w:r>
@@ -2072,7 +2666,27 @@
           <w:szCs w:val="24"/>
           <w:lang w:val="nl-NL"/>
         </w:rPr>
-        <w:t xml:space="preserve">Het budget van dit project is £5.000. </w:t>
+        <w:t xml:space="preserve">Het budget van dit project is </w:t>
+      </w:r>
+      <w:r>
+        <w:rPr>
+          <w:rFonts w:asciiTheme="majorHAnsi" w:hAnsiTheme="majorHAnsi" w:cstheme="majorHAnsi"/>
+          <w:color w:val="595959" w:themeColor="text1" w:themeTint="A6"/>
+          <w:sz w:val="24"/>
+          <w:szCs w:val="24"/>
+          <w:lang w:val="nl-NL"/>
+        </w:rPr>
+        <w:t>€</w:t>
+      </w:r>
+      <w:r>
+        <w:rPr>
+          <w:rFonts w:asciiTheme="majorHAnsi" w:hAnsiTheme="majorHAnsi" w:cstheme="majorHAnsi"/>
+          <w:color w:val="595959" w:themeColor="text1" w:themeTint="A6"/>
+          <w:sz w:val="24"/>
+          <w:szCs w:val="24"/>
+          <w:lang w:val="nl-NL"/>
+        </w:rPr>
+        <w:t xml:space="preserve">5.000. </w:t>
       </w:r>
       <w:r>
         <w:rPr>
@@ -2102,7 +2716,27 @@
           <w:szCs w:val="24"/>
           <w:lang w:val="nl-NL"/>
         </w:rPr>
-        <w:t>is Uiterlijk</w:t>
+        <w:t xml:space="preserve">is </w:t>
+      </w:r>
+      <w:r>
+        <w:rPr>
+          <w:rFonts w:asciiTheme="majorHAnsi" w:hAnsiTheme="majorHAnsi" w:cstheme="majorHAnsi"/>
+          <w:color w:val="595959" w:themeColor="text1" w:themeTint="A6"/>
+          <w:sz w:val="24"/>
+          <w:szCs w:val="24"/>
+          <w:lang w:val="nl-NL"/>
+        </w:rPr>
+        <w:t>u</w:t>
+      </w:r>
+      <w:r>
+        <w:rPr>
+          <w:rFonts w:asciiTheme="majorHAnsi" w:hAnsiTheme="majorHAnsi" w:cstheme="majorHAnsi"/>
+          <w:color w:val="595959" w:themeColor="text1" w:themeTint="A6"/>
+          <w:sz w:val="24"/>
+          <w:szCs w:val="24"/>
+          <w:lang w:val="nl-NL"/>
+        </w:rPr>
+        <w:t>iterlijk</w:t>
       </w:r>
       <w:r>
         <w:rPr>
@@ -2184,7 +2818,29 @@
           <w:szCs w:val="24"/>
           <w:lang w:val="nl-NL"/>
         </w:rPr>
-        <w:t xml:space="preserve"> Amazigh” v1.0 </w:t>
+        <w:t xml:space="preserve"> </w:t>
+      </w:r>
+      <w:proofErr w:type="spellStart"/>
+      <w:r>
+        <w:rPr>
+          <w:rFonts w:asciiTheme="majorHAnsi" w:hAnsiTheme="majorHAnsi" w:cstheme="majorHAnsi"/>
+          <w:color w:val="595959" w:themeColor="text1" w:themeTint="A6"/>
+          <w:sz w:val="24"/>
+          <w:szCs w:val="24"/>
+          <w:lang w:val="nl-NL"/>
+        </w:rPr>
+        <w:t>Amazigh</w:t>
+      </w:r>
+      <w:proofErr w:type="spellEnd"/>
+      <w:r>
+        <w:rPr>
+          <w:rFonts w:asciiTheme="majorHAnsi" w:hAnsiTheme="majorHAnsi" w:cstheme="majorHAnsi"/>
+          <w:color w:val="595959" w:themeColor="text1" w:themeTint="A6"/>
+          <w:sz w:val="24"/>
+          <w:szCs w:val="24"/>
+          <w:lang w:val="nl-NL"/>
+        </w:rPr>
+        <w:t xml:space="preserve">” v1.0 </w:t>
       </w:r>
       <w:r>
         <w:rPr>
@@ -2273,7 +2929,6 @@
         <w:docPartUnique/>
       </w:docPartObj>
     </w:sdtPr>
-    <w:sdtEndPr/>
     <w:sdtContent>
       <w:p>
         <w:pPr>
@@ -2399,13 +3054,7 @@
                                   <w:rPr>
                                     <w:lang w:val="nl-NL"/>
                                   </w:rPr>
-                                  <w:t>Eefje Karremans,</w:t>
-                                </w:r>
-                                <w:r>
-                                  <w:rPr>
-                                    <w:lang w:val="nl-NL"/>
-                                  </w:rPr>
-                                  <w:t xml:space="preserve"> Jorden van </w:t>
+                                  <w:t xml:space="preserve">Eefje Karremans, Jorden van </w:t>
                                 </w:r>
                                 <w:proofErr w:type="spellStart"/>
                                 <w:r>
@@ -2474,13 +3123,7 @@
                             <w:rPr>
                               <w:lang w:val="nl-NL"/>
                             </w:rPr>
-                            <w:t>Eefje Karremans,</w:t>
-                          </w:r>
-                          <w:r>
-                            <w:rPr>
-                              <w:lang w:val="nl-NL"/>
-                            </w:rPr>
-                            <w:t xml:space="preserve"> Jorden van </w:t>
+                            <w:t xml:space="preserve">Eefje Karremans, Jorden van </w:t>
                           </w:r>
                           <w:proofErr w:type="spellStart"/>
                           <w:r>
@@ -2879,7 +3522,7 @@
   <w:abstractNum w:abstractNumId="8" w15:restartNumberingAfterBreak="0">
     <w:nsid w:val="FFFFFF88"/>
     <w:multiLevelType w:val="singleLevel"/>
-    <w:tmpl w:val="ED14B5AC"/>
+    <w:tmpl w:val="7008668C"/>
     <w:lvl w:ilvl="0">
       <w:start w:val="1"/>
       <w:numFmt w:val="decimal"/>
@@ -2913,6 +3556,120 @@
     </w:lvl>
   </w:abstractNum>
   <w:abstractNum w:abstractNumId="10" w15:restartNumberingAfterBreak="0">
+    <w:nsid w:val="3698287B"/>
+    <w:multiLevelType w:val="hybridMultilevel"/>
+    <w:tmpl w:val="E88CCA2E"/>
+    <w:lvl w:ilvl="0" w:tplc="02609AFA">
+      <w:numFmt w:val="bullet"/>
+      <w:lvlText w:val="-"/>
+      <w:lvlJc w:val="left"/>
+      <w:pPr>
+        <w:ind w:left="720" w:hanging="360"/>
+      </w:pPr>
+      <w:rPr>
+        <w:rFonts w:ascii="Arial" w:eastAsiaTheme="minorEastAsia" w:hAnsi="Arial" w:cs="Arial" w:hint="default"/>
+        <w:color w:val="595959" w:themeColor="text1" w:themeTint="A6"/>
+        <w:sz w:val="24"/>
+      </w:rPr>
+    </w:lvl>
+    <w:lvl w:ilvl="1" w:tplc="04130003" w:tentative="1">
+      <w:start w:val="1"/>
+      <w:numFmt w:val="bullet"/>
+      <w:lvlText w:val="o"/>
+      <w:lvlJc w:val="left"/>
+      <w:pPr>
+        <w:ind w:left="1440" w:hanging="360"/>
+      </w:pPr>
+      <w:rPr>
+        <w:rFonts w:ascii="Courier New" w:hAnsi="Courier New" w:cs="Courier New" w:hint="default"/>
+      </w:rPr>
+    </w:lvl>
+    <w:lvl w:ilvl="2" w:tplc="04130005" w:tentative="1">
+      <w:start w:val="1"/>
+      <w:numFmt w:val="bullet"/>
+      <w:lvlText w:val=""/>
+      <w:lvlJc w:val="left"/>
+      <w:pPr>
+        <w:ind w:left="2160" w:hanging="360"/>
+      </w:pPr>
+      <w:rPr>
+        <w:rFonts w:ascii="Wingdings" w:hAnsi="Wingdings" w:hint="default"/>
+      </w:rPr>
+    </w:lvl>
+    <w:lvl w:ilvl="3" w:tplc="04130001" w:tentative="1">
+      <w:start w:val="1"/>
+      <w:numFmt w:val="bullet"/>
+      <w:lvlText w:val=""/>
+      <w:lvlJc w:val="left"/>
+      <w:pPr>
+        <w:ind w:left="2880" w:hanging="360"/>
+      </w:pPr>
+      <w:rPr>
+        <w:rFonts w:ascii="Symbol" w:hAnsi="Symbol" w:hint="default"/>
+      </w:rPr>
+    </w:lvl>
+    <w:lvl w:ilvl="4" w:tplc="04130003" w:tentative="1">
+      <w:start w:val="1"/>
+      <w:numFmt w:val="bullet"/>
+      <w:lvlText w:val="o"/>
+      <w:lvlJc w:val="left"/>
+      <w:pPr>
+        <w:ind w:left="3600" w:hanging="360"/>
+      </w:pPr>
+      <w:rPr>
+        <w:rFonts w:ascii="Courier New" w:hAnsi="Courier New" w:cs="Courier New" w:hint="default"/>
+      </w:rPr>
+    </w:lvl>
+    <w:lvl w:ilvl="5" w:tplc="04130005" w:tentative="1">
+      <w:start w:val="1"/>
+      <w:numFmt w:val="bullet"/>
+      <w:lvlText w:val=""/>
+      <w:lvlJc w:val="left"/>
+      <w:pPr>
+        <w:ind w:left="4320" w:hanging="360"/>
+      </w:pPr>
+      <w:rPr>
+        <w:rFonts w:ascii="Wingdings" w:hAnsi="Wingdings" w:hint="default"/>
+      </w:rPr>
+    </w:lvl>
+    <w:lvl w:ilvl="6" w:tplc="04130001" w:tentative="1">
+      <w:start w:val="1"/>
+      <w:numFmt w:val="bullet"/>
+      <w:lvlText w:val=""/>
+      <w:lvlJc w:val="left"/>
+      <w:pPr>
+        <w:ind w:left="5040" w:hanging="360"/>
+      </w:pPr>
+      <w:rPr>
+        <w:rFonts w:ascii="Symbol" w:hAnsi="Symbol" w:hint="default"/>
+      </w:rPr>
+    </w:lvl>
+    <w:lvl w:ilvl="7" w:tplc="04130003" w:tentative="1">
+      <w:start w:val="1"/>
+      <w:numFmt w:val="bullet"/>
+      <w:lvlText w:val="o"/>
+      <w:lvlJc w:val="left"/>
+      <w:pPr>
+        <w:ind w:left="5760" w:hanging="360"/>
+      </w:pPr>
+      <w:rPr>
+        <w:rFonts w:ascii="Courier New" w:hAnsi="Courier New" w:cs="Courier New" w:hint="default"/>
+      </w:rPr>
+    </w:lvl>
+    <w:lvl w:ilvl="8" w:tplc="04130005" w:tentative="1">
+      <w:start w:val="1"/>
+      <w:numFmt w:val="bullet"/>
+      <w:lvlText w:val=""/>
+      <w:lvlJc w:val="left"/>
+      <w:pPr>
+        <w:ind w:left="6480" w:hanging="360"/>
+      </w:pPr>
+      <w:rPr>
+        <w:rFonts w:ascii="Wingdings" w:hAnsi="Wingdings" w:hint="default"/>
+      </w:rPr>
+    </w:lvl>
+  </w:abstractNum>
+  <w:abstractNum w:abstractNumId="11" w15:restartNumberingAfterBreak="0">
     <w:nsid w:val="3D5C365D"/>
     <w:multiLevelType w:val="multilevel"/>
     <w:tmpl w:val="0409001F"/>
@@ -2998,7 +3755,7 @@
       </w:pPr>
     </w:lvl>
   </w:abstractNum>
-  <w:abstractNum w:abstractNumId="11" w15:restartNumberingAfterBreak="0">
+  <w:abstractNum w:abstractNumId="12" w15:restartNumberingAfterBreak="0">
     <w:nsid w:val="517A6DB3"/>
     <w:multiLevelType w:val="multilevel"/>
     <w:tmpl w:val="04090023"/>
@@ -3085,7 +3842,7 @@
       </w:pPr>
     </w:lvl>
   </w:abstractNum>
-  <w:abstractNum w:abstractNumId="12" w15:restartNumberingAfterBreak="0">
+  <w:abstractNum w:abstractNumId="13" w15:restartNumberingAfterBreak="0">
     <w:nsid w:val="52EB5993"/>
     <w:multiLevelType w:val="multilevel"/>
     <w:tmpl w:val="0409001D"/>
@@ -3171,7 +3928,7 @@
       </w:pPr>
     </w:lvl>
   </w:abstractNum>
-  <w:abstractNum w:abstractNumId="13" w15:restartNumberingAfterBreak="0">
+  <w:abstractNum w:abstractNumId="14" w15:restartNumberingAfterBreak="0">
     <w:nsid w:val="61E719DC"/>
     <w:multiLevelType w:val="multilevel"/>
     <w:tmpl w:val="ECC87004"/>
@@ -3271,16 +4028,16 @@
     <w:abstractNumId w:val="8"/>
   </w:num>
   <w:num w:numId="4">
-    <w:abstractNumId w:val="10"/>
+    <w:abstractNumId w:val="11"/>
   </w:num>
   <w:num w:numId="5">
-    <w:abstractNumId w:val="12"/>
+    <w:abstractNumId w:val="13"/>
   </w:num>
   <w:num w:numId="6">
-    <w:abstractNumId w:val="13"/>
+    <w:abstractNumId w:val="14"/>
   </w:num>
   <w:num w:numId="7">
-    <w:abstractNumId w:val="11"/>
+    <w:abstractNumId w:val="12"/>
   </w:num>
   <w:num w:numId="8">
     <w:abstractNumId w:val="7"/>
@@ -3305,6 +4062,9 @@
   </w:num>
   <w:num w:numId="15">
     <w:abstractNumId w:val="0"/>
+  </w:num>
+  <w:num w:numId="16">
+    <w:abstractNumId w:val="10"/>
   </w:num>
 </w:numbering>
 </file>
@@ -5252,6 +6012,18 @@
       <w:spacing w:after="100"/>
     </w:pPr>
   </w:style>
+  <w:style w:type="paragraph" w:styleId="Lijstalinea">
+    <w:name w:val="List Paragraph"/>
+    <w:basedOn w:val="Standaard"/>
+    <w:uiPriority w:val="34"/>
+    <w:unhideWhenUsed/>
+    <w:qFormat/>
+    <w:rsid w:val="002D2B88"/>
+    <w:pPr>
+      <w:ind w:left="720"/>
+      <w:contextualSpacing/>
+    </w:pPr>
+  </w:style>
 </w:styles>
 </file>
 
@@ -5521,7 +6293,7 @@
 </file>
 
 <file path=customXml/itemProps1.xml><?xml version="1.0" encoding="utf-8"?>
-<ds:datastoreItem xmlns:ds="http://schemas.openxmlformats.org/officeDocument/2006/customXml" ds:itemID="{E6026D0C-8A71-4061-9C52-15937BFC73E4}">
+<ds:datastoreItem xmlns:ds="http://schemas.openxmlformats.org/officeDocument/2006/customXml" ds:itemID="{DA788E2E-6E03-402B-891D-65DA5A9FF0E7}">
   <ds:schemaRefs>
     <ds:schemaRef ds:uri="http://schemas.openxmlformats.org/officeDocument/2006/bibliography"/>
   </ds:schemaRefs>
